--- a/Project.docx
+++ b/Project.docx
@@ -38,7 +38,7 @@
                     <pic:cNvPicPr/>
                   </pic:nvPicPr>
                   <pic:blipFill>
-                    <a:blip r:embed="rId6" cstate="print"/>
+                    <a:blip r:embed="rId7" cstate="print"/>
                     <a:stretch>
                       <a:fillRect/>
                     </a:stretch>
@@ -200,17 +200,7 @@
           <w:sz w:val="66"/>
           <w:szCs w:val="66"/>
         </w:rPr>
-        <w:t>3</w:t>
-      </w:r>
-      <w:r>
-        <w:rPr>
-          <w:rFonts w:ascii="Cambria" w:hAnsi="Cambria" w:cs="Times New Roman"/>
-          <w:b/>
-          <w:bCs/>
-          <w:sz w:val="66"/>
-          <w:szCs w:val="66"/>
-        </w:rPr>
-        <w:t>09</w:t>
+        <w:t>309</w:t>
       </w:r>
     </w:p>
     <w:p>
@@ -296,13 +286,9 @@
           <w:sz w:val="48"/>
           <w:szCs w:val="48"/>
         </w:rPr>
-        <w:t>TITLE</w:t>
-      </w:r>
-    </w:p>
-    <w:p>
-      <w:pPr>
-        <w:pStyle w:val="NoSpacing"/>
-        <w:jc w:val="center"/>
+        <w:t xml:space="preserve">A comprehensive </w:t>
+      </w:r>
+      <w:r>
         <w:rPr>
           <w:rStyle w:val="Emphasis"/>
           <w:b/>
@@ -312,7 +298,20 @@
           <w:sz w:val="48"/>
           <w:szCs w:val="48"/>
         </w:rPr>
-      </w:pPr>
+        <w:t>comparison</w:t>
+      </w:r>
+      <w:r>
+        <w:rPr>
+          <w:rStyle w:val="Emphasis"/>
+          <w:b/>
+          <w:bCs/>
+          <w:i w:val="0"/>
+          <w:iCs w:val="0"/>
+          <w:sz w:val="48"/>
+          <w:szCs w:val="48"/>
+        </w:rPr>
+        <w:t xml:space="preserve"> between Solar Winds, Suricata, And Stealthwatch IDS Softwares</w:t>
+      </w:r>
     </w:p>
     <w:p>
       <w:pPr>
@@ -324,11 +323,15 @@
           <w:bCs/>
           <w:i w:val="0"/>
           <w:iCs w:val="0"/>
-          <w:sz w:val="28"/>
-          <w:szCs w:val="28"/>
-        </w:rPr>
-      </w:pPr>
-      <w:r>
+          <w:sz w:val="48"/>
+          <w:szCs w:val="48"/>
+        </w:rPr>
+      </w:pPr>
+    </w:p>
+    <w:p>
+      <w:pPr>
+        <w:pStyle w:val="NoSpacing"/>
+        <w:jc w:val="center"/>
         <w:rPr>
           <w:rStyle w:val="Emphasis"/>
           <w:b/>
@@ -338,293 +341,1097 @@
           <w:sz w:val="28"/>
           <w:szCs w:val="28"/>
         </w:rPr>
+      </w:pPr>
+      <w:r>
+        <w:rPr>
+          <w:rStyle w:val="Emphasis"/>
+          <w:b/>
+          <w:bCs/>
+          <w:i w:val="0"/>
+          <w:iCs w:val="0"/>
+          <w:sz w:val="28"/>
+          <w:szCs w:val="28"/>
+        </w:rPr>
         <w:t>Author: AMAAN IZHAR</w:t>
       </w:r>
     </w:p>
     <w:p>
       <w:pPr>
-        <w:spacing w:line="360" w:lineRule="auto"/>
-        <w:rPr>
-          <w:rFonts w:ascii="Cambria" w:hAnsi="Cambria"/>
-        </w:rPr>
-      </w:pPr>
-    </w:p>
-    <w:p>
-      <w:pPr>
-        <w:spacing w:line="360" w:lineRule="auto"/>
-        <w:rPr>
-          <w:rFonts w:ascii="Cambria" w:hAnsi="Cambria"/>
-        </w:rPr>
-      </w:pPr>
-    </w:p>
-    <w:p>
-      <w:pPr>
-        <w:spacing w:line="360" w:lineRule="auto"/>
-        <w:rPr>
-          <w:rFonts w:ascii="Cambria" w:hAnsi="Cambria"/>
-        </w:rPr>
-      </w:pPr>
-    </w:p>
-    <w:p>
-      <w:pPr>
-        <w:spacing w:line="360" w:lineRule="auto"/>
-        <w:rPr>
-          <w:rFonts w:ascii="Cambria" w:hAnsi="Cambria"/>
-        </w:rPr>
-      </w:pPr>
-    </w:p>
-    <w:p>
-      <w:pPr>
-        <w:spacing w:line="360" w:lineRule="auto"/>
-        <w:rPr>
-          <w:rFonts w:ascii="Cambria" w:hAnsi="Cambria"/>
-        </w:rPr>
-      </w:pPr>
-    </w:p>
-    <w:p>
-      <w:pPr>
-        <w:spacing w:line="360" w:lineRule="auto"/>
-        <w:rPr>
-          <w:rFonts w:ascii="Cambria" w:hAnsi="Cambria"/>
-        </w:rPr>
-      </w:pPr>
-    </w:p>
-    <w:p>
-      <w:pPr>
-        <w:spacing w:line="360" w:lineRule="auto"/>
-        <w:rPr>
-          <w:rFonts w:ascii="Cambria" w:hAnsi="Cambria"/>
-        </w:rPr>
-      </w:pPr>
-    </w:p>
-    <w:p>
-      <w:pPr>
-        <w:spacing w:line="360" w:lineRule="auto"/>
-        <w:rPr>
-          <w:rFonts w:ascii="Cambria" w:hAnsi="Cambria"/>
-        </w:rPr>
-      </w:pPr>
-    </w:p>
-    <w:p>
-      <w:pPr>
-        <w:spacing w:line="360" w:lineRule="auto"/>
-        <w:rPr>
-          <w:rFonts w:ascii="Cambria" w:hAnsi="Cambria"/>
-        </w:rPr>
-      </w:pPr>
-    </w:p>
-    <w:p>
-      <w:pPr>
-        <w:spacing w:line="360" w:lineRule="auto"/>
-        <w:rPr>
-          <w:rFonts w:ascii="Cambria" w:hAnsi="Cambria"/>
-        </w:rPr>
-      </w:pPr>
-    </w:p>
-    <w:p>
-      <w:pPr>
-        <w:spacing w:line="360" w:lineRule="auto"/>
-        <w:rPr>
-          <w:rFonts w:ascii="Cambria" w:hAnsi="Cambria"/>
-        </w:rPr>
-      </w:pPr>
-    </w:p>
-    <w:p>
-      <w:pPr>
-        <w:spacing w:line="360" w:lineRule="auto"/>
-        <w:rPr>
-          <w:rFonts w:ascii="Cambria" w:hAnsi="Cambria"/>
-        </w:rPr>
-      </w:pPr>
-    </w:p>
-    <w:p>
-      <w:pPr>
-        <w:spacing w:line="360" w:lineRule="auto"/>
-        <w:rPr>
-          <w:rFonts w:ascii="Cambria" w:hAnsi="Cambria"/>
-        </w:rPr>
-      </w:pPr>
-    </w:p>
-    <w:p>
-      <w:pPr>
-        <w:spacing w:line="360" w:lineRule="auto"/>
-        <w:rPr>
-          <w:rFonts w:ascii="Cambria" w:hAnsi="Cambria"/>
-        </w:rPr>
-      </w:pPr>
-    </w:p>
-    <w:p>
-      <w:pPr>
-        <w:spacing w:line="360" w:lineRule="auto"/>
-        <w:rPr>
-          <w:rFonts w:ascii="Cambria" w:hAnsi="Cambria"/>
-        </w:rPr>
-      </w:pPr>
-    </w:p>
-    <w:p>
-      <w:pPr>
-        <w:spacing w:line="360" w:lineRule="auto"/>
-        <w:rPr>
-          <w:rFonts w:ascii="Cambria" w:hAnsi="Cambria"/>
-        </w:rPr>
-      </w:pPr>
-    </w:p>
-    <w:p>
-      <w:pPr>
-        <w:spacing w:line="360" w:lineRule="auto"/>
-        <w:rPr>
-          <w:rFonts w:ascii="Cambria" w:hAnsi="Cambria"/>
-        </w:rPr>
-      </w:pPr>
-    </w:p>
-    <w:p>
-      <w:pPr>
-        <w:spacing w:line="360" w:lineRule="auto"/>
-        <w:rPr>
-          <w:rFonts w:ascii="Cambria" w:hAnsi="Cambria"/>
-        </w:rPr>
-      </w:pPr>
-    </w:p>
-    <w:p>
-      <w:pPr>
-        <w:spacing w:line="360" w:lineRule="auto"/>
-        <w:rPr>
-          <w:rFonts w:ascii="Cambria" w:hAnsi="Cambria"/>
-        </w:rPr>
-      </w:pPr>
-    </w:p>
-    <w:p>
-      <w:pPr>
-        <w:spacing w:line="360" w:lineRule="auto"/>
-        <w:rPr>
-          <w:rFonts w:ascii="Cambria" w:hAnsi="Cambria"/>
-        </w:rPr>
-      </w:pPr>
-    </w:p>
-    <w:p>
-      <w:pPr>
-        <w:spacing w:line="360" w:lineRule="auto"/>
-        <w:rPr>
-          <w:rFonts w:ascii="Cambria" w:hAnsi="Cambria"/>
-        </w:rPr>
-      </w:pPr>
-    </w:p>
-    <w:p>
-      <w:pPr>
-        <w:spacing w:line="360" w:lineRule="auto"/>
-        <w:rPr>
-          <w:rFonts w:ascii="Cambria" w:hAnsi="Cambria"/>
-        </w:rPr>
-      </w:pPr>
-    </w:p>
-    <w:p>
-      <w:pPr>
-        <w:spacing w:line="360" w:lineRule="auto"/>
-        <w:rPr>
-          <w:rFonts w:ascii="Cambria" w:hAnsi="Cambria"/>
-        </w:rPr>
-      </w:pPr>
-    </w:p>
-    <w:p>
-      <w:pPr>
-        <w:spacing w:line="360" w:lineRule="auto"/>
-        <w:rPr>
-          <w:rFonts w:ascii="Cambria" w:hAnsi="Cambria"/>
-        </w:rPr>
-      </w:pPr>
-    </w:p>
-    <w:p>
-      <w:pPr>
-        <w:spacing w:line="360" w:lineRule="auto"/>
-        <w:rPr>
-          <w:rFonts w:ascii="Cambria" w:hAnsi="Cambria"/>
-        </w:rPr>
-      </w:pPr>
-    </w:p>
-    <w:p>
-      <w:pPr>
-        <w:spacing w:line="360" w:lineRule="auto"/>
-        <w:rPr>
-          <w:rFonts w:ascii="Cambria" w:hAnsi="Cambria"/>
-        </w:rPr>
-      </w:pPr>
-    </w:p>
-    <w:p>
-      <w:pPr>
-        <w:spacing w:line="360" w:lineRule="auto"/>
-        <w:rPr>
-          <w:rFonts w:ascii="Cambria" w:hAnsi="Cambria"/>
-        </w:rPr>
-      </w:pPr>
-    </w:p>
-    <w:p>
-      <w:pPr>
-        <w:spacing w:line="360" w:lineRule="auto"/>
-        <w:rPr>
-          <w:rFonts w:ascii="Cambria" w:hAnsi="Cambria"/>
-        </w:rPr>
-      </w:pPr>
-    </w:p>
-    <w:p>
-      <w:pPr>
-        <w:spacing w:line="360" w:lineRule="auto"/>
-        <w:rPr>
-          <w:rFonts w:ascii="Cambria" w:hAnsi="Cambria"/>
-        </w:rPr>
-      </w:pPr>
-    </w:p>
-    <w:p>
-      <w:pPr>
-        <w:spacing w:line="360" w:lineRule="auto"/>
-        <w:rPr>
-          <w:rFonts w:ascii="Cambria" w:hAnsi="Cambria"/>
-        </w:rPr>
-      </w:pPr>
-    </w:p>
-    <w:p>
-      <w:pPr>
-        <w:spacing w:line="360" w:lineRule="auto"/>
-        <w:rPr>
-          <w:rFonts w:ascii="Cambria" w:hAnsi="Cambria"/>
-        </w:rPr>
-      </w:pPr>
-    </w:p>
-    <w:p>
-      <w:pPr>
-        <w:spacing w:line="360" w:lineRule="auto"/>
-        <w:rPr>
-          <w:rFonts w:ascii="Cambria" w:hAnsi="Cambria"/>
-        </w:rPr>
-      </w:pPr>
-    </w:p>
-    <w:p>
-      <w:pPr>
-        <w:spacing w:line="360" w:lineRule="auto"/>
-        <w:rPr>
-          <w:rFonts w:ascii="Cambria" w:hAnsi="Cambria"/>
-        </w:rPr>
-      </w:pPr>
-    </w:p>
-    <w:p>
-      <w:pPr>
-        <w:spacing w:line="360" w:lineRule="auto"/>
-        <w:rPr>
-          <w:rFonts w:ascii="Cambria" w:hAnsi="Cambria"/>
-        </w:rPr>
-      </w:pPr>
-      <w:r>
-        <w:rPr>
-          <w:rFonts w:ascii="Cambria" w:hAnsi="Cambria"/>
-          <w:b/>
-          <w:bCs/>
-          <w:u w:val="single"/>
+        <w:pStyle w:val="NoSpacing"/>
+        <w:jc w:val="center"/>
+        <w:rPr>
+          <w:rStyle w:val="Emphasis"/>
+          <w:b/>
+          <w:bCs/>
+          <w:i w:val="0"/>
+          <w:iCs w:val="0"/>
+          <w:sz w:val="28"/>
+          <w:szCs w:val="28"/>
+        </w:rPr>
+      </w:pPr>
+    </w:p>
+    <w:p>
+      <w:pPr>
+        <w:pStyle w:val="NoSpacing"/>
+        <w:jc w:val="center"/>
+        <w:rPr>
+          <w:rStyle w:val="Emphasis"/>
+          <w:b/>
+          <w:bCs/>
+          <w:i w:val="0"/>
+          <w:iCs w:val="0"/>
+          <w:sz w:val="28"/>
+          <w:szCs w:val="28"/>
+        </w:rPr>
+      </w:pPr>
+    </w:p>
+    <w:p>
+      <w:pPr>
+        <w:pStyle w:val="NoSpacing"/>
+        <w:jc w:val="center"/>
+        <w:rPr>
+          <w:rStyle w:val="Emphasis"/>
+          <w:b/>
+          <w:bCs/>
+          <w:i w:val="0"/>
+          <w:iCs w:val="0"/>
+          <w:sz w:val="28"/>
+          <w:szCs w:val="28"/>
+        </w:rPr>
+      </w:pPr>
+    </w:p>
+    <w:p>
+      <w:pPr>
+        <w:pStyle w:val="NoSpacing"/>
+        <w:jc w:val="center"/>
+        <w:rPr>
+          <w:rStyle w:val="Emphasis"/>
+          <w:b/>
+          <w:bCs/>
+          <w:i w:val="0"/>
+          <w:iCs w:val="0"/>
+          <w:sz w:val="28"/>
+          <w:szCs w:val="28"/>
+        </w:rPr>
+      </w:pPr>
+    </w:p>
+    <w:p>
+      <w:pPr>
+        <w:pStyle w:val="NoSpacing"/>
+        <w:jc w:val="center"/>
+        <w:rPr>
+          <w:rStyle w:val="Emphasis"/>
+          <w:b/>
+          <w:bCs/>
+          <w:i w:val="0"/>
+          <w:iCs w:val="0"/>
+          <w:sz w:val="28"/>
+          <w:szCs w:val="28"/>
+        </w:rPr>
+      </w:pPr>
+    </w:p>
+    <w:p>
+      <w:pPr>
+        <w:pStyle w:val="NoSpacing"/>
+        <w:jc w:val="center"/>
+        <w:rPr>
+          <w:rStyle w:val="Emphasis"/>
+          <w:b/>
+          <w:bCs/>
+          <w:i w:val="0"/>
+          <w:iCs w:val="0"/>
+          <w:sz w:val="28"/>
+          <w:szCs w:val="28"/>
+        </w:rPr>
+      </w:pPr>
+    </w:p>
+    <w:p>
+      <w:pPr>
+        <w:pStyle w:val="NoSpacing"/>
+        <w:jc w:val="center"/>
+        <w:rPr>
+          <w:rStyle w:val="Emphasis"/>
+          <w:b/>
+          <w:bCs/>
+          <w:i w:val="0"/>
+          <w:iCs w:val="0"/>
+          <w:sz w:val="28"/>
+          <w:szCs w:val="28"/>
+        </w:rPr>
+      </w:pPr>
+    </w:p>
+    <w:p>
+      <w:pPr>
+        <w:pStyle w:val="NoSpacing"/>
+        <w:jc w:val="center"/>
+        <w:rPr>
+          <w:rStyle w:val="Emphasis"/>
+          <w:b/>
+          <w:bCs/>
+          <w:i w:val="0"/>
+          <w:iCs w:val="0"/>
+          <w:sz w:val="28"/>
+          <w:szCs w:val="28"/>
+        </w:rPr>
+      </w:pPr>
+    </w:p>
+    <w:p>
+      <w:pPr>
+        <w:pStyle w:val="NoSpacing"/>
+        <w:jc w:val="center"/>
+        <w:rPr>
+          <w:rStyle w:val="Emphasis"/>
+          <w:b/>
+          <w:bCs/>
+          <w:i w:val="0"/>
+          <w:iCs w:val="0"/>
+          <w:sz w:val="28"/>
+          <w:szCs w:val="28"/>
+        </w:rPr>
+      </w:pPr>
+    </w:p>
+    <w:p>
+      <w:pPr>
+        <w:pStyle w:val="NoSpacing"/>
+        <w:jc w:val="center"/>
+        <w:rPr>
+          <w:rStyle w:val="Emphasis"/>
+          <w:b/>
+          <w:bCs/>
+          <w:i w:val="0"/>
+          <w:iCs w:val="0"/>
+          <w:sz w:val="28"/>
+          <w:szCs w:val="28"/>
+        </w:rPr>
+      </w:pPr>
+    </w:p>
+    <w:p>
+      <w:pPr>
+        <w:pStyle w:val="NoSpacing"/>
+        <w:jc w:val="center"/>
+        <w:rPr>
+          <w:b/>
+          <w:bCs/>
+          <w:sz w:val="28"/>
+          <w:szCs w:val="28"/>
+        </w:rPr>
+      </w:pPr>
+      <w:r>
+        <w:rPr>
+          <w:rStyle w:val="Emphasis"/>
+          <w:b/>
+          <w:bCs/>
+          <w:i w:val="0"/>
+          <w:iCs w:val="0"/>
+          <w:sz w:val="28"/>
+          <w:szCs w:val="28"/>
+        </w:rPr>
+        <w:t>Date: 9</w:t>
+      </w:r>
+      <w:r>
+        <w:rPr>
+          <w:rStyle w:val="Emphasis"/>
+          <w:b/>
+          <w:bCs/>
+          <w:i w:val="0"/>
+          <w:iCs w:val="0"/>
+          <w:sz w:val="28"/>
+          <w:szCs w:val="28"/>
+          <w:vertAlign w:val="superscript"/>
+        </w:rPr>
+        <w:t>th</w:t>
+      </w:r>
+      <w:r>
+        <w:rPr>
+          <w:rStyle w:val="Emphasis"/>
+          <w:b/>
+          <w:bCs/>
+          <w:i w:val="0"/>
+          <w:iCs w:val="0"/>
+          <w:sz w:val="28"/>
+          <w:szCs w:val="28"/>
+        </w:rPr>
+        <w:t xml:space="preserve"> Dec 2020</w:t>
+      </w:r>
+    </w:p>
+    <w:p>
+      <w:pPr>
+        <w:spacing w:line="360" w:lineRule="auto"/>
+        <w:rPr>
+          <w:rFonts w:ascii="Cambria" w:hAnsi="Cambria"/>
+          <w:b/>
+          <w:bCs/>
+          <w:sz w:val="28"/>
+          <w:szCs w:val="28"/>
+        </w:rPr>
+      </w:pPr>
+      <w:r>
+        <w:rPr>
+          <w:rFonts w:ascii="Cambria" w:hAnsi="Cambria"/>
+          <w:b/>
+          <w:bCs/>
+          <w:sz w:val="28"/>
+          <w:szCs w:val="28"/>
         </w:rPr>
         <w:lastRenderedPageBreak/>
+        <w:t>Introduction</w:t>
+      </w:r>
+    </w:p>
+    <w:p>
+      <w:pPr>
+        <w:spacing w:line="360" w:lineRule="auto"/>
+        <w:rPr>
+          <w:rFonts w:ascii="Cambria" w:hAnsi="Cambria"/>
+        </w:rPr>
+      </w:pPr>
+      <w:r>
+        <w:rPr>
+          <w:rFonts w:ascii="Cambria" w:hAnsi="Cambria"/>
+        </w:rPr>
+        <w:t>Security has been a vital part to keep any company’s system and network administration safe from intrusions and attacks. If a system is targeted by a malicious hacker, it can result in significant loss of resources, data, and potential loss of customer trust, which can lead to company shutdowns due to business deprivation. However, to prevent such losses, technologists and engineers developed various types of intrusion detection systems</w:t>
+      </w:r>
+      <w:r>
+        <w:rPr>
+          <w:rFonts w:ascii="Cambria" w:hAnsi="Cambria"/>
+        </w:rPr>
+        <w:t xml:space="preserve"> (IDS)</w:t>
+      </w:r>
+      <w:r>
+        <w:rPr>
+          <w:rFonts w:ascii="Cambria" w:hAnsi="Cambria"/>
+        </w:rPr>
+        <w:t xml:space="preserve"> – which keep a system safe from various sorts of security breach</w:t>
+      </w:r>
+      <w:r>
+        <w:rPr>
+          <w:rFonts w:ascii="Cambria" w:hAnsi="Cambria"/>
+        </w:rPr>
+        <w:t>es</w:t>
+      </w:r>
+      <w:r>
+        <w:rPr>
+          <w:rFonts w:ascii="Cambria" w:hAnsi="Cambria"/>
+        </w:rPr>
+        <w:t xml:space="preserve">. Nonetheless, there are variety of softwares that come in the market for the stated purpose and it is often very difficult to pick up a good one. Therefore, this report aims to analyze, </w:t>
+      </w:r>
+      <w:r>
+        <w:rPr>
+          <w:rFonts w:ascii="Cambria" w:hAnsi="Cambria"/>
+        </w:rPr>
+        <w:t>compare,</w:t>
+      </w:r>
+      <w:r>
+        <w:rPr>
+          <w:rFonts w:ascii="Cambria" w:hAnsi="Cambria"/>
+        </w:rPr>
+        <w:t xml:space="preserve"> and contrast between three commercial IDS softwares. </w:t>
+      </w:r>
+    </w:p>
+    <w:p>
+      <w:pPr>
+        <w:spacing w:line="360" w:lineRule="auto"/>
+        <w:rPr>
+          <w:rFonts w:ascii="Cambria" w:hAnsi="Cambria"/>
+        </w:rPr>
+      </w:pPr>
+    </w:p>
+    <w:p>
+      <w:pPr>
+        <w:spacing w:line="360" w:lineRule="auto"/>
+        <w:rPr>
+          <w:rFonts w:ascii="Cambria" w:hAnsi="Cambria"/>
+          <w:b/>
+          <w:bCs/>
+          <w:sz w:val="28"/>
+          <w:szCs w:val="28"/>
+        </w:rPr>
+      </w:pPr>
+      <w:r>
+        <w:rPr>
+          <w:rFonts w:ascii="Cambria" w:hAnsi="Cambria"/>
+          <w:b/>
+          <w:bCs/>
+          <w:sz w:val="28"/>
+          <w:szCs w:val="28"/>
+        </w:rPr>
+        <w:t>I. What Is IDS And Its Types?</w:t>
+      </w:r>
+    </w:p>
+    <w:p>
+      <w:pPr>
+        <w:spacing w:line="360" w:lineRule="auto"/>
+        <w:rPr>
+          <w:rFonts w:ascii="Cambria" w:hAnsi="Cambria"/>
+        </w:rPr>
+      </w:pPr>
+      <w:r>
+        <w:rPr>
+          <w:rFonts w:ascii="Cambria" w:hAnsi="Cambria"/>
+        </w:rPr>
+        <w:t>The following section</w:t>
+      </w:r>
+      <w:r>
+        <w:rPr>
+          <w:rFonts w:ascii="Cambria" w:hAnsi="Cambria"/>
+        </w:rPr>
+        <w:t>s</w:t>
+      </w:r>
+      <w:r>
+        <w:rPr>
+          <w:rFonts w:ascii="Cambria" w:hAnsi="Cambria"/>
+        </w:rPr>
+        <w:t xml:space="preserve"> will discuss about the general definition of IDS and some notable differences from firewall along with a comprehensive description of its types.</w:t>
+      </w:r>
+    </w:p>
+    <w:p>
+      <w:pPr>
+        <w:spacing w:line="360" w:lineRule="auto"/>
+        <w:rPr>
+          <w:rFonts w:ascii="Cambria" w:hAnsi="Cambria"/>
+          <w:b/>
+          <w:bCs/>
+          <w:sz w:val="28"/>
+          <w:szCs w:val="28"/>
+        </w:rPr>
+      </w:pPr>
+      <w:r>
+        <w:rPr>
+          <w:rFonts w:ascii="Cambria" w:hAnsi="Cambria"/>
+          <w:b/>
+          <w:bCs/>
+          <w:sz w:val="28"/>
+          <w:szCs w:val="28"/>
+        </w:rPr>
+        <w:t xml:space="preserve">    I.1 Definition of IDS</w:t>
+      </w:r>
+    </w:p>
+    <w:p>
+      <w:pPr>
+        <w:spacing w:line="360" w:lineRule="auto"/>
+        <w:rPr>
+          <w:rFonts w:ascii="Cambria" w:hAnsi="Cambria"/>
+        </w:rPr>
+      </w:pPr>
+      <w:r>
+        <w:rPr>
+          <w:rFonts w:ascii="Cambria" w:hAnsi="Cambria"/>
+          <w:b/>
+          <w:bCs/>
+          <w:sz w:val="28"/>
+          <w:szCs w:val="28"/>
+        </w:rPr>
+        <w:tab/>
+      </w:r>
+      <w:r>
+        <w:rPr>
+          <w:rFonts w:ascii="Cambria" w:hAnsi="Cambria"/>
+        </w:rPr>
+        <w:t xml:space="preserve">IDS – Intrusion Detection System is a computer coded software or electrically powered hardware that monitors system and network resources and </w:t>
+      </w:r>
+      <w:r>
+        <w:rPr>
+          <w:rFonts w:ascii="Cambria" w:hAnsi="Cambria"/>
+        </w:rPr>
+        <w:t>activities and</w:t>
+      </w:r>
+      <w:r>
+        <w:rPr>
+          <w:rFonts w:ascii="Cambria" w:hAnsi="Cambria"/>
+        </w:rPr>
+        <w:t xml:space="preserve"> alerts the network security officer when it detects </w:t>
+      </w:r>
+      <w:r>
+        <w:rPr>
+          <w:rFonts w:ascii="Cambria" w:hAnsi="Cambria"/>
+        </w:rPr>
+        <w:t xml:space="preserve">any abnormal anomaly in the activity of a networked computer system/environment. Such activities </w:t>
+      </w:r>
+      <w:r>
+        <w:rPr>
+          <w:rFonts w:ascii="Cambria" w:hAnsi="Cambria"/>
+        </w:rPr>
+        <w:t>result</w:t>
+      </w:r>
+      <w:r>
+        <w:rPr>
+          <w:rFonts w:ascii="Cambria" w:hAnsi="Cambria"/>
+        </w:rPr>
+        <w:t xml:space="preserve"> in security breach of vital information and resources</w:t>
+      </w:r>
+      <w:r>
+        <w:rPr>
+          <w:rFonts w:ascii="Cambria" w:hAnsi="Cambria"/>
+        </w:rPr>
+        <w:t xml:space="preserve">. IDS are based on two fundamental approaches – knowledge based and behavior based. On top of these approaches only, various other types of specific softwares are made. For example, anomaly-based detection is capable of responding to an intrusion behaviorally and it uses machine learning algorithms to achieve that. </w:t>
+      </w:r>
+    </w:p>
+    <w:p>
+      <w:pPr>
+        <w:spacing w:line="360" w:lineRule="auto"/>
+        <w:rPr>
+          <w:rFonts w:ascii="Cambria" w:hAnsi="Cambria"/>
+        </w:rPr>
+      </w:pPr>
+      <w:r>
+        <w:rPr>
+          <w:rFonts w:ascii="Cambria" w:hAnsi="Cambria"/>
+        </w:rPr>
+        <w:t>A most common misconception is that IDS softwares are firewalls that act within the network. However, that is not true. There is a certain differe</w:t>
+      </w:r>
+      <w:r>
+        <w:rPr>
+          <w:rFonts w:ascii="Cambria" w:hAnsi="Cambria"/>
+        </w:rPr>
+        <w:t xml:space="preserve">nce – i.e. firewalls limit access between networks to avoid intrusions whereas an IDS prevents as well as alarms the security personnel so that the person can take appropriate action. </w:t>
+      </w:r>
+      <w:r>
+        <w:rPr>
+          <w:rFonts w:ascii="Cambria" w:hAnsi="Cambria"/>
+        </w:rPr>
+        <w:t>With that explained, let us move onto IDS categories in the next section.</w:t>
+      </w:r>
+    </w:p>
+    <w:p>
+      <w:pPr>
+        <w:spacing w:line="360" w:lineRule="auto"/>
+        <w:rPr>
+          <w:rFonts w:ascii="Cambria" w:hAnsi="Cambria"/>
+        </w:rPr>
+      </w:pPr>
+      <w:r>
+        <w:rPr>
+          <w:rFonts w:ascii="Cambria" w:hAnsi="Cambria"/>
+        </w:rPr>
+        <w:t xml:space="preserve"> </w:t>
+      </w:r>
+    </w:p>
+    <w:p>
+      <w:pPr>
+        <w:spacing w:line="360" w:lineRule="auto"/>
+        <w:jc w:val="center"/>
+        <w:rPr>
+          <w:rFonts w:ascii="Cambria" w:hAnsi="Cambria"/>
+        </w:rPr>
+      </w:pPr>
+      <w:r>
+        <w:rPr>
+          <w:rFonts w:ascii="Cambria" w:hAnsi="Cambria"/>
+        </w:rPr>
+        <w:lastRenderedPageBreak/>
+        <w:drawing>
+          <wp:inline distT="0" distB="0" distL="0" distR="0" wp14:anchorId="3A14F916" wp14:editId="2EE608AD">
+            <wp:extent cx="3338513" cy="2166620"/>
+            <wp:effectExtent l="0" t="0" r="0" b="5080"/>
+            <wp:docPr id="1" name="Picture 1"/>
+            <wp:cNvGraphicFramePr>
+              <a:graphicFrameLocks xmlns:a="http://schemas.openxmlformats.org/drawingml/2006/main" noChangeAspect="1"/>
+            </wp:cNvGraphicFramePr>
+            <a:graphic xmlns:a="http://schemas.openxmlformats.org/drawingml/2006/main">
+              <a:graphicData uri="http://schemas.openxmlformats.org/drawingml/2006/picture">
+                <pic:pic xmlns:pic="http://schemas.openxmlformats.org/drawingml/2006/picture">
+                  <pic:nvPicPr>
+                    <pic:cNvPr id="1" name=""/>
+                    <pic:cNvPicPr/>
+                  </pic:nvPicPr>
+                  <pic:blipFill>
+                    <a:blip r:embed="rId8"/>
+                    <a:stretch>
+                      <a:fillRect/>
+                    </a:stretch>
+                  </pic:blipFill>
+                  <pic:spPr>
+                    <a:xfrm>
+                      <a:off x="0" y="0"/>
+                      <a:ext cx="3347345" cy="2172352"/>
+                    </a:xfrm>
+                    <a:prstGeom prst="rect">
+                      <a:avLst/>
+                    </a:prstGeom>
+                  </pic:spPr>
+                </pic:pic>
+              </a:graphicData>
+            </a:graphic>
+          </wp:inline>
+        </w:drawing>
+      </w:r>
+    </w:p>
+    <w:p>
+      <w:pPr>
+        <w:spacing w:line="360" w:lineRule="auto"/>
+        <w:jc w:val="center"/>
+        <w:rPr>
+          <w:rFonts w:ascii="Cambria" w:hAnsi="Cambria"/>
+        </w:rPr>
+      </w:pPr>
+      <w:r>
+        <w:rPr>
+          <w:rFonts w:ascii="Cambria" w:hAnsi="Cambria"/>
+        </w:rPr>
+        <w:t>Figure 1. Working of an IDS along with a firewall.</w:t>
+      </w:r>
+    </w:p>
+    <w:p>
+      <w:pPr>
+        <w:spacing w:line="360" w:lineRule="auto"/>
+        <w:rPr>
+          <w:rFonts w:ascii="Cambria" w:hAnsi="Cambria"/>
+          <w:b/>
+          <w:bCs/>
+          <w:sz w:val="28"/>
+          <w:szCs w:val="28"/>
+        </w:rPr>
+      </w:pPr>
+      <w:r>
+        <w:rPr>
+          <w:rFonts w:ascii="Cambria" w:hAnsi="Cambria"/>
+          <w:b/>
+          <w:bCs/>
+          <w:sz w:val="28"/>
+          <w:szCs w:val="28"/>
+        </w:rPr>
+        <w:t xml:space="preserve"> </w:t>
+      </w:r>
+      <w:r>
+        <w:rPr>
+          <w:rFonts w:ascii="Cambria" w:hAnsi="Cambria"/>
+          <w:b/>
+          <w:bCs/>
+          <w:sz w:val="28"/>
+          <w:szCs w:val="28"/>
+        </w:rPr>
+        <w:t xml:space="preserve">    </w:t>
+      </w:r>
+      <w:r>
+        <w:rPr>
+          <w:rFonts w:ascii="Cambria" w:hAnsi="Cambria"/>
+          <w:b/>
+          <w:bCs/>
+          <w:sz w:val="28"/>
+          <w:szCs w:val="28"/>
+        </w:rPr>
+        <w:t>I.2 Types of I</w:t>
+      </w:r>
+      <w:r>
+        <w:rPr>
+          <w:rFonts w:ascii="Cambria" w:hAnsi="Cambria"/>
+          <w:b/>
+          <w:bCs/>
+          <w:sz w:val="28"/>
+          <w:szCs w:val="28"/>
+        </w:rPr>
+        <w:t>ntrusion Detection Systems</w:t>
+      </w:r>
+    </w:p>
+    <w:p>
+      <w:pPr>
+        <w:spacing w:line="360" w:lineRule="auto"/>
+        <w:rPr>
+          <w:rFonts w:ascii="Cambria" w:hAnsi="Cambria"/>
+        </w:rPr>
+      </w:pPr>
+      <w:r>
+        <w:rPr>
+          <w:rFonts w:ascii="Cambria" w:hAnsi="Cambria"/>
+          <w:b/>
+          <w:bCs/>
+          <w:sz w:val="28"/>
+          <w:szCs w:val="28"/>
+        </w:rPr>
+        <w:tab/>
+      </w:r>
+      <w:r>
+        <w:rPr>
+          <w:rFonts w:ascii="Cambria" w:hAnsi="Cambria"/>
+        </w:rPr>
+        <w:t>In a nutshell, there are 3 different types of intrusion detection systems – based on their workflow within the network.</w:t>
+      </w:r>
+      <w:r>
+        <w:rPr>
+          <w:rFonts w:ascii="Cambria" w:hAnsi="Cambria"/>
+        </w:rPr>
+        <w:t xml:space="preserve"> They are – in no particular order of their strengths and weaknesses:</w:t>
+      </w:r>
+    </w:p>
+    <w:p>
+      <w:pPr>
+        <w:numPr>
+          <w:ilvl w:val="0"/>
+          <w:numId w:val="1"/>
+        </w:numPr>
+        <w:shd w:val="clear" w:color="auto" w:fill="FFFFFF"/>
+        <w:spacing w:after="0" w:line="240" w:lineRule="auto"/>
+        <w:rPr>
+          <w:rFonts w:ascii="Cambria" w:eastAsia="Times New Roman" w:hAnsi="Cambria" w:cs="Segoe UI"/>
+          <w:color w:val="3A3A3A"/>
+        </w:rPr>
+      </w:pPr>
+      <w:r>
+        <w:rPr>
+          <w:rFonts w:ascii="Cambria" w:eastAsia="Times New Roman" w:hAnsi="Cambria" w:cs="Segoe UI"/>
+          <w:b/>
+          <w:bCs/>
+          <w:color w:val="3A3A3A"/>
+          <w:bdr w:val="none" w:sz="0" w:space="0" w:color="auto" w:frame="1"/>
+        </w:rPr>
+        <w:t>Network Intrusion Detection System</w:t>
+      </w:r>
+    </w:p>
+    <w:p>
+      <w:pPr>
+        <w:numPr>
+          <w:ilvl w:val="0"/>
+          <w:numId w:val="1"/>
+        </w:numPr>
+        <w:shd w:val="clear" w:color="auto" w:fill="FFFFFF"/>
+        <w:spacing w:after="0" w:line="240" w:lineRule="auto"/>
+        <w:rPr>
+          <w:rFonts w:ascii="Cambria" w:eastAsia="Times New Roman" w:hAnsi="Cambria" w:cs="Segoe UI"/>
+          <w:color w:val="3A3A3A"/>
+        </w:rPr>
+      </w:pPr>
+      <w:r>
+        <w:rPr>
+          <w:rFonts w:ascii="Cambria" w:eastAsia="Times New Roman" w:hAnsi="Cambria" w:cs="Segoe UI"/>
+          <w:b/>
+          <w:bCs/>
+          <w:color w:val="3A3A3A"/>
+          <w:bdr w:val="none" w:sz="0" w:space="0" w:color="auto" w:frame="1"/>
+        </w:rPr>
+        <w:t>Network Node Intrusion Detection System</w:t>
+      </w:r>
+    </w:p>
+    <w:p>
+      <w:pPr>
+        <w:numPr>
+          <w:ilvl w:val="0"/>
+          <w:numId w:val="1"/>
+        </w:numPr>
+        <w:shd w:val="clear" w:color="auto" w:fill="FFFFFF"/>
+        <w:spacing w:after="0" w:line="240" w:lineRule="auto"/>
+        <w:rPr>
+          <w:rFonts w:ascii="Cambria" w:eastAsia="Times New Roman" w:hAnsi="Cambria" w:cs="Segoe UI"/>
+          <w:color w:val="3A3A3A"/>
+        </w:rPr>
+      </w:pPr>
+      <w:r>
+        <w:rPr>
+          <w:rFonts w:ascii="Cambria" w:eastAsia="Times New Roman" w:hAnsi="Cambria" w:cs="Segoe UI"/>
+          <w:b/>
+          <w:bCs/>
+          <w:color w:val="3A3A3A"/>
+          <w:bdr w:val="none" w:sz="0" w:space="0" w:color="auto" w:frame="1"/>
+        </w:rPr>
+        <w:t>Host Intrusion Detection System</w:t>
+      </w:r>
+    </w:p>
+    <w:p>
+      <w:pPr>
+        <w:spacing w:line="360" w:lineRule="auto"/>
+        <w:ind w:left="360"/>
+        <w:rPr>
+          <w:rFonts w:ascii="Cambria" w:hAnsi="Cambria"/>
+        </w:rPr>
+      </w:pPr>
+    </w:p>
+    <w:p>
+      <w:pPr>
+        <w:spacing w:line="360" w:lineRule="auto"/>
+        <w:ind w:left="360"/>
+        <w:rPr>
+          <w:rFonts w:ascii="Cambria" w:hAnsi="Cambria"/>
+        </w:rPr>
+      </w:pPr>
+      <w:r>
+        <w:rPr>
+          <w:rFonts w:ascii="Cambria" w:hAnsi="Cambria"/>
+        </w:rPr>
+        <w:t xml:space="preserve">Network Intrusion Detection System: </w:t>
+      </w:r>
+    </w:p>
+    <w:p>
+      <w:pPr>
+        <w:spacing w:line="360" w:lineRule="auto"/>
+        <w:ind w:left="360"/>
+        <w:rPr>
+          <w:rFonts w:ascii="Cambria" w:hAnsi="Cambria"/>
+        </w:rPr>
+      </w:pPr>
+      <w:r>
+        <w:rPr>
+          <w:rFonts w:ascii="Cambria" w:hAnsi="Cambria"/>
+        </w:rPr>
+        <w:t xml:space="preserve">Network </w:t>
+      </w:r>
+      <w:r>
+        <w:rPr>
+          <w:rFonts w:ascii="Cambria" w:hAnsi="Cambria"/>
+        </w:rPr>
+        <w:t xml:space="preserve">Node </w:t>
+      </w:r>
+      <w:r>
+        <w:rPr>
+          <w:rFonts w:ascii="Cambria" w:hAnsi="Cambria"/>
+        </w:rPr>
+        <w:t xml:space="preserve">Intrusion Detection System: </w:t>
+      </w:r>
+    </w:p>
+    <w:p>
+      <w:pPr>
+        <w:spacing w:line="360" w:lineRule="auto"/>
+        <w:ind w:left="360"/>
+        <w:rPr>
+          <w:rFonts w:ascii="Cambria" w:hAnsi="Cambria"/>
+        </w:rPr>
+      </w:pPr>
+      <w:r>
+        <w:rPr>
+          <w:rFonts w:ascii="Cambria" w:hAnsi="Cambria"/>
+        </w:rPr>
+        <w:t>Host</w:t>
+      </w:r>
+      <w:r>
+        <w:rPr>
+          <w:rFonts w:ascii="Cambria" w:hAnsi="Cambria"/>
+        </w:rPr>
+        <w:t xml:space="preserve"> Intrusion Detection System: </w:t>
+      </w:r>
+    </w:p>
+    <w:p>
+      <w:pPr>
+        <w:spacing w:line="360" w:lineRule="auto"/>
+        <w:ind w:left="360"/>
+        <w:rPr>
+          <w:rFonts w:ascii="Cambria" w:hAnsi="Cambria"/>
+        </w:rPr>
+      </w:pPr>
+    </w:p>
+    <w:p>
+      <w:pPr>
+        <w:spacing w:line="360" w:lineRule="auto"/>
+        <w:ind w:left="360"/>
+        <w:rPr>
+          <w:rFonts w:ascii="Cambria" w:hAnsi="Cambria"/>
+        </w:rPr>
+      </w:pPr>
+    </w:p>
+    <w:p>
+      <w:pPr>
+        <w:spacing w:line="360" w:lineRule="auto"/>
+        <w:ind w:left="360"/>
+        <w:rPr>
+          <w:rFonts w:ascii="Cambria" w:hAnsi="Cambria"/>
+        </w:rPr>
+      </w:pPr>
+    </w:p>
+    <w:p>
+      <w:pPr>
+        <w:spacing w:line="360" w:lineRule="auto"/>
+        <w:rPr>
+          <w:rFonts w:ascii="Cambria" w:hAnsi="Cambria"/>
+          <w:b/>
+          <w:bCs/>
+          <w:sz w:val="28"/>
+          <w:szCs w:val="28"/>
+        </w:rPr>
+      </w:pPr>
+    </w:p>
+    <w:p>
+      <w:pPr>
+        <w:spacing w:line="360" w:lineRule="auto"/>
+        <w:rPr>
+          <w:rFonts w:ascii="Cambria" w:hAnsi="Cambria"/>
+          <w:b/>
+          <w:bCs/>
+          <w:sz w:val="28"/>
+          <w:szCs w:val="28"/>
+        </w:rPr>
+      </w:pPr>
+    </w:p>
+    <w:p>
+      <w:pPr>
+        <w:spacing w:line="360" w:lineRule="auto"/>
+        <w:rPr>
+          <w:rFonts w:ascii="Cambria" w:hAnsi="Cambria"/>
+          <w:b/>
+          <w:bCs/>
+          <w:sz w:val="28"/>
+          <w:szCs w:val="28"/>
+        </w:rPr>
+      </w:pPr>
+    </w:p>
+    <w:p>
+      <w:pPr>
+        <w:spacing w:line="360" w:lineRule="auto"/>
+        <w:rPr>
+          <w:rFonts w:ascii="Cambria" w:hAnsi="Cambria"/>
+          <w:b/>
+          <w:bCs/>
+          <w:sz w:val="28"/>
+          <w:szCs w:val="28"/>
+        </w:rPr>
+      </w:pPr>
+    </w:p>
+    <w:p>
+      <w:pPr>
+        <w:spacing w:line="360" w:lineRule="auto"/>
+        <w:rPr>
+          <w:rFonts w:ascii="Cambria" w:hAnsi="Cambria"/>
+          <w:b/>
+          <w:bCs/>
+          <w:sz w:val="28"/>
+          <w:szCs w:val="28"/>
+        </w:rPr>
+      </w:pPr>
+      <w:r>
+        <w:rPr>
+          <w:rFonts w:ascii="Cambria" w:hAnsi="Cambria"/>
+          <w:b/>
+          <w:bCs/>
+          <w:sz w:val="28"/>
+          <w:szCs w:val="28"/>
+        </w:rPr>
+        <w:lastRenderedPageBreak/>
+        <w:t>II. The Three Alternatives – Description and Analysis</w:t>
+      </w:r>
+    </w:p>
+    <w:p>
+      <w:pPr>
+        <w:spacing w:line="360" w:lineRule="auto"/>
+        <w:rPr>
+          <w:rFonts w:ascii="Cambria" w:hAnsi="Cambria"/>
+        </w:rPr>
+      </w:pPr>
+      <w:r>
+        <w:rPr>
+          <w:rFonts w:ascii="Cambria" w:hAnsi="Cambria"/>
+        </w:rPr>
+        <w:t>We will discuss and analyze three commercial IDS softwares that come in the market – S</w:t>
+      </w:r>
+      <w:r>
+        <w:rPr>
+          <w:rFonts w:ascii="Cambria" w:hAnsi="Cambria"/>
+        </w:rPr>
+        <w:t>olar Winds Security Event Manager (HIDS)</w:t>
+      </w:r>
+      <w:r>
+        <w:rPr>
+          <w:rFonts w:ascii="Cambria" w:hAnsi="Cambria"/>
+        </w:rPr>
+        <w:t xml:space="preserve">, </w:t>
+      </w:r>
+      <w:r>
+        <w:rPr>
+          <w:rFonts w:ascii="Cambria" w:hAnsi="Cambria"/>
+        </w:rPr>
+        <w:t>Suricata (NIDS)</w:t>
+      </w:r>
+      <w:r>
+        <w:rPr>
+          <w:rFonts w:ascii="Cambria" w:hAnsi="Cambria"/>
+        </w:rPr>
+        <w:t xml:space="preserve">, and </w:t>
+      </w:r>
+      <w:r>
+        <w:rPr>
+          <w:rFonts w:ascii="Cambria" w:hAnsi="Cambria"/>
+        </w:rPr>
+        <w:t>Cisco Stealthwatch (Saa</w:t>
+      </w:r>
+      <w:r>
+        <w:rPr>
+          <w:rFonts w:ascii="Cambria" w:hAnsi="Cambria"/>
+        </w:rPr>
+        <w:t>S</w:t>
+      </w:r>
+      <w:r>
+        <w:rPr>
+          <w:rFonts w:ascii="Cambria" w:hAnsi="Cambria"/>
+        </w:rPr>
+        <w:t xml:space="preserve"> IDS)</w:t>
+      </w:r>
+      <w:r>
+        <w:rPr>
+          <w:rFonts w:ascii="Cambria" w:hAnsi="Cambria"/>
+        </w:rPr>
+        <w:t xml:space="preserve">. </w:t>
+      </w:r>
+    </w:p>
+    <w:p>
+      <w:pPr>
+        <w:spacing w:line="360" w:lineRule="auto"/>
+        <w:rPr>
+          <w:rFonts w:ascii="Cambria" w:hAnsi="Cambria"/>
+          <w:b/>
+          <w:bCs/>
+          <w:sz w:val="28"/>
+          <w:szCs w:val="28"/>
+        </w:rPr>
+      </w:pPr>
+      <w:r>
+        <w:rPr>
+          <w:rFonts w:ascii="Cambria" w:hAnsi="Cambria"/>
+          <w:b/>
+          <w:bCs/>
+          <w:sz w:val="28"/>
+          <w:szCs w:val="28"/>
+        </w:rPr>
+        <w:t xml:space="preserve">      II.1 Solar Winds</w:t>
+      </w:r>
+    </w:p>
+    <w:p>
+      <w:pPr>
+        <w:spacing w:line="360" w:lineRule="auto"/>
+        <w:rPr>
+          <w:rFonts w:ascii="Cambria" w:hAnsi="Cambria"/>
+          <w:b/>
+          <w:bCs/>
+          <w:sz w:val="28"/>
+          <w:szCs w:val="28"/>
+        </w:rPr>
+      </w:pPr>
+      <w:r>
+        <w:rPr>
+          <w:rFonts w:ascii="Cambria" w:hAnsi="Cambria"/>
+          <w:b/>
+          <w:bCs/>
+          <w:sz w:val="28"/>
+          <w:szCs w:val="28"/>
+        </w:rPr>
+        <w:t xml:space="preserve">      II.2 Suricata</w:t>
+      </w:r>
+    </w:p>
+    <w:p>
+      <w:pPr>
+        <w:spacing w:line="360" w:lineRule="auto"/>
+        <w:rPr>
+          <w:rFonts w:ascii="Cambria" w:hAnsi="Cambria"/>
+          <w:b/>
+          <w:bCs/>
+          <w:sz w:val="28"/>
+          <w:szCs w:val="28"/>
+        </w:rPr>
+      </w:pPr>
+      <w:r>
+        <w:rPr>
+          <w:rFonts w:ascii="Cambria" w:hAnsi="Cambria"/>
+          <w:b/>
+          <w:bCs/>
+          <w:sz w:val="28"/>
+          <w:szCs w:val="28"/>
+        </w:rPr>
+        <w:t xml:space="preserve">      II.3 Stealthwatch</w:t>
+      </w:r>
+    </w:p>
+    <w:p>
+      <w:pPr>
+        <w:spacing w:line="360" w:lineRule="auto"/>
+        <w:rPr>
+          <w:rFonts w:ascii="Cambria" w:hAnsi="Cambria"/>
+          <w:b/>
+          <w:bCs/>
+          <w:sz w:val="28"/>
+          <w:szCs w:val="28"/>
+        </w:rPr>
+      </w:pPr>
+    </w:p>
+    <w:p>
+      <w:pPr>
+        <w:spacing w:line="360" w:lineRule="auto"/>
+        <w:rPr>
+          <w:rFonts w:ascii="Cambria" w:hAnsi="Cambria"/>
+          <w:b/>
+          <w:bCs/>
+          <w:sz w:val="28"/>
+          <w:szCs w:val="28"/>
+        </w:rPr>
+      </w:pPr>
+      <w:r>
+        <w:rPr>
+          <w:rFonts w:ascii="Cambria" w:hAnsi="Cambria"/>
+          <w:b/>
+          <w:bCs/>
+          <w:sz w:val="28"/>
+          <w:szCs w:val="28"/>
+        </w:rPr>
+        <w:t>III. Tabular Comparison</w:t>
+      </w:r>
+    </w:p>
+    <w:p>
+      <w:pPr>
+        <w:spacing w:line="360" w:lineRule="auto"/>
+        <w:rPr>
+          <w:rFonts w:ascii="Cambria" w:hAnsi="Cambria"/>
+        </w:rPr>
+      </w:pPr>
+      <w:r>
+        <w:rPr>
+          <w:rFonts w:ascii="Cambria" w:hAnsi="Cambria"/>
+        </w:rPr>
+        <w:t xml:space="preserve">Having compared the three softwares, we will summarize their strengths and weaknesses in a tabular format for easier reference. </w:t>
+      </w:r>
+    </w:p>
+    <w:p>
+      <w:pPr>
+        <w:spacing w:line="360" w:lineRule="auto"/>
+        <w:rPr>
+          <w:rFonts w:ascii="Cambria" w:hAnsi="Cambria"/>
+          <w:b/>
+          <w:bCs/>
+          <w:sz w:val="28"/>
+          <w:szCs w:val="28"/>
+        </w:rPr>
+      </w:pPr>
+    </w:p>
+    <w:p>
+      <w:pPr>
+        <w:spacing w:line="360" w:lineRule="auto"/>
+        <w:rPr>
+          <w:rFonts w:ascii="Cambria" w:hAnsi="Cambria"/>
+          <w:b/>
+          <w:bCs/>
+          <w:sz w:val="28"/>
+          <w:szCs w:val="28"/>
+        </w:rPr>
+      </w:pPr>
+      <w:r>
+        <w:rPr>
+          <w:rFonts w:ascii="Cambria" w:hAnsi="Cambria"/>
+          <w:b/>
+          <w:bCs/>
+          <w:sz w:val="28"/>
+          <w:szCs w:val="28"/>
+        </w:rPr>
+        <w:t>Conclusion</w:t>
+      </w:r>
+    </w:p>
+    <w:p>
+      <w:pPr>
+        <w:spacing w:line="360" w:lineRule="auto"/>
+        <w:rPr>
+          <w:rFonts w:ascii="Cambria" w:hAnsi="Cambria"/>
+          <w:b/>
+          <w:bCs/>
+          <w:sz w:val="28"/>
+          <w:szCs w:val="28"/>
+        </w:rPr>
+      </w:pPr>
+      <w:r>
+        <w:rPr>
+          <w:rFonts w:ascii="Cambria" w:hAnsi="Cambria"/>
+          <w:b/>
+          <w:bCs/>
+          <w:sz w:val="28"/>
+          <w:szCs w:val="28"/>
+        </w:rPr>
         <w:t>References</w:t>
       </w:r>
       <w:r>
         <w:rPr>
           <w:rFonts w:ascii="Cambria" w:hAnsi="Cambria"/>
+          <w:b/>
+          <w:bCs/>
+          <w:sz w:val="28"/>
+          <w:szCs w:val="28"/>
         </w:rPr>
         <w:t>:</w:t>
       </w:r>
@@ -773,6 +1580,475 @@
     </w:p>
   </w:footnote>
 </w:footnotes>
+</file>
+
+<file path=word/numbering.xml><?xml version="1.0" encoding="utf-8"?>
+<w:numbering xmlns:wpc="http://schemas.microsoft.com/office/word/2010/wordprocessingCanvas" xmlns:cx="http://schemas.microsoft.com/office/drawing/2014/chartex" xmlns:cx1="http://schemas.microsoft.com/office/drawing/2015/9/8/chartex" xmlns:cx2="http://schemas.microsoft.com/office/drawing/2015/10/21/chartex" xmlns:cx3="http://schemas.microsoft.com/office/drawing/2016/5/9/chartex" xmlns:cx4="http://schemas.microsoft.com/office/drawing/2016/5/10/chartex" xmlns:cx5="http://schemas.microsoft.com/office/drawing/2016/5/11/chartex" xmlns:cx6="http://schemas.microsoft.com/office/drawing/2016/5/12/chartex" xmlns:cx7="http://schemas.microsoft.com/office/drawing/2016/5/13/chartex" xmlns:cx8="http://schemas.microsoft.com/office/drawing/2016/5/14/chartex" xmlns:mc="http://schemas.openxmlformats.org/markup-compatibility/2006" xmlns:aink="http://schemas.microsoft.com/office/drawing/2016/ink" xmlns:am3d="http://schemas.microsoft.com/office/drawing/2017/model3d" xmlns:o="urn:schemas-microsoft-com:office:office" xmlns:r="http://schemas.openxmlformats.org/officeDocument/2006/relationships" xmlns:m="http://schemas.openxmlformats.org/officeDocument/2006/math" xmlns:v="urn:schemas-microsoft-com:vml" xmlns:wp14="http://schemas.microsoft.com/office/word/2010/wordprocessingDrawing" xmlns:wp="http://schemas.openxmlformats.org/drawingml/2006/wordprocessingDrawing" xmlns:w10="urn:schemas-microsoft-com:office:word" xmlns:w="http://schemas.openxmlformats.org/wordprocessingml/2006/main" xmlns:w14="http://schemas.microsoft.com/office/word/2010/wordml" xmlns:w15="http://schemas.microsoft.com/office/word/2012/wordml" xmlns:w16cex="http://schemas.microsoft.com/office/word/2018/wordml/cex" xmlns:w16cid="http://schemas.microsoft.com/office/word/2016/wordml/cid" xmlns:w16="http://schemas.microsoft.com/office/word/2018/wordml" xmlns:w16se="http://schemas.microsoft.com/office/word/2015/wordml/symex" xmlns:wpg="http://schemas.microsoft.com/office/word/2010/wordprocessingGroup" xmlns:wpi="http://schemas.microsoft.com/office/word/2010/wordprocessingInk" xmlns:wne="http://schemas.microsoft.com/office/word/2006/wordml" xmlns:wps="http://schemas.microsoft.com/office/word/2010/wordprocessingShape" mc:Ignorable="w14 w15 w16se w16cid w16 w16cex wp14">
+  <w:abstractNum w:abstractNumId="0" w15:restartNumberingAfterBreak="0">
+    <w:nsid w:val="5684542D"/>
+    <w:multiLevelType w:val="multilevel"/>
+    <w:tmpl w:val="392E1B14"/>
+    <w:lvl w:ilvl="0">
+      <w:start w:val="1"/>
+      <w:numFmt w:val="decimal"/>
+      <w:lvlText w:val="%1."/>
+      <w:lvlJc w:val="left"/>
+      <w:pPr>
+        <w:tabs>
+          <w:tab w:val="num" w:pos="720"/>
+        </w:tabs>
+        <w:ind w:left="720" w:hanging="360"/>
+      </w:pPr>
+    </w:lvl>
+    <w:lvl w:ilvl="1" w:tentative="1">
+      <w:start w:val="1"/>
+      <w:numFmt w:val="decimal"/>
+      <w:lvlText w:val="%2."/>
+      <w:lvlJc w:val="left"/>
+      <w:pPr>
+        <w:tabs>
+          <w:tab w:val="num" w:pos="1440"/>
+        </w:tabs>
+        <w:ind w:left="1440" w:hanging="360"/>
+      </w:pPr>
+    </w:lvl>
+    <w:lvl w:ilvl="2" w:tentative="1">
+      <w:start w:val="1"/>
+      <w:numFmt w:val="decimal"/>
+      <w:lvlText w:val="%3."/>
+      <w:lvlJc w:val="left"/>
+      <w:pPr>
+        <w:tabs>
+          <w:tab w:val="num" w:pos="2160"/>
+        </w:tabs>
+        <w:ind w:left="2160" w:hanging="360"/>
+      </w:pPr>
+    </w:lvl>
+    <w:lvl w:ilvl="3" w:tentative="1">
+      <w:start w:val="1"/>
+      <w:numFmt w:val="decimal"/>
+      <w:lvlText w:val="%4."/>
+      <w:lvlJc w:val="left"/>
+      <w:pPr>
+        <w:tabs>
+          <w:tab w:val="num" w:pos="2880"/>
+        </w:tabs>
+        <w:ind w:left="2880" w:hanging="360"/>
+      </w:pPr>
+    </w:lvl>
+    <w:lvl w:ilvl="4" w:tentative="1">
+      <w:start w:val="1"/>
+      <w:numFmt w:val="decimal"/>
+      <w:lvlText w:val="%5."/>
+      <w:lvlJc w:val="left"/>
+      <w:pPr>
+        <w:tabs>
+          <w:tab w:val="num" w:pos="3600"/>
+        </w:tabs>
+        <w:ind w:left="3600" w:hanging="360"/>
+      </w:pPr>
+    </w:lvl>
+    <w:lvl w:ilvl="5" w:tentative="1">
+      <w:start w:val="1"/>
+      <w:numFmt w:val="decimal"/>
+      <w:lvlText w:val="%6."/>
+      <w:lvlJc w:val="left"/>
+      <w:pPr>
+        <w:tabs>
+          <w:tab w:val="num" w:pos="4320"/>
+        </w:tabs>
+        <w:ind w:left="4320" w:hanging="360"/>
+      </w:pPr>
+    </w:lvl>
+    <w:lvl w:ilvl="6" w:tentative="1">
+      <w:start w:val="1"/>
+      <w:numFmt w:val="decimal"/>
+      <w:lvlText w:val="%7."/>
+      <w:lvlJc w:val="left"/>
+      <w:pPr>
+        <w:tabs>
+          <w:tab w:val="num" w:pos="5040"/>
+        </w:tabs>
+        <w:ind w:left="5040" w:hanging="360"/>
+      </w:pPr>
+    </w:lvl>
+    <w:lvl w:ilvl="7" w:tentative="1">
+      <w:start w:val="1"/>
+      <w:numFmt w:val="decimal"/>
+      <w:lvlText w:val="%8."/>
+      <w:lvlJc w:val="left"/>
+      <w:pPr>
+        <w:tabs>
+          <w:tab w:val="num" w:pos="5760"/>
+        </w:tabs>
+        <w:ind w:left="5760" w:hanging="360"/>
+      </w:pPr>
+    </w:lvl>
+    <w:lvl w:ilvl="8" w:tentative="1">
+      <w:start w:val="1"/>
+      <w:numFmt w:val="decimal"/>
+      <w:lvlText w:val="%9."/>
+      <w:lvlJc w:val="left"/>
+      <w:pPr>
+        <w:tabs>
+          <w:tab w:val="num" w:pos="6480"/>
+        </w:tabs>
+        <w:ind w:left="6480" w:hanging="360"/>
+      </w:pPr>
+    </w:lvl>
+  </w:abstractNum>
+  <w:abstractNum w:abstractNumId="1" w15:restartNumberingAfterBreak="0">
+    <w:nsid w:val="59B77BB6"/>
+    <w:multiLevelType w:val="multilevel"/>
+    <w:tmpl w:val="B34843AE"/>
+    <w:lvl w:ilvl="0">
+      <w:start w:val="1"/>
+      <w:numFmt w:val="decimal"/>
+      <w:lvlText w:val="%1."/>
+      <w:lvlJc w:val="left"/>
+      <w:pPr>
+        <w:tabs>
+          <w:tab w:val="num" w:pos="720"/>
+        </w:tabs>
+        <w:ind w:left="720" w:hanging="360"/>
+      </w:pPr>
+    </w:lvl>
+    <w:lvl w:ilvl="1" w:tentative="1">
+      <w:start w:val="1"/>
+      <w:numFmt w:val="decimal"/>
+      <w:lvlText w:val="%2."/>
+      <w:lvlJc w:val="left"/>
+      <w:pPr>
+        <w:tabs>
+          <w:tab w:val="num" w:pos="1440"/>
+        </w:tabs>
+        <w:ind w:left="1440" w:hanging="360"/>
+      </w:pPr>
+    </w:lvl>
+    <w:lvl w:ilvl="2" w:tentative="1">
+      <w:start w:val="1"/>
+      <w:numFmt w:val="decimal"/>
+      <w:lvlText w:val="%3."/>
+      <w:lvlJc w:val="left"/>
+      <w:pPr>
+        <w:tabs>
+          <w:tab w:val="num" w:pos="2160"/>
+        </w:tabs>
+        <w:ind w:left="2160" w:hanging="360"/>
+      </w:pPr>
+    </w:lvl>
+    <w:lvl w:ilvl="3" w:tentative="1">
+      <w:start w:val="1"/>
+      <w:numFmt w:val="decimal"/>
+      <w:lvlText w:val="%4."/>
+      <w:lvlJc w:val="left"/>
+      <w:pPr>
+        <w:tabs>
+          <w:tab w:val="num" w:pos="2880"/>
+        </w:tabs>
+        <w:ind w:left="2880" w:hanging="360"/>
+      </w:pPr>
+    </w:lvl>
+    <w:lvl w:ilvl="4" w:tentative="1">
+      <w:start w:val="1"/>
+      <w:numFmt w:val="decimal"/>
+      <w:lvlText w:val="%5."/>
+      <w:lvlJc w:val="left"/>
+      <w:pPr>
+        <w:tabs>
+          <w:tab w:val="num" w:pos="3600"/>
+        </w:tabs>
+        <w:ind w:left="3600" w:hanging="360"/>
+      </w:pPr>
+    </w:lvl>
+    <w:lvl w:ilvl="5" w:tentative="1">
+      <w:start w:val="1"/>
+      <w:numFmt w:val="decimal"/>
+      <w:lvlText w:val="%6."/>
+      <w:lvlJc w:val="left"/>
+      <w:pPr>
+        <w:tabs>
+          <w:tab w:val="num" w:pos="4320"/>
+        </w:tabs>
+        <w:ind w:left="4320" w:hanging="360"/>
+      </w:pPr>
+    </w:lvl>
+    <w:lvl w:ilvl="6" w:tentative="1">
+      <w:start w:val="1"/>
+      <w:numFmt w:val="decimal"/>
+      <w:lvlText w:val="%7."/>
+      <w:lvlJc w:val="left"/>
+      <w:pPr>
+        <w:tabs>
+          <w:tab w:val="num" w:pos="5040"/>
+        </w:tabs>
+        <w:ind w:left="5040" w:hanging="360"/>
+      </w:pPr>
+    </w:lvl>
+    <w:lvl w:ilvl="7" w:tentative="1">
+      <w:start w:val="1"/>
+      <w:numFmt w:val="decimal"/>
+      <w:lvlText w:val="%8."/>
+      <w:lvlJc w:val="left"/>
+      <w:pPr>
+        <w:tabs>
+          <w:tab w:val="num" w:pos="5760"/>
+        </w:tabs>
+        <w:ind w:left="5760" w:hanging="360"/>
+      </w:pPr>
+    </w:lvl>
+    <w:lvl w:ilvl="8" w:tentative="1">
+      <w:start w:val="1"/>
+      <w:numFmt w:val="decimal"/>
+      <w:lvlText w:val="%9."/>
+      <w:lvlJc w:val="left"/>
+      <w:pPr>
+        <w:tabs>
+          <w:tab w:val="num" w:pos="6480"/>
+        </w:tabs>
+        <w:ind w:left="6480" w:hanging="360"/>
+      </w:pPr>
+    </w:lvl>
+  </w:abstractNum>
+  <w:abstractNum w:abstractNumId="2" w15:restartNumberingAfterBreak="0">
+    <w:nsid w:val="76876EB6"/>
+    <w:multiLevelType w:val="hybridMultilevel"/>
+    <w:tmpl w:val="1B38B668"/>
+    <w:lvl w:ilvl="0" w:tplc="04090001">
+      <w:start w:val="1"/>
+      <w:numFmt w:val="bullet"/>
+      <w:lvlText w:val=""/>
+      <w:lvlJc w:val="left"/>
+      <w:pPr>
+        <w:ind w:left="720" w:hanging="360"/>
+      </w:pPr>
+      <w:rPr>
+        <w:rFonts w:ascii="Symbol" w:hAnsi="Symbol" w:hint="default"/>
+      </w:rPr>
+    </w:lvl>
+    <w:lvl w:ilvl="1" w:tplc="04090003" w:tentative="1">
+      <w:start w:val="1"/>
+      <w:numFmt w:val="bullet"/>
+      <w:lvlText w:val="o"/>
+      <w:lvlJc w:val="left"/>
+      <w:pPr>
+        <w:ind w:left="1440" w:hanging="360"/>
+      </w:pPr>
+      <w:rPr>
+        <w:rFonts w:ascii="Courier New" w:hAnsi="Courier New" w:cs="Courier New" w:hint="default"/>
+      </w:rPr>
+    </w:lvl>
+    <w:lvl w:ilvl="2" w:tplc="04090005" w:tentative="1">
+      <w:start w:val="1"/>
+      <w:numFmt w:val="bullet"/>
+      <w:lvlText w:val=""/>
+      <w:lvlJc w:val="left"/>
+      <w:pPr>
+        <w:ind w:left="2160" w:hanging="360"/>
+      </w:pPr>
+      <w:rPr>
+        <w:rFonts w:ascii="Wingdings" w:hAnsi="Wingdings" w:hint="default"/>
+      </w:rPr>
+    </w:lvl>
+    <w:lvl w:ilvl="3" w:tplc="04090001" w:tentative="1">
+      <w:start w:val="1"/>
+      <w:numFmt w:val="bullet"/>
+      <w:lvlText w:val=""/>
+      <w:lvlJc w:val="left"/>
+      <w:pPr>
+        <w:ind w:left="2880" w:hanging="360"/>
+      </w:pPr>
+      <w:rPr>
+        <w:rFonts w:ascii="Symbol" w:hAnsi="Symbol" w:hint="default"/>
+      </w:rPr>
+    </w:lvl>
+    <w:lvl w:ilvl="4" w:tplc="04090003" w:tentative="1">
+      <w:start w:val="1"/>
+      <w:numFmt w:val="bullet"/>
+      <w:lvlText w:val="o"/>
+      <w:lvlJc w:val="left"/>
+      <w:pPr>
+        <w:ind w:left="3600" w:hanging="360"/>
+      </w:pPr>
+      <w:rPr>
+        <w:rFonts w:ascii="Courier New" w:hAnsi="Courier New" w:cs="Courier New" w:hint="default"/>
+      </w:rPr>
+    </w:lvl>
+    <w:lvl w:ilvl="5" w:tplc="04090005" w:tentative="1">
+      <w:start w:val="1"/>
+      <w:numFmt w:val="bullet"/>
+      <w:lvlText w:val=""/>
+      <w:lvlJc w:val="left"/>
+      <w:pPr>
+        <w:ind w:left="4320" w:hanging="360"/>
+      </w:pPr>
+      <w:rPr>
+        <w:rFonts w:ascii="Wingdings" w:hAnsi="Wingdings" w:hint="default"/>
+      </w:rPr>
+    </w:lvl>
+    <w:lvl w:ilvl="6" w:tplc="04090001" w:tentative="1">
+      <w:start w:val="1"/>
+      <w:numFmt w:val="bullet"/>
+      <w:lvlText w:val=""/>
+      <w:lvlJc w:val="left"/>
+      <w:pPr>
+        <w:ind w:left="5040" w:hanging="360"/>
+      </w:pPr>
+      <w:rPr>
+        <w:rFonts w:ascii="Symbol" w:hAnsi="Symbol" w:hint="default"/>
+      </w:rPr>
+    </w:lvl>
+    <w:lvl w:ilvl="7" w:tplc="04090003" w:tentative="1">
+      <w:start w:val="1"/>
+      <w:numFmt w:val="bullet"/>
+      <w:lvlText w:val="o"/>
+      <w:lvlJc w:val="left"/>
+      <w:pPr>
+        <w:ind w:left="5760" w:hanging="360"/>
+      </w:pPr>
+      <w:rPr>
+        <w:rFonts w:ascii="Courier New" w:hAnsi="Courier New" w:cs="Courier New" w:hint="default"/>
+      </w:rPr>
+    </w:lvl>
+    <w:lvl w:ilvl="8" w:tplc="04090005" w:tentative="1">
+      <w:start w:val="1"/>
+      <w:numFmt w:val="bullet"/>
+      <w:lvlText w:val=""/>
+      <w:lvlJc w:val="left"/>
+      <w:pPr>
+        <w:ind w:left="6480" w:hanging="360"/>
+      </w:pPr>
+      <w:rPr>
+        <w:rFonts w:ascii="Wingdings" w:hAnsi="Wingdings" w:hint="default"/>
+      </w:rPr>
+    </w:lvl>
+  </w:abstractNum>
+  <w:abstractNum w:abstractNumId="3" w15:restartNumberingAfterBreak="0">
+    <w:nsid w:val="7B554BDF"/>
+    <w:multiLevelType w:val="multilevel"/>
+    <w:tmpl w:val="EE8621B2"/>
+    <w:lvl w:ilvl="0">
+      <w:start w:val="1"/>
+      <w:numFmt w:val="decimal"/>
+      <w:lvlText w:val="%1."/>
+      <w:lvlJc w:val="left"/>
+      <w:pPr>
+        <w:tabs>
+          <w:tab w:val="num" w:pos="720"/>
+        </w:tabs>
+        <w:ind w:left="720" w:hanging="360"/>
+      </w:pPr>
+    </w:lvl>
+    <w:lvl w:ilvl="1" w:tentative="1">
+      <w:start w:val="1"/>
+      <w:numFmt w:val="decimal"/>
+      <w:lvlText w:val="%2."/>
+      <w:lvlJc w:val="left"/>
+      <w:pPr>
+        <w:tabs>
+          <w:tab w:val="num" w:pos="1440"/>
+        </w:tabs>
+        <w:ind w:left="1440" w:hanging="360"/>
+      </w:pPr>
+    </w:lvl>
+    <w:lvl w:ilvl="2" w:tentative="1">
+      <w:start w:val="1"/>
+      <w:numFmt w:val="decimal"/>
+      <w:lvlText w:val="%3."/>
+      <w:lvlJc w:val="left"/>
+      <w:pPr>
+        <w:tabs>
+          <w:tab w:val="num" w:pos="2160"/>
+        </w:tabs>
+        <w:ind w:left="2160" w:hanging="360"/>
+      </w:pPr>
+    </w:lvl>
+    <w:lvl w:ilvl="3" w:tentative="1">
+      <w:start w:val="1"/>
+      <w:numFmt w:val="decimal"/>
+      <w:lvlText w:val="%4."/>
+      <w:lvlJc w:val="left"/>
+      <w:pPr>
+        <w:tabs>
+          <w:tab w:val="num" w:pos="2880"/>
+        </w:tabs>
+        <w:ind w:left="2880" w:hanging="360"/>
+      </w:pPr>
+    </w:lvl>
+    <w:lvl w:ilvl="4" w:tentative="1">
+      <w:start w:val="1"/>
+      <w:numFmt w:val="decimal"/>
+      <w:lvlText w:val="%5."/>
+      <w:lvlJc w:val="left"/>
+      <w:pPr>
+        <w:tabs>
+          <w:tab w:val="num" w:pos="3600"/>
+        </w:tabs>
+        <w:ind w:left="3600" w:hanging="360"/>
+      </w:pPr>
+    </w:lvl>
+    <w:lvl w:ilvl="5" w:tentative="1">
+      <w:start w:val="1"/>
+      <w:numFmt w:val="decimal"/>
+      <w:lvlText w:val="%6."/>
+      <w:lvlJc w:val="left"/>
+      <w:pPr>
+        <w:tabs>
+          <w:tab w:val="num" w:pos="4320"/>
+        </w:tabs>
+        <w:ind w:left="4320" w:hanging="360"/>
+      </w:pPr>
+    </w:lvl>
+    <w:lvl w:ilvl="6" w:tentative="1">
+      <w:start w:val="1"/>
+      <w:numFmt w:val="decimal"/>
+      <w:lvlText w:val="%7."/>
+      <w:lvlJc w:val="left"/>
+      <w:pPr>
+        <w:tabs>
+          <w:tab w:val="num" w:pos="5040"/>
+        </w:tabs>
+        <w:ind w:left="5040" w:hanging="360"/>
+      </w:pPr>
+    </w:lvl>
+    <w:lvl w:ilvl="7" w:tentative="1">
+      <w:start w:val="1"/>
+      <w:numFmt w:val="decimal"/>
+      <w:lvlText w:val="%8."/>
+      <w:lvlJc w:val="left"/>
+      <w:pPr>
+        <w:tabs>
+          <w:tab w:val="num" w:pos="5760"/>
+        </w:tabs>
+        <w:ind w:left="5760" w:hanging="360"/>
+      </w:pPr>
+    </w:lvl>
+    <w:lvl w:ilvl="8" w:tentative="1">
+      <w:start w:val="1"/>
+      <w:numFmt w:val="decimal"/>
+      <w:lvlText w:val="%9."/>
+      <w:lvlJc w:val="left"/>
+      <w:pPr>
+        <w:tabs>
+          <w:tab w:val="num" w:pos="6480"/>
+        </w:tabs>
+        <w:ind w:left="6480" w:hanging="360"/>
+      </w:pPr>
+    </w:lvl>
+  </w:abstractNum>
+  <w:num w:numId="1">
+    <w:abstractNumId w:val="2"/>
+  </w:num>
+  <w:num w:numId="2">
+    <w:abstractNumId w:val="0"/>
+  </w:num>
+  <w:num w:numId="3">
+    <w:abstractNumId w:val="1"/>
+  </w:num>
+  <w:num w:numId="4">
+    <w:abstractNumId w:val="3"/>
+  </w:num>
+</w:numbering>
 </file>
 
 <file path=word/styles.xml><?xml version="1.0" encoding="utf-8"?>
@@ -1279,6 +2555,28 @@
       <w:iCs/>
     </w:rPr>
   </w:style>
+  <w:style w:type="paragraph" w:styleId="ListParagraph">
+    <w:name w:val="List Paragraph"/>
+    <w:basedOn w:val="Normal"/>
+    <w:uiPriority w:val="34"/>
+    <w:qFormat/>
+    <w:rsid w:val="00085BF9"/>
+    <w:pPr>
+      <w:ind w:left="720"/>
+      <w:contextualSpacing/>
+    </w:pPr>
+  </w:style>
+  <w:style w:type="character" w:styleId="Strong">
+    <w:name w:val="Strong"/>
+    <w:basedOn w:val="DefaultParagraphFont"/>
+    <w:uiPriority w:val="22"/>
+    <w:qFormat/>
+    <w:rsid w:val="00085BF9"/>
+    <w:rPr>
+      <w:b/>
+      <w:bCs/>
+    </w:rPr>
+  </w:style>
 </w:styles>
 </file>
 

--- a/Project.docx
+++ b/Project.docx
@@ -38,7 +38,7 @@
                     <pic:cNvPicPr/>
                   </pic:nvPicPr>
                   <pic:blipFill>
-                    <a:blip r:embed="rId7" cstate="print"/>
+                    <a:blip r:embed="rId8" cstate="print"/>
                     <a:stretch>
                       <a:fillRect/>
                     </a:stretch>
@@ -310,13 +310,9 @@
           <w:sz w:val="48"/>
           <w:szCs w:val="48"/>
         </w:rPr>
-        <w:t xml:space="preserve"> between Solar Winds, Suricata, And Stealthwatch IDS Softwares</w:t>
-      </w:r>
-    </w:p>
-    <w:p>
-      <w:pPr>
-        <w:pStyle w:val="NoSpacing"/>
-        <w:jc w:val="center"/>
+        <w:t xml:space="preserve"> between Solar Winds, Suricata, And </w:t>
+      </w:r>
+      <w:r>
         <w:rPr>
           <w:rStyle w:val="Emphasis"/>
           <w:b/>
@@ -326,7 +322,20 @@
           <w:sz w:val="48"/>
           <w:szCs w:val="48"/>
         </w:rPr>
-      </w:pPr>
+        <w:t>Darktrace</w:t>
+      </w:r>
+      <w:r>
+        <w:rPr>
+          <w:rStyle w:val="Emphasis"/>
+          <w:b/>
+          <w:bCs/>
+          <w:i w:val="0"/>
+          <w:iCs w:val="0"/>
+          <w:sz w:val="48"/>
+          <w:szCs w:val="48"/>
+        </w:rPr>
+        <w:t xml:space="preserve"> IDS Softwares</w:t>
+      </w:r>
     </w:p>
     <w:p>
       <w:pPr>
@@ -338,11 +347,15 @@
           <w:bCs/>
           <w:i w:val="0"/>
           <w:iCs w:val="0"/>
-          <w:sz w:val="28"/>
-          <w:szCs w:val="28"/>
-        </w:rPr>
-      </w:pPr>
-      <w:r>
+          <w:sz w:val="48"/>
+          <w:szCs w:val="48"/>
+        </w:rPr>
+      </w:pPr>
+    </w:p>
+    <w:p>
+      <w:pPr>
+        <w:pStyle w:val="NoSpacing"/>
+        <w:jc w:val="center"/>
         <w:rPr>
           <w:rStyle w:val="Emphasis"/>
           <w:b/>
@@ -352,6 +365,17 @@
           <w:sz w:val="28"/>
           <w:szCs w:val="28"/>
         </w:rPr>
+      </w:pPr>
+      <w:r>
+        <w:rPr>
+          <w:rStyle w:val="Emphasis"/>
+          <w:b/>
+          <w:bCs/>
+          <w:i w:val="0"/>
+          <w:iCs w:val="0"/>
+          <w:sz w:val="28"/>
+          <w:szCs w:val="28"/>
+        </w:rPr>
         <w:t>Author: AMAAN IZHAR</w:t>
       </w:r>
     </w:p>
@@ -510,14 +534,6 @@
         <w:pStyle w:val="NoSpacing"/>
         <w:jc w:val="center"/>
         <w:rPr>
-          <w:b/>
-          <w:bCs/>
-          <w:sz w:val="28"/>
-          <w:szCs w:val="28"/>
-        </w:rPr>
-      </w:pPr>
-      <w:r>
-        <w:rPr>
           <w:rStyle w:val="Emphasis"/>
           <w:b/>
           <w:bCs/>
@@ -526,8 +542,7 @@
           <w:sz w:val="28"/>
           <w:szCs w:val="28"/>
         </w:rPr>
-        <w:t>Date: 9</w:t>
-      </w:r>
+      </w:pPr>
       <w:r>
         <w:rPr>
           <w:rStyle w:val="Emphasis"/>
@@ -537,9 +552,8 @@
           <w:iCs w:val="0"/>
           <w:sz w:val="28"/>
           <w:szCs w:val="28"/>
-          <w:vertAlign w:val="superscript"/>
-        </w:rPr>
-        <w:t>th</w:t>
+        </w:rPr>
+        <w:t>Date: 9</w:t>
       </w:r>
       <w:r>
         <w:rPr>
@@ -550,9 +564,49 @@
           <w:iCs w:val="0"/>
           <w:sz w:val="28"/>
           <w:szCs w:val="28"/>
+          <w:vertAlign w:val="superscript"/>
+        </w:rPr>
+        <w:t>th</w:t>
+      </w:r>
+      <w:r>
+        <w:rPr>
+          <w:rStyle w:val="Emphasis"/>
+          <w:b/>
+          <w:bCs/>
+          <w:i w:val="0"/>
+          <w:iCs w:val="0"/>
+          <w:sz w:val="28"/>
+          <w:szCs w:val="28"/>
         </w:rPr>
         <w:t xml:space="preserve"> Dec 2020</w:t>
       </w:r>
+    </w:p>
+    <w:p>
+      <w:pPr>
+        <w:pStyle w:val="NoSpacing"/>
+        <w:jc w:val="center"/>
+        <w:rPr>
+          <w:rStyle w:val="Emphasis"/>
+          <w:b/>
+          <w:bCs/>
+          <w:i w:val="0"/>
+          <w:iCs w:val="0"/>
+          <w:sz w:val="28"/>
+          <w:szCs w:val="28"/>
+        </w:rPr>
+      </w:pPr>
+    </w:p>
+    <w:p>
+      <w:pPr>
+        <w:pStyle w:val="NoSpacing"/>
+        <w:jc w:val="center"/>
+        <w:rPr>
+          <w:b/>
+          <w:bCs/>
+          <w:sz w:val="28"/>
+          <w:szCs w:val="28"/>
+        </w:rPr>
+      </w:pPr>
     </w:p>
     <w:p>
       <w:pPr>
@@ -680,7 +734,19 @@
         <w:rPr>
           <w:rFonts w:ascii="Cambria" w:hAnsi="Cambria"/>
         </w:rPr>
-        <w:t xml:space="preserve"> will discuss about the general definition of IDS and some notable differences from firewall along with a comprehensive description of its types.</w:t>
+        <w:t xml:space="preserve"> will discuss about the general definition of IDS and some notable differences from firewall along with a comprehensive description of its </w:t>
+      </w:r>
+      <w:r>
+        <w:rPr>
+          <w:rFonts w:ascii="Cambria" w:hAnsi="Cambria"/>
+        </w:rPr>
+        <w:t xml:space="preserve">different </w:t>
+      </w:r>
+      <w:r>
+        <w:rPr>
+          <w:rFonts w:ascii="Cambria" w:hAnsi="Cambria"/>
+        </w:rPr>
+        <w:t>types.</w:t>
       </w:r>
     </w:p>
     <w:p>
@@ -816,6 +882,7 @@
       <w:r>
         <w:rPr>
           <w:rFonts w:ascii="Cambria" w:hAnsi="Cambria"/>
+          <w:noProof/>
         </w:rPr>
         <w:lastRenderedPageBreak/>
         <w:drawing>
@@ -834,7 +901,7 @@
                     <pic:cNvPicPr/>
                   </pic:nvPicPr>
                   <pic:blipFill>
-                    <a:blip r:embed="rId8"/>
+                    <a:blip r:embed="rId9"/>
                     <a:stretch>
                       <a:fillRect/>
                     </a:stretch>
@@ -873,6 +940,15 @@
     <w:p>
       <w:pPr>
         <w:spacing w:line="360" w:lineRule="auto"/>
+        <w:jc w:val="center"/>
+        <w:rPr>
+          <w:rFonts w:ascii="Cambria" w:hAnsi="Cambria"/>
+        </w:rPr>
+      </w:pPr>
+    </w:p>
+    <w:p>
+      <w:pPr>
+        <w:spacing w:line="360" w:lineRule="auto"/>
         <w:rPr>
           <w:rFonts w:ascii="Cambria" w:hAnsi="Cambria"/>
           <w:b/>
@@ -975,6 +1051,16 @@
         </w:rPr>
         <w:t>Network Intrusion Detection System</w:t>
       </w:r>
+      <w:r>
+        <w:rPr>
+          <w:rFonts w:ascii="Cambria" w:eastAsia="Times New Roman" w:hAnsi="Cambria" w:cs="Segoe UI"/>
+          <w:b/>
+          <w:bCs/>
+          <w:color w:val="3A3A3A"/>
+          <w:bdr w:val="none" w:sz="0" w:space="0" w:color="auto" w:frame="1"/>
+        </w:rPr>
+        <w:t xml:space="preserve"> (NIDS)</w:t>
+      </w:r>
     </w:p>
     <w:p>
       <w:pPr>
@@ -999,6 +1085,16 @@
         </w:rPr>
         <w:t>Network Node Intrusion Detection System</w:t>
       </w:r>
+      <w:r>
+        <w:rPr>
+          <w:rFonts w:ascii="Cambria" w:eastAsia="Times New Roman" w:hAnsi="Cambria" w:cs="Segoe UI"/>
+          <w:b/>
+          <w:bCs/>
+          <w:color w:val="3A3A3A"/>
+          <w:bdr w:val="none" w:sz="0" w:space="0" w:color="auto" w:frame="1"/>
+        </w:rPr>
+        <w:t xml:space="preserve"> (NNIDS)</w:t>
+      </w:r>
     </w:p>
     <w:p>
       <w:pPr>
@@ -1023,6 +1119,16 @@
         </w:rPr>
         <w:t>Host Intrusion Detection System</w:t>
       </w:r>
+      <w:r>
+        <w:rPr>
+          <w:rFonts w:ascii="Cambria" w:eastAsia="Times New Roman" w:hAnsi="Cambria" w:cs="Segoe UI"/>
+          <w:b/>
+          <w:bCs/>
+          <w:color w:val="3A3A3A"/>
+          <w:bdr w:val="none" w:sz="0" w:space="0" w:color="auto" w:frame="1"/>
+        </w:rPr>
+        <w:t xml:space="preserve"> (HIDS)</w:t>
+      </w:r>
     </w:p>
     <w:p>
       <w:pPr>
@@ -1044,8 +1150,23 @@
       <w:r>
         <w:rPr>
           <w:rFonts w:ascii="Cambria" w:hAnsi="Cambria"/>
-        </w:rPr>
-        <w:t xml:space="preserve">Network Intrusion Detection System: </w:t>
+          <w:i/>
+          <w:iCs/>
+          <w:u w:val="single"/>
+        </w:rPr>
+        <w:t>Network Intrusion Detection System</w:t>
+      </w:r>
+      <w:r>
+        <w:rPr>
+          <w:rFonts w:ascii="Cambria" w:hAnsi="Cambria"/>
+        </w:rPr>
+        <w:t xml:space="preserve">: </w:t>
+      </w:r>
+      <w:r>
+        <w:rPr>
+          <w:rFonts w:ascii="Cambria" w:hAnsi="Cambria"/>
+        </w:rPr>
+        <w:t>In this type of IDS, it is installed and deployed at key strategic points in the entire network. Its main function is to cover the routes where traffic is most likely to be intercepted and is vulnerable to attack. They analyze large amounts of network packets traveling in and out of the system. The main advantage of NIDS is that attackers cannot detect whether it is installed or not as it is unassertive when working through the network traffic coming in the network on which it is deployed. This makes it secure and undetected.</w:t>
       </w:r>
     </w:p>
     <w:p>
@@ -1059,20 +1180,29 @@
       <w:r>
         <w:rPr>
           <w:rFonts w:ascii="Cambria" w:hAnsi="Cambria"/>
-        </w:rPr>
-        <w:t xml:space="preserve">Network </w:t>
-      </w:r>
-      <w:r>
-        <w:rPr>
-          <w:rFonts w:ascii="Cambria" w:hAnsi="Cambria"/>
-        </w:rPr>
-        <w:t xml:space="preserve">Node </w:t>
-      </w:r>
-      <w:r>
-        <w:rPr>
-          <w:rFonts w:ascii="Cambria" w:hAnsi="Cambria"/>
-        </w:rPr>
-        <w:t xml:space="preserve">Intrusion Detection System: </w:t>
+          <w:i/>
+          <w:iCs/>
+          <w:u w:val="single"/>
+        </w:rPr>
+        <w:t>Network Node Intrusion Detection System</w:t>
+      </w:r>
+      <w:r>
+        <w:rPr>
+          <w:rFonts w:ascii="Cambria" w:hAnsi="Cambria"/>
+        </w:rPr>
+        <w:t xml:space="preserve">: </w:t>
+      </w:r>
+      <w:r>
+        <w:rPr>
+          <w:rFonts w:ascii="Cambria" w:hAnsi="Cambria"/>
+        </w:rPr>
+        <w:t>NNIDS can be differentiated from NIDS with only one regard, i.e., it is applicable to one host at a time whereas NIDS is applied to a whole subnet.</w:t>
+      </w:r>
+      <w:r>
+        <w:rPr>
+          <w:rFonts w:ascii="Cambria" w:hAnsi="Cambria"/>
+        </w:rPr>
+        <w:t xml:space="preserve"> With this, every single host in the network can be monitored with the same strength as NIDSs. However, the downside is that it is used only when a single host is believed to be targeted the most. These types are not used much in the industry.</w:t>
       </w:r>
     </w:p>
     <w:p>
@@ -1086,14 +1216,44 @@
       <w:r>
         <w:rPr>
           <w:rFonts w:ascii="Cambria" w:hAnsi="Cambria"/>
-        </w:rPr>
-        <w:t>Host</w:t>
-      </w:r>
-      <w:r>
-        <w:rPr>
-          <w:rFonts w:ascii="Cambria" w:hAnsi="Cambria"/>
-        </w:rPr>
-        <w:t xml:space="preserve"> Intrusion Detection System: </w:t>
+          <w:i/>
+          <w:iCs/>
+          <w:u w:val="single"/>
+        </w:rPr>
+        <w:lastRenderedPageBreak/>
+        <w:t>Host Intrusion Detection System</w:t>
+      </w:r>
+      <w:r>
+        <w:rPr>
+          <w:rFonts w:ascii="Cambria" w:hAnsi="Cambria"/>
+        </w:rPr>
+        <w:t xml:space="preserve">: </w:t>
+      </w:r>
+      <w:r>
+        <w:rPr>
+          <w:rFonts w:ascii="Cambria" w:hAnsi="Cambria"/>
+        </w:rPr>
+        <w:t xml:space="preserve">HIDS are installed and run on all the hosts and devices in the network as well as in other parts of enterprise network. They weigh heavy on NIDS as they can peep deeper into the traffic and can </w:t>
+      </w:r>
+      <w:r>
+        <w:rPr>
+          <w:rFonts w:ascii="Cambria" w:hAnsi="Cambria"/>
+        </w:rPr>
+        <w:t xml:space="preserve">act as a backup defense against vulnerable packets that NIDS fail to detect. It works by taking snapshots of the previous files and matches it with the current files and then drives out the differences between them. This way every packet and file </w:t>
+      </w:r>
+      <w:proofErr w:type="gramStart"/>
+      <w:r>
+        <w:rPr>
+          <w:rFonts w:ascii="Cambria" w:hAnsi="Cambria"/>
+        </w:rPr>
+        <w:t>is</w:t>
+      </w:r>
+      <w:proofErr w:type="gramEnd"/>
+      <w:r>
+        <w:rPr>
+          <w:rFonts w:ascii="Cambria" w:hAnsi="Cambria"/>
+        </w:rPr>
+        <w:t xml:space="preserve"> traced and malicious code is detected. </w:t>
       </w:r>
     </w:p>
     <w:p>
@@ -1108,6 +1268,20 @@
     <w:p>
       <w:pPr>
         <w:spacing w:line="360" w:lineRule="auto"/>
+        <w:rPr>
+          <w:rFonts w:ascii="Cambria" w:hAnsi="Cambria"/>
+        </w:rPr>
+      </w:pPr>
+      <w:r>
+        <w:rPr>
+          <w:rFonts w:ascii="Cambria" w:hAnsi="Cambria"/>
+        </w:rPr>
+        <w:t>Hence, NIDS and HIDS are the most commonly used IDSs used in enterprises network. In the next topic, we will explore three best softwares that achieve security in the best form for any networked environment.</w:t>
+      </w:r>
+    </w:p>
+    <w:p>
+      <w:pPr>
+        <w:spacing w:line="360" w:lineRule="auto"/>
         <w:ind w:left="360"/>
         <w:rPr>
           <w:rFonts w:ascii="Cambria" w:hAnsi="Cambria"/>
@@ -1117,257 +1291,2211 @@
     <w:p>
       <w:pPr>
         <w:spacing w:line="360" w:lineRule="auto"/>
-        <w:ind w:left="360"/>
-        <w:rPr>
-          <w:rFonts w:ascii="Cambria" w:hAnsi="Cambria"/>
-        </w:rPr>
-      </w:pPr>
-    </w:p>
-    <w:p>
-      <w:pPr>
-        <w:spacing w:line="360" w:lineRule="auto"/>
-        <w:rPr>
-          <w:rFonts w:ascii="Cambria" w:hAnsi="Cambria"/>
-          <w:b/>
-          <w:bCs/>
-          <w:sz w:val="28"/>
-          <w:szCs w:val="28"/>
-        </w:rPr>
-      </w:pPr>
-    </w:p>
-    <w:p>
-      <w:pPr>
-        <w:spacing w:line="360" w:lineRule="auto"/>
-        <w:rPr>
-          <w:rFonts w:ascii="Cambria" w:hAnsi="Cambria"/>
-          <w:b/>
-          <w:bCs/>
-          <w:sz w:val="28"/>
-          <w:szCs w:val="28"/>
-        </w:rPr>
-      </w:pPr>
-    </w:p>
-    <w:p>
-      <w:pPr>
-        <w:spacing w:line="360" w:lineRule="auto"/>
-        <w:rPr>
-          <w:rFonts w:ascii="Cambria" w:hAnsi="Cambria"/>
-          <w:b/>
-          <w:bCs/>
-          <w:sz w:val="28"/>
-          <w:szCs w:val="28"/>
-        </w:rPr>
-      </w:pPr>
-    </w:p>
-    <w:p>
-      <w:pPr>
-        <w:spacing w:line="360" w:lineRule="auto"/>
-        <w:rPr>
-          <w:rFonts w:ascii="Cambria" w:hAnsi="Cambria"/>
-          <w:b/>
-          <w:bCs/>
-          <w:sz w:val="28"/>
-          <w:szCs w:val="28"/>
-        </w:rPr>
-      </w:pPr>
-    </w:p>
-    <w:p>
-      <w:pPr>
-        <w:spacing w:line="360" w:lineRule="auto"/>
-        <w:rPr>
-          <w:rFonts w:ascii="Cambria" w:hAnsi="Cambria"/>
-          <w:b/>
-          <w:bCs/>
-          <w:sz w:val="28"/>
-          <w:szCs w:val="28"/>
-        </w:rPr>
-      </w:pPr>
-      <w:r>
-        <w:rPr>
-          <w:rFonts w:ascii="Cambria" w:hAnsi="Cambria"/>
-          <w:b/>
-          <w:bCs/>
-          <w:sz w:val="28"/>
-          <w:szCs w:val="28"/>
+        <w:rPr>
+          <w:rFonts w:ascii="Cambria" w:hAnsi="Cambria"/>
+          <w:b/>
+          <w:bCs/>
+          <w:sz w:val="28"/>
+          <w:szCs w:val="28"/>
+        </w:rPr>
+      </w:pPr>
+      <w:r>
+        <w:rPr>
+          <w:rFonts w:ascii="Cambria" w:hAnsi="Cambria"/>
+          <w:b/>
+          <w:bCs/>
+          <w:sz w:val="28"/>
+          <w:szCs w:val="28"/>
+        </w:rPr>
+        <w:t>II. The Three Alternatives – Description and Analysis</w:t>
+      </w:r>
+    </w:p>
+    <w:p>
+      <w:pPr>
+        <w:spacing w:line="360" w:lineRule="auto"/>
+        <w:rPr>
+          <w:rFonts w:ascii="Cambria" w:hAnsi="Cambria"/>
+        </w:rPr>
+      </w:pPr>
+      <w:r>
+        <w:rPr>
+          <w:rFonts w:ascii="Cambria" w:hAnsi="Cambria"/>
+        </w:rPr>
+        <w:t>We will discuss and analyze three commercial IDS softwares that come in the market – S</w:t>
+      </w:r>
+      <w:r>
+        <w:rPr>
+          <w:rFonts w:ascii="Cambria" w:hAnsi="Cambria"/>
+        </w:rPr>
+        <w:t>olar Winds Security Event Manager (HIDS</w:t>
+      </w:r>
+      <w:r>
+        <w:rPr>
+          <w:rFonts w:ascii="Cambria" w:hAnsi="Cambria"/>
+        </w:rPr>
+        <w:t>+NIDS</w:t>
+      </w:r>
+      <w:r>
+        <w:rPr>
+          <w:rFonts w:ascii="Cambria" w:hAnsi="Cambria"/>
+        </w:rPr>
+        <w:t>)</w:t>
+      </w:r>
+      <w:r>
+        <w:rPr>
+          <w:rFonts w:ascii="Cambria" w:hAnsi="Cambria"/>
+        </w:rPr>
+        <w:t xml:space="preserve">, </w:t>
+      </w:r>
+      <w:r>
+        <w:rPr>
+          <w:rFonts w:ascii="Cambria" w:hAnsi="Cambria"/>
+        </w:rPr>
+        <w:t>Suricata (NIDS)</w:t>
+      </w:r>
+      <w:r>
+        <w:rPr>
+          <w:rFonts w:ascii="Cambria" w:hAnsi="Cambria"/>
+        </w:rPr>
+        <w:t xml:space="preserve">, and </w:t>
+      </w:r>
+      <w:r>
+        <w:rPr>
+          <w:rFonts w:ascii="Cambria" w:hAnsi="Cambria"/>
+        </w:rPr>
+        <w:t xml:space="preserve">Darktrace </w:t>
+      </w:r>
+      <w:r>
+        <w:rPr>
+          <w:rFonts w:ascii="Cambria" w:hAnsi="Cambria"/>
+        </w:rPr>
+        <w:t>(</w:t>
+      </w:r>
+      <w:r>
+        <w:rPr>
+          <w:rFonts w:ascii="Cambria" w:hAnsi="Cambria"/>
+        </w:rPr>
+        <w:t>HIDS</w:t>
+      </w:r>
+      <w:r>
+        <w:rPr>
+          <w:rFonts w:ascii="Cambria" w:hAnsi="Cambria"/>
+        </w:rPr>
+        <w:t>)</w:t>
+      </w:r>
+      <w:r>
+        <w:rPr>
+          <w:rFonts w:ascii="Cambria" w:hAnsi="Cambria"/>
+        </w:rPr>
+        <w:t xml:space="preserve">. </w:t>
+      </w:r>
+    </w:p>
+    <w:p>
+      <w:pPr>
+        <w:spacing w:line="360" w:lineRule="auto"/>
+        <w:rPr>
+          <w:rFonts w:ascii="Cambria" w:hAnsi="Cambria"/>
+          <w:b/>
+          <w:bCs/>
+          <w:sz w:val="28"/>
+          <w:szCs w:val="28"/>
+        </w:rPr>
+      </w:pPr>
+      <w:r>
+        <w:rPr>
+          <w:rFonts w:ascii="Cambria" w:hAnsi="Cambria"/>
+          <w:b/>
+          <w:bCs/>
+          <w:sz w:val="28"/>
+          <w:szCs w:val="28"/>
+        </w:rPr>
+        <w:t xml:space="preserve">      II.1 Solar Winds</w:t>
+      </w:r>
+      <w:r>
+        <w:rPr>
+          <w:rFonts w:ascii="Cambria" w:hAnsi="Cambria"/>
+          <w:b/>
+          <w:bCs/>
+          <w:sz w:val="28"/>
+          <w:szCs w:val="28"/>
+        </w:rPr>
+        <w:t xml:space="preserve"> Event Manager</w:t>
+      </w:r>
+    </w:p>
+    <w:p>
+      <w:pPr>
+        <w:spacing w:line="360" w:lineRule="auto"/>
+        <w:rPr>
+          <w:rFonts w:ascii="Cambria" w:hAnsi="Cambria"/>
+        </w:rPr>
+      </w:pPr>
+      <w:r>
+        <w:rPr>
+          <w:rFonts w:ascii="Cambria" w:hAnsi="Cambria"/>
+        </w:rPr>
+        <w:tab/>
+        <w:t xml:space="preserve">   Solar Winds </w:t>
+      </w:r>
+      <w:r>
+        <w:rPr>
+          <w:rFonts w:ascii="Cambria" w:hAnsi="Cambria"/>
+        </w:rPr>
+        <w:t xml:space="preserve">Event Manager is a HIDS software developed by </w:t>
+      </w:r>
+      <w:r>
+        <w:rPr>
+          <w:rFonts w:ascii="Cambria" w:hAnsi="Cambria"/>
+        </w:rPr>
+        <w:t>Geekbuilt. Often called as SEM – it is a lightweight, scalable, and affordable IDS software that monitors the network 24/7 in real time and detects threats with a feature of combating any malicious attack on its own.</w:t>
+      </w:r>
+      <w:r>
+        <w:rPr>
+          <w:rFonts w:ascii="Cambria" w:hAnsi="Cambria"/>
+        </w:rPr>
+        <w:t xml:space="preserve"> It is mainly deployed on windows server. </w:t>
+      </w:r>
+      <w:r>
+        <w:rPr>
+          <w:rFonts w:ascii="Cambria" w:hAnsi="Cambria"/>
+        </w:rPr>
+        <w:t>In addition</w:t>
+      </w:r>
+      <w:r>
+        <w:rPr>
+          <w:rFonts w:ascii="Cambria" w:hAnsi="Cambria"/>
+        </w:rPr>
+        <w:t>, i</w:t>
+      </w:r>
+      <w:r>
+        <w:rPr>
+          <w:rFonts w:ascii="Cambria" w:hAnsi="Cambria"/>
+        </w:rPr>
+        <w:t xml:space="preserve">t is capable of logging  events and messages generated by various machines that includes windows PCs, Mac PCs, </w:t>
+      </w:r>
+      <w:r>
+        <w:rPr>
+          <w:rFonts w:ascii="Cambria" w:hAnsi="Cambria"/>
+        </w:rPr>
+        <w:t>Linux,</w:t>
+      </w:r>
+      <w:r>
+        <w:rPr>
+          <w:rFonts w:ascii="Cambria" w:hAnsi="Cambria"/>
+        </w:rPr>
+        <w:t xml:space="preserve"> and Unix PCs.</w:t>
+      </w:r>
+      <w:r>
+        <w:rPr>
+          <w:rFonts w:ascii="Cambria" w:hAnsi="Cambria"/>
+        </w:rPr>
+        <w:t xml:space="preserve"> </w:t>
+      </w:r>
+    </w:p>
+    <w:p>
+      <w:pPr>
+        <w:spacing w:line="360" w:lineRule="auto"/>
+        <w:rPr>
+          <w:rFonts w:ascii="Cambria" w:hAnsi="Cambria"/>
+        </w:rPr>
+      </w:pPr>
+      <w:r>
+        <w:rPr>
+          <w:rFonts w:ascii="Cambria" w:hAnsi="Cambria"/>
+        </w:rPr>
+        <w:t>The</w:t>
+      </w:r>
+      <w:r>
+        <w:rPr>
+          <w:rFonts w:ascii="Cambria" w:hAnsi="Cambria"/>
+        </w:rPr>
+        <w:t xml:space="preserve"> primary function</w:t>
+      </w:r>
+      <w:r>
+        <w:rPr>
+          <w:rFonts w:ascii="Cambria" w:hAnsi="Cambria"/>
+        </w:rPr>
+        <w:t xml:space="preserve"> of SEM</w:t>
+      </w:r>
+      <w:r>
+        <w:rPr>
+          <w:rFonts w:ascii="Cambria" w:hAnsi="Cambria"/>
+        </w:rPr>
+        <w:t xml:space="preserve"> is that of a log manager. </w:t>
+      </w:r>
+      <w:r>
+        <w:rPr>
+          <w:rFonts w:ascii="Cambria" w:hAnsi="Cambria"/>
+        </w:rPr>
+        <w:t xml:space="preserve">For example, it carefully examines all the connected devices on a network such as USB and file storage devices, hosts etc. and checks the incoming and outgoing packets. Then, it checks for their integrity and modifications. If in any case, files are modified – this implies that there has been a breach and it notifies the system admin (if configured to manual mode). </w:t>
+      </w:r>
+      <w:r>
+        <w:rPr>
+          <w:rFonts w:ascii="Cambria" w:hAnsi="Cambria"/>
+        </w:rPr>
+        <w:t>Moreover, SEM can also integrate with another software called Snort and can function both as HIDS and HIDS, thereby, increasing the security of a network by 10 folds.</w:t>
+      </w:r>
+      <w:r>
+        <w:rPr>
+          <w:rFonts w:ascii="Cambria" w:hAnsi="Cambria"/>
+        </w:rPr>
+        <w:t xml:space="preserve"> In addition to its primary function, some sub-functions of SEM can detect botnets. And for this, they do not require any custom scripts. It comes in the package itself.</w:t>
+      </w:r>
+    </w:p>
+    <w:p>
+      <w:pPr>
+        <w:spacing w:line="360" w:lineRule="auto"/>
+        <w:rPr>
+          <w:rFonts w:ascii="Cambria" w:hAnsi="Cambria"/>
+        </w:rPr>
+      </w:pPr>
+    </w:p>
+    <w:p>
+      <w:pPr>
+        <w:spacing w:line="360" w:lineRule="auto"/>
+        <w:rPr>
+          <w:rFonts w:ascii="Cambria" w:hAnsi="Cambria"/>
+        </w:rPr>
+      </w:pPr>
+      <w:r>
+        <w:rPr>
+          <w:rFonts w:ascii="Cambria" w:hAnsi="Cambria"/>
         </w:rPr>
         <w:lastRenderedPageBreak/>
-        <w:t>II. The Three Alternatives – Description and Analysis</w:t>
-      </w:r>
-    </w:p>
-    <w:p>
-      <w:pPr>
-        <w:spacing w:line="360" w:lineRule="auto"/>
-        <w:rPr>
-          <w:rFonts w:ascii="Cambria" w:hAnsi="Cambria"/>
-        </w:rPr>
-      </w:pPr>
-      <w:r>
-        <w:rPr>
-          <w:rFonts w:ascii="Cambria" w:hAnsi="Cambria"/>
-        </w:rPr>
-        <w:t>We will discuss and analyze three commercial IDS softwares that come in the market – S</w:t>
-      </w:r>
-      <w:r>
-        <w:rPr>
-          <w:rFonts w:ascii="Cambria" w:hAnsi="Cambria"/>
-        </w:rPr>
-        <w:t>olar Winds Security Event Manager (HIDS)</w:t>
-      </w:r>
-      <w:r>
-        <w:rPr>
-          <w:rFonts w:ascii="Cambria" w:hAnsi="Cambria"/>
-        </w:rPr>
-        <w:t xml:space="preserve">, </w:t>
-      </w:r>
-      <w:r>
-        <w:rPr>
-          <w:rFonts w:ascii="Cambria" w:hAnsi="Cambria"/>
-        </w:rPr>
-        <w:t>Suricata (NIDS)</w:t>
-      </w:r>
-      <w:r>
-        <w:rPr>
-          <w:rFonts w:ascii="Cambria" w:hAnsi="Cambria"/>
-        </w:rPr>
-        <w:t xml:space="preserve">, and </w:t>
-      </w:r>
-      <w:r>
-        <w:rPr>
-          <w:rFonts w:ascii="Cambria" w:hAnsi="Cambria"/>
-        </w:rPr>
-        <w:t>Cisco Stealthwatch (Saa</w:t>
-      </w:r>
-      <w:r>
-        <w:rPr>
-          <w:rFonts w:ascii="Cambria" w:hAnsi="Cambria"/>
-        </w:rPr>
-        <w:t>S</w:t>
-      </w:r>
-      <w:r>
-        <w:rPr>
-          <w:rFonts w:ascii="Cambria" w:hAnsi="Cambria"/>
-        </w:rPr>
-        <w:t xml:space="preserve"> IDS)</w:t>
-      </w:r>
-      <w:r>
-        <w:rPr>
-          <w:rFonts w:ascii="Cambria" w:hAnsi="Cambria"/>
+        <w:t>A fascinating point to note is that this software comes in with 61 distinct features. Ranging from advanced pfSense firewall analyzer to Security automation.</w:t>
+      </w:r>
+      <w:r>
+        <w:rPr>
+          <w:rFonts w:ascii="Cambria" w:hAnsi="Cambria"/>
+        </w:rPr>
+        <w:t xml:space="preserve"> Some of the features are listed below:</w:t>
+      </w:r>
+    </w:p>
+    <w:p>
+      <w:pPr>
+        <w:spacing w:line="360" w:lineRule="auto"/>
+        <w:rPr>
+          <w:rFonts w:ascii="Cambria" w:hAnsi="Cambria"/>
+        </w:rPr>
+      </w:pPr>
+      <w:r>
+        <w:rPr>
+          <w:rFonts w:ascii="Cambria" w:hAnsi="Cambria"/>
+        </w:rPr>
+        <w:t>- Database log audit tool</w:t>
+      </w:r>
+    </w:p>
+    <w:p>
+      <w:pPr>
+        <w:spacing w:line="360" w:lineRule="auto"/>
+        <w:rPr>
+          <w:rFonts w:ascii="Cambria" w:hAnsi="Cambria"/>
+        </w:rPr>
+      </w:pPr>
+      <w:r>
+        <w:rPr>
+          <w:rFonts w:ascii="Cambria" w:hAnsi="Cambria"/>
+        </w:rPr>
+        <w:t>- DDos prevention and mitigation tool</w:t>
+      </w:r>
+    </w:p>
+    <w:p>
+      <w:pPr>
+        <w:spacing w:line="360" w:lineRule="auto"/>
+        <w:rPr>
+          <w:rFonts w:ascii="Cambria" w:hAnsi="Cambria"/>
+        </w:rPr>
+      </w:pPr>
+      <w:r>
+        <w:rPr>
+          <w:rFonts w:ascii="Cambria" w:hAnsi="Cambria"/>
+        </w:rPr>
+        <w:t>- Cyberthreat analysis tool</w:t>
+      </w:r>
+    </w:p>
+    <w:p>
+      <w:pPr>
+        <w:spacing w:line="360" w:lineRule="auto"/>
+        <w:rPr>
+          <w:rFonts w:ascii="Cambria" w:hAnsi="Cambria"/>
+        </w:rPr>
+      </w:pPr>
+      <w:r>
+        <w:rPr>
+          <w:rFonts w:ascii="Cambria" w:hAnsi="Cambria"/>
+        </w:rPr>
+        <w:t>- Centralized log management</w:t>
+      </w:r>
+    </w:p>
+    <w:p>
+      <w:pPr>
+        <w:spacing w:line="360" w:lineRule="auto"/>
+        <w:rPr>
+          <w:rFonts w:ascii="Cambria" w:hAnsi="Cambria"/>
+        </w:rPr>
+      </w:pPr>
+      <w:r>
+        <w:rPr>
+          <w:rFonts w:ascii="Cambria" w:hAnsi="Cambria"/>
+        </w:rPr>
+        <w:t>- Cross site scripting prevention</w:t>
+      </w:r>
+    </w:p>
+    <w:p>
+      <w:pPr>
+        <w:spacing w:line="360" w:lineRule="auto"/>
+        <w:jc w:val="center"/>
+        <w:rPr>
+          <w:rFonts w:ascii="Cambria" w:hAnsi="Cambria"/>
+        </w:rPr>
+      </w:pPr>
+      <w:r>
+        <w:rPr>
+          <w:rFonts w:ascii="Cambria" w:hAnsi="Cambria"/>
+          <w:noProof/>
+        </w:rPr>
+        <w:drawing>
+          <wp:inline distT="0" distB="0" distL="0" distR="0" wp14:anchorId="6E690DA5" wp14:editId="05ADD89B">
+            <wp:extent cx="3937734" cy="1997710"/>
+            <wp:effectExtent l="0" t="0" r="5715" b="2540"/>
+            <wp:docPr id="4" name="Picture 4"/>
+            <wp:cNvGraphicFramePr>
+              <a:graphicFrameLocks xmlns:a="http://schemas.openxmlformats.org/drawingml/2006/main" noChangeAspect="1"/>
+            </wp:cNvGraphicFramePr>
+            <a:graphic xmlns:a="http://schemas.openxmlformats.org/drawingml/2006/main">
+              <a:graphicData uri="http://schemas.openxmlformats.org/drawingml/2006/picture">
+                <pic:pic xmlns:pic="http://schemas.openxmlformats.org/drawingml/2006/picture">
+                  <pic:nvPicPr>
+                    <pic:cNvPr id="1" name=""/>
+                    <pic:cNvPicPr/>
+                  </pic:nvPicPr>
+                  <pic:blipFill>
+                    <a:blip r:embed="rId10"/>
+                    <a:stretch>
+                      <a:fillRect/>
+                    </a:stretch>
+                  </pic:blipFill>
+                  <pic:spPr>
+                    <a:xfrm>
+                      <a:off x="0" y="0"/>
+                      <a:ext cx="3966221" cy="2012162"/>
+                    </a:xfrm>
+                    <a:prstGeom prst="rect">
+                      <a:avLst/>
+                    </a:prstGeom>
+                  </pic:spPr>
+                </pic:pic>
+              </a:graphicData>
+            </a:graphic>
+          </wp:inline>
+        </w:drawing>
+      </w:r>
+    </w:p>
+    <w:p>
+      <w:pPr>
+        <w:spacing w:line="360" w:lineRule="auto"/>
+        <w:jc w:val="center"/>
+        <w:rPr>
+          <w:rFonts w:ascii="Cambria" w:hAnsi="Cambria"/>
+        </w:rPr>
+      </w:pPr>
+      <w:r>
+        <w:rPr>
+          <w:rFonts w:ascii="Cambria" w:hAnsi="Cambria"/>
+        </w:rPr>
+        <w:t>Figure 2. An example of an active logger in SEM.</w:t>
+      </w:r>
+    </w:p>
+    <w:p>
+      <w:pPr>
+        <w:spacing w:line="360" w:lineRule="auto"/>
+        <w:rPr>
+          <w:rFonts w:ascii="Cambria" w:hAnsi="Cambria"/>
+        </w:rPr>
+      </w:pPr>
+      <w:r>
+        <w:rPr>
+          <w:rFonts w:ascii="Cambria" w:hAnsi="Cambria"/>
+        </w:rPr>
+        <w:t xml:space="preserve">Coming to the cost and pricing. SEM offers a 30-day free trial – after which it charges $499-$999 per month based on the features that you want to use. Therefore, </w:t>
+      </w:r>
+      <w:r>
+        <w:rPr>
+          <w:rFonts w:ascii="Cambria" w:hAnsi="Cambria"/>
+        </w:rPr>
+        <w:t xml:space="preserve">SEM is a robust and comprehensive tool that can be used by any </w:t>
+      </w:r>
+      <w:r>
+        <w:rPr>
+          <w:rFonts w:ascii="Cambria" w:hAnsi="Cambria"/>
+        </w:rPr>
+        <w:t>large-scale</w:t>
+      </w:r>
+      <w:r>
+        <w:rPr>
+          <w:rFonts w:ascii="Cambria" w:hAnsi="Cambria"/>
+        </w:rPr>
+        <w:t xml:space="preserve"> enterprise.</w:t>
+      </w:r>
+    </w:p>
+    <w:p>
+      <w:pPr>
+        <w:spacing w:line="360" w:lineRule="auto"/>
+        <w:rPr>
+          <w:rFonts w:ascii="Cambria" w:hAnsi="Cambria"/>
+        </w:rPr>
+      </w:pPr>
+      <w:r>
+        <w:rPr>
+          <w:rFonts w:ascii="Cambria" w:hAnsi="Cambria"/>
+        </w:rPr>
+        <w:t xml:space="preserve">Link to this software: </w:t>
+      </w:r>
+      <w:hyperlink r:id="rId11" w:history="1">
+        <w:r>
+          <w:rPr>
+            <w:rStyle w:val="Hyperlink"/>
+            <w:rFonts w:ascii="Cambria" w:hAnsi="Cambria"/>
+          </w:rPr>
+          <w:t>https://www.solarwinds.com/security-event-manager</w:t>
+        </w:r>
+      </w:hyperlink>
+    </w:p>
+    <w:p>
+      <w:pPr>
+        <w:spacing w:line="360" w:lineRule="auto"/>
+        <w:rPr>
+          <w:rFonts w:ascii="Cambria" w:hAnsi="Cambria"/>
+        </w:rPr>
+      </w:pPr>
+      <w:r>
+        <w:rPr>
+          <w:rFonts w:ascii="Cambria" w:hAnsi="Cambria"/>
+          <w:b/>
+          <w:bCs/>
+          <w:sz w:val="28"/>
+          <w:szCs w:val="28"/>
+        </w:rPr>
+        <w:tab/>
+      </w:r>
+    </w:p>
+    <w:p>
+      <w:pPr>
+        <w:spacing w:line="360" w:lineRule="auto"/>
+        <w:rPr>
+          <w:rFonts w:ascii="Cambria" w:hAnsi="Cambria"/>
+          <w:b/>
+          <w:bCs/>
+          <w:sz w:val="28"/>
+          <w:szCs w:val="28"/>
+        </w:rPr>
+      </w:pPr>
+      <w:r>
+        <w:rPr>
+          <w:rFonts w:ascii="Cambria" w:hAnsi="Cambria"/>
+          <w:b/>
+          <w:bCs/>
+          <w:sz w:val="28"/>
+          <w:szCs w:val="28"/>
+        </w:rPr>
+        <w:t xml:space="preserve">      II.2 Suricata</w:t>
+      </w:r>
+    </w:p>
+    <w:p>
+      <w:pPr>
+        <w:spacing w:line="360" w:lineRule="auto"/>
+        <w:rPr>
+          <w:rFonts w:ascii="Cambria" w:hAnsi="Cambria"/>
+        </w:rPr>
+      </w:pPr>
+      <w:r>
+        <w:rPr>
+          <w:rFonts w:ascii="Cambria" w:hAnsi="Cambria"/>
+        </w:rPr>
+        <w:t xml:space="preserve">                  Suricata is an open source IDS and IPS software that was developed by Open Security Foundation (OISF) in 2009. </w:t>
+      </w:r>
+      <w:r>
+        <w:rPr>
+          <w:rFonts w:ascii="Cambria" w:hAnsi="Cambria"/>
+        </w:rPr>
+        <w:t xml:space="preserve">It is a NIDS software </w:t>
+      </w:r>
+      <w:r>
+        <w:rPr>
+          <w:rFonts w:ascii="Cambria" w:hAnsi="Cambria"/>
+        </w:rPr>
+        <w:t>that</w:t>
+      </w:r>
+      <w:r>
+        <w:rPr>
+          <w:rFonts w:ascii="Cambria" w:hAnsi="Cambria"/>
+        </w:rPr>
+        <w:t xml:space="preserve"> uses Lua scripting language to detect threats and intrusions. Furthermore, it is capable of detecting the kind of behavior that an intruder can render on a network. </w:t>
+      </w:r>
+      <w:r>
+        <w:rPr>
+          <w:rFonts w:ascii="Cambria" w:hAnsi="Cambria"/>
+        </w:rPr>
+        <w:t>It</w:t>
+      </w:r>
+      <w:r>
+        <w:rPr>
+          <w:rFonts w:ascii="Cambria" w:hAnsi="Cambria"/>
+        </w:rPr>
+        <w:t>s primary advantage is that one instance of suricata can monitor mul</w:t>
+      </w:r>
+      <w:r>
+        <w:rPr>
+          <w:rFonts w:ascii="Cambria" w:hAnsi="Cambria"/>
+        </w:rPr>
+        <w:t>t</w:t>
+      </w:r>
+      <w:r>
+        <w:rPr>
+          <w:rFonts w:ascii="Cambria" w:hAnsi="Cambria"/>
+        </w:rPr>
+        <w:t>i-gigabit traffic</w:t>
+      </w:r>
+      <w:r>
+        <w:rPr>
+          <w:rFonts w:ascii="Cambria" w:hAnsi="Cambria"/>
+        </w:rPr>
+        <w:t xml:space="preserve"> without any system freezing.</w:t>
+      </w:r>
+      <w:r>
+        <w:rPr>
+          <w:rFonts w:ascii="Cambria" w:hAnsi="Cambria"/>
+        </w:rPr>
+        <w:t xml:space="preserve"> Moreover, it naturally detects protocols and conventions on any port and applies scripted detection logic to each packet for smoother service.</w:t>
+      </w:r>
+      <w:r>
+        <w:rPr>
+          <w:rFonts w:ascii="Cambria" w:hAnsi="Cambria"/>
+        </w:rPr>
+        <w:t xml:space="preserve"> </w:t>
+      </w:r>
+      <w:r>
+        <w:rPr>
+          <w:rFonts w:ascii="Cambria" w:hAnsi="Cambria"/>
+        </w:rPr>
+        <w:lastRenderedPageBreak/>
+        <w:t>Some of the functions that it provides are – logging HTTP requests, preventing flooding attacks, renders reports in JSON and YAML format (in case any other language want to use its API)</w:t>
+      </w:r>
+      <w:r>
+        <w:rPr>
+          <w:rFonts w:ascii="Cambria" w:hAnsi="Cambria"/>
+        </w:rPr>
+        <w:t>, and</w:t>
+      </w:r>
+      <w:r>
+        <w:rPr>
+          <w:rFonts w:ascii="Cambria" w:hAnsi="Cambria"/>
+        </w:rPr>
+        <w:t xml:space="preserve"> DNS logger. </w:t>
+      </w:r>
+    </w:p>
+    <w:p>
+      <w:pPr>
+        <w:spacing w:line="360" w:lineRule="auto"/>
+        <w:rPr>
+          <w:rFonts w:ascii="Cambria" w:hAnsi="Cambria"/>
+        </w:rPr>
+      </w:pPr>
+      <w:r>
+        <w:rPr>
+          <w:rFonts w:ascii="Cambria" w:hAnsi="Cambria"/>
+        </w:rPr>
+        <w:t>Suricata not only acts as a NIDS but also as</w:t>
+      </w:r>
+      <w:r>
+        <w:rPr>
+          <w:rFonts w:ascii="Cambria" w:hAnsi="Cambria"/>
+        </w:rPr>
+        <w:t xml:space="preserve"> a</w:t>
+      </w:r>
+      <w:r>
+        <w:rPr>
+          <w:rFonts w:ascii="Cambria" w:hAnsi="Cambria"/>
+        </w:rPr>
+        <w:t xml:space="preserve"> NIPS engine. Its main advantage over other IDSs is that it can create alerts, filters, and apply rate limits. For example, whenever any attacker intrudes in a network, it will alert the entire system in addition to system admin and can freeze the incoming packets only to combat the attacker. Then it resumes the network after applying layer decoding for HTTP, SSL, TLS etc. Furthermore, it applies machine learning algorithm to detect the breach</w:t>
+      </w:r>
+      <w:r>
+        <w:rPr>
+          <w:rFonts w:ascii="Cambria" w:hAnsi="Cambria"/>
+        </w:rPr>
+        <w:t>. The data it uses is its own logging data that it collected during its active course.</w:t>
+      </w:r>
+      <w:r>
+        <w:rPr>
+          <w:rFonts w:ascii="Cambria" w:hAnsi="Cambria"/>
+        </w:rPr>
+        <w:t xml:space="preserve"> Hence, it is a highly competent IDS software for enterprise networked environment.</w:t>
+      </w:r>
+    </w:p>
+    <w:p>
+      <w:pPr>
+        <w:spacing w:line="360" w:lineRule="auto"/>
+        <w:jc w:val="center"/>
+        <w:rPr>
+          <w:rFonts w:ascii="Cambria" w:hAnsi="Cambria"/>
+        </w:rPr>
+      </w:pPr>
+      <w:r>
+        <w:rPr>
+          <w:rFonts w:ascii="Cambria" w:hAnsi="Cambria"/>
+          <w:noProof/>
+        </w:rPr>
+        <w:drawing>
+          <wp:inline distT="0" distB="0" distL="0" distR="0" wp14:anchorId="1B79A5DF" wp14:editId="288470BE">
+            <wp:extent cx="4798695" cy="2542349"/>
+            <wp:effectExtent l="0" t="0" r="1905" b="0"/>
+            <wp:docPr id="3" name="Picture 3"/>
+            <wp:cNvGraphicFramePr>
+              <a:graphicFrameLocks xmlns:a="http://schemas.openxmlformats.org/drawingml/2006/main" noChangeAspect="1"/>
+            </wp:cNvGraphicFramePr>
+            <a:graphic xmlns:a="http://schemas.openxmlformats.org/drawingml/2006/main">
+              <a:graphicData uri="http://schemas.openxmlformats.org/drawingml/2006/picture">
+                <pic:pic xmlns:pic="http://schemas.openxmlformats.org/drawingml/2006/picture">
+                  <pic:nvPicPr>
+                    <pic:cNvPr id="1" name=""/>
+                    <pic:cNvPicPr/>
+                  </pic:nvPicPr>
+                  <pic:blipFill>
+                    <a:blip r:embed="rId12"/>
+                    <a:stretch>
+                      <a:fillRect/>
+                    </a:stretch>
+                  </pic:blipFill>
+                  <pic:spPr>
+                    <a:xfrm>
+                      <a:off x="0" y="0"/>
+                      <a:ext cx="4854001" cy="2571650"/>
+                    </a:xfrm>
+                    <a:prstGeom prst="rect">
+                      <a:avLst/>
+                    </a:prstGeom>
+                  </pic:spPr>
+                </pic:pic>
+              </a:graphicData>
+            </a:graphic>
+          </wp:inline>
+        </w:drawing>
+      </w:r>
+    </w:p>
+    <w:p>
+      <w:pPr>
+        <w:spacing w:line="360" w:lineRule="auto"/>
+        <w:jc w:val="center"/>
+        <w:rPr>
+          <w:rFonts w:ascii="Cambria" w:hAnsi="Cambria"/>
+        </w:rPr>
+      </w:pPr>
+      <w:r>
+        <w:rPr>
+          <w:rFonts w:ascii="Cambria" w:hAnsi="Cambria"/>
+        </w:rPr>
+        <w:t xml:space="preserve">Figure </w:t>
+      </w:r>
+      <w:r>
+        <w:rPr>
+          <w:rFonts w:ascii="Cambria" w:hAnsi="Cambria"/>
+        </w:rPr>
+        <w:t>3</w:t>
+      </w:r>
+      <w:r>
+        <w:rPr>
+          <w:rFonts w:ascii="Cambria" w:hAnsi="Cambria"/>
+        </w:rPr>
+        <w:t>. An example of active logger in Suricata.</w:t>
+      </w:r>
+    </w:p>
+    <w:p>
+      <w:pPr>
+        <w:spacing w:line="360" w:lineRule="auto"/>
+        <w:rPr>
+          <w:rFonts w:ascii="Cambria" w:hAnsi="Cambria"/>
+        </w:rPr>
+      </w:pPr>
+      <w:r>
+        <w:rPr>
+          <w:rFonts w:ascii="Cambria" w:hAnsi="Cambria"/>
+        </w:rPr>
+        <w:t>Now, coming to the pricing of the software. Suricata takes an edge over the other two softwares as it is a free and open source software. All you need to do is download the source code and follow installation instructions and rest aside your worries as it will handle the rest.</w:t>
+      </w:r>
+      <w:r>
+        <w:rPr>
+          <w:rFonts w:ascii="Cambria" w:hAnsi="Cambria"/>
+        </w:rPr>
+        <w:t xml:space="preserve"> Hence, Suricata is a good choice for startups as it deals with multi-threading support and is free </w:t>
+      </w:r>
+      <w:r>
+        <w:rPr>
+          <w:rFonts w:ascii="Cambria" w:hAnsi="Cambria"/>
+        </w:rPr>
+        <w:t xml:space="preserve">for </w:t>
+      </w:r>
+      <w:r>
+        <w:rPr>
+          <w:rFonts w:ascii="Cambria" w:hAnsi="Cambria"/>
+        </w:rPr>
+        <w:t>use.</w:t>
+      </w:r>
+    </w:p>
+    <w:p>
+      <w:pPr>
+        <w:spacing w:line="360" w:lineRule="auto"/>
+        <w:rPr>
+          <w:rFonts w:ascii="Cambria" w:hAnsi="Cambria"/>
+        </w:rPr>
+      </w:pPr>
+      <w:r>
+        <w:rPr>
+          <w:rFonts w:ascii="Cambria" w:hAnsi="Cambria"/>
+        </w:rPr>
+        <w:t xml:space="preserve">Link to this software: </w:t>
+      </w:r>
+      <w:hyperlink r:id="rId13" w:history="1">
+        <w:r>
+          <w:rPr>
+            <w:rStyle w:val="Hyperlink"/>
+            <w:rFonts w:ascii="Cambria" w:hAnsi="Cambria"/>
+          </w:rPr>
+          <w:t>https://suricata-ids.org/</w:t>
+        </w:r>
+      </w:hyperlink>
+    </w:p>
+    <w:p>
+      <w:pPr>
+        <w:spacing w:line="360" w:lineRule="auto"/>
+        <w:rPr>
+          <w:rFonts w:ascii="Cambria" w:hAnsi="Cambria"/>
+        </w:rPr>
+      </w:pPr>
+    </w:p>
+    <w:p>
+      <w:pPr>
+        <w:spacing w:line="360" w:lineRule="auto"/>
+        <w:rPr>
+          <w:rFonts w:ascii="Cambria" w:hAnsi="Cambria"/>
+          <w:b/>
+          <w:bCs/>
+          <w:sz w:val="28"/>
+          <w:szCs w:val="28"/>
+        </w:rPr>
+      </w:pPr>
+      <w:r>
+        <w:rPr>
+          <w:rFonts w:ascii="Cambria" w:hAnsi="Cambria"/>
+          <w:b/>
+          <w:bCs/>
+          <w:sz w:val="28"/>
+          <w:szCs w:val="28"/>
+        </w:rPr>
+        <w:t xml:space="preserve">      II.3 </w:t>
+      </w:r>
+      <w:r>
+        <w:rPr>
+          <w:rFonts w:ascii="Cambria" w:hAnsi="Cambria"/>
+          <w:b/>
+          <w:bCs/>
+          <w:sz w:val="28"/>
+          <w:szCs w:val="28"/>
+        </w:rPr>
+        <w:t>Darktrace</w:t>
+      </w:r>
+    </w:p>
+    <w:p>
+      <w:pPr>
+        <w:spacing w:line="360" w:lineRule="auto"/>
+        <w:ind w:firstLine="720"/>
+        <w:rPr>
+          <w:rFonts w:ascii="Cambria" w:hAnsi="Cambria"/>
+          <w:b/>
+          <w:bCs/>
+          <w:sz w:val="28"/>
+          <w:szCs w:val="28"/>
+        </w:rPr>
+      </w:pPr>
+      <w:r>
+        <w:rPr>
+          <w:rFonts w:ascii="Cambria" w:hAnsi="Cambria"/>
+        </w:rPr>
+        <w:lastRenderedPageBreak/>
+        <w:t xml:space="preserve">Darktrace Enterprise Immune System is an AI/ML based self-learning IDS software system. Due to the implementation of ML algorithms, it can detect an intrusion at an early stage. </w:t>
+      </w:r>
+      <w:r>
+        <w:rPr>
+          <w:rFonts w:ascii="Cambria" w:hAnsi="Cambria"/>
+        </w:rPr>
+        <w:t xml:space="preserve">It works as an HIDS. In comparison to suricata, it continuously </w:t>
+      </w:r>
+      <w:r>
+        <w:rPr>
+          <w:rFonts w:ascii="Cambria" w:hAnsi="Cambria"/>
+        </w:rPr>
+        <w:t>analyzes</w:t>
+      </w:r>
+      <w:r>
+        <w:rPr>
+          <w:rFonts w:ascii="Cambria" w:hAnsi="Cambria"/>
+        </w:rPr>
+        <w:t xml:space="preserve"> the network and learn from it unlike suricata which uses the data in time intervals.</w:t>
+      </w:r>
+      <w:r>
+        <w:rPr>
+          <w:rFonts w:ascii="Cambria" w:hAnsi="Cambria"/>
+        </w:rPr>
+        <w:t xml:space="preserve"> </w:t>
+      </w:r>
+      <w:r>
+        <w:rPr>
+          <w:rFonts w:ascii="Cambria" w:hAnsi="Cambria"/>
+        </w:rPr>
+        <w:t>This software is intended to detect any malicious attack at an early stage</w:t>
+      </w:r>
+      <w:r>
+        <w:rPr>
+          <w:rFonts w:ascii="Cambria" w:hAnsi="Cambria"/>
+        </w:rPr>
+        <w:t xml:space="preserve"> through IOT hacks and latent vulnerabilities in the system. </w:t>
+      </w:r>
+    </w:p>
+    <w:p>
+      <w:pPr>
+        <w:spacing w:line="360" w:lineRule="auto"/>
+        <w:rPr>
+          <w:rFonts w:ascii="Cambria" w:hAnsi="Cambria"/>
+        </w:rPr>
+      </w:pPr>
+    </w:p>
+    <w:p>
+      <w:pPr>
+        <w:spacing w:line="360" w:lineRule="auto"/>
+        <w:rPr>
+          <w:rFonts w:ascii="Cambria" w:hAnsi="Cambria"/>
+        </w:rPr>
+      </w:pPr>
+      <w:r>
+        <w:rPr>
+          <w:rFonts w:ascii="Cambria" w:hAnsi="Cambria"/>
+        </w:rPr>
+        <w:t xml:space="preserve">One of the most talked about feature is called Threat Visualizer. It is a GUI desktop app which renders 3-D view of all the threats to your company. </w:t>
+      </w:r>
+      <w:r>
+        <w:rPr>
+          <w:rFonts w:ascii="Cambria" w:hAnsi="Cambria"/>
+        </w:rPr>
+        <w:t>It displays the threat level, where it is intended, where the system will alert and to whom etc.</w:t>
+      </w:r>
+      <w:r>
+        <w:rPr>
+          <w:rFonts w:ascii="Cambria" w:hAnsi="Cambria"/>
+        </w:rPr>
+        <w:t xml:space="preserve"> All in all, it gives the complete overview of the threat as well as its combating solution.</w:t>
+      </w:r>
+      <w:r>
+        <w:rPr>
+          <w:rFonts w:ascii="Cambria" w:hAnsi="Cambria"/>
+        </w:rPr>
+        <w:t xml:space="preserve"> The following image shows the GUI interface.</w:t>
+      </w:r>
+    </w:p>
+    <w:p>
+      <w:pPr>
+        <w:spacing w:line="360" w:lineRule="auto"/>
+        <w:jc w:val="center"/>
+        <w:rPr>
+          <w:rFonts w:ascii="Cambria" w:hAnsi="Cambria"/>
+        </w:rPr>
+      </w:pPr>
+      <w:r>
+        <w:rPr>
+          <w:rFonts w:ascii="Cambria" w:hAnsi="Cambria"/>
+          <w:noProof/>
+        </w:rPr>
+        <w:drawing>
+          <wp:inline distT="0" distB="0" distL="0" distR="0" wp14:anchorId="547F6A27" wp14:editId="0B953D75">
+            <wp:extent cx="4254867" cy="2140528"/>
+            <wp:effectExtent l="0" t="0" r="0" b="0"/>
+            <wp:docPr id="5" name="Picture 5"/>
+            <wp:cNvGraphicFramePr>
+              <a:graphicFrameLocks xmlns:a="http://schemas.openxmlformats.org/drawingml/2006/main" noChangeAspect="1"/>
+            </wp:cNvGraphicFramePr>
+            <a:graphic xmlns:a="http://schemas.openxmlformats.org/drawingml/2006/main">
+              <a:graphicData uri="http://schemas.openxmlformats.org/drawingml/2006/picture">
+                <pic:pic xmlns:pic="http://schemas.openxmlformats.org/drawingml/2006/picture">
+                  <pic:nvPicPr>
+                    <pic:cNvPr id="1" name=""/>
+                    <pic:cNvPicPr/>
+                  </pic:nvPicPr>
+                  <pic:blipFill>
+                    <a:blip r:embed="rId14"/>
+                    <a:stretch>
+                      <a:fillRect/>
+                    </a:stretch>
+                  </pic:blipFill>
+                  <pic:spPr>
+                    <a:xfrm>
+                      <a:off x="0" y="0"/>
+                      <a:ext cx="4311949" cy="2169245"/>
+                    </a:xfrm>
+                    <a:prstGeom prst="rect">
+                      <a:avLst/>
+                    </a:prstGeom>
+                  </pic:spPr>
+                </pic:pic>
+              </a:graphicData>
+            </a:graphic>
+          </wp:inline>
+        </w:drawing>
+      </w:r>
+    </w:p>
+    <w:p>
+      <w:pPr>
+        <w:spacing w:line="360" w:lineRule="auto"/>
+        <w:jc w:val="center"/>
+        <w:rPr>
+          <w:rFonts w:ascii="Cambria" w:hAnsi="Cambria"/>
+        </w:rPr>
+      </w:pPr>
+      <w:r>
+        <w:rPr>
+          <w:rFonts w:ascii="Cambria" w:hAnsi="Cambria"/>
+        </w:rPr>
+        <w:t>Figure 4. Threat Visualizer in Darktrace.</w:t>
+      </w:r>
+    </w:p>
+    <w:p>
+      <w:pPr>
+        <w:spacing w:line="360" w:lineRule="auto"/>
+        <w:rPr>
+          <w:rFonts w:ascii="Cambria" w:hAnsi="Cambria"/>
+        </w:rPr>
+      </w:pPr>
+      <w:r>
+        <w:rPr>
+          <w:rFonts w:ascii="Cambria" w:hAnsi="Cambria"/>
+        </w:rPr>
+        <w:t xml:space="preserve">It is worthy to note that more than 4000 organizations rely on Darktrace. However, it does not include heavy features as the other two softwares discussed. Its primary highlight is that it is a lightweight software capable of detecting intrusions on large scale. But even with these, it cannot match </w:t>
+      </w:r>
+      <w:r>
+        <w:rPr>
+          <w:rFonts w:ascii="Cambria" w:hAnsi="Cambria"/>
+        </w:rPr>
+        <w:t xml:space="preserve">the </w:t>
+      </w:r>
+      <w:r>
+        <w:rPr>
+          <w:rFonts w:ascii="Cambria" w:hAnsi="Cambria"/>
+        </w:rPr>
+        <w:t xml:space="preserve">features of SEM or Suricata. </w:t>
+      </w:r>
+      <w:r>
+        <w:rPr>
+          <w:rFonts w:ascii="Cambria" w:hAnsi="Cambria"/>
+        </w:rPr>
+        <w:t>However, its pricing is somewhat acceptable, considering its features. It offers  30-day free trial and then charges $10000 for full purchase of the system.</w:t>
+      </w:r>
+      <w:r>
+        <w:rPr>
+          <w:rFonts w:ascii="Cambria" w:hAnsi="Cambria"/>
+        </w:rPr>
+        <w:t xml:space="preserve"> </w:t>
+      </w:r>
+    </w:p>
+    <w:p>
+      <w:pPr>
+        <w:spacing w:line="360" w:lineRule="auto"/>
+        <w:rPr>
+          <w:rFonts w:ascii="Cambria" w:hAnsi="Cambria"/>
+        </w:rPr>
+      </w:pPr>
+    </w:p>
+    <w:p>
+      <w:pPr>
+        <w:spacing w:line="360" w:lineRule="auto"/>
+        <w:rPr>
+          <w:rFonts w:ascii="Cambria" w:hAnsi="Cambria"/>
+        </w:rPr>
+      </w:pPr>
+      <w:r>
+        <w:rPr>
+          <w:rFonts w:ascii="Cambria" w:hAnsi="Cambria"/>
+        </w:rPr>
+        <w:t>Therefore, darktrace is suited for startups as well as medium scaled enterprises. However, it is not worth a very large</w:t>
+      </w:r>
+      <w:r>
+        <w:rPr>
+          <w:rFonts w:ascii="Cambria" w:hAnsi="Cambria"/>
+        </w:rPr>
+        <w:t>-</w:t>
+      </w:r>
+      <w:r>
+        <w:rPr>
+          <w:rFonts w:ascii="Cambria" w:hAnsi="Cambria"/>
+        </w:rPr>
+        <w:t xml:space="preserve">scale company like Google, Microsoft etc. </w:t>
+      </w:r>
+    </w:p>
+    <w:p>
+      <w:pPr>
+        <w:spacing w:line="360" w:lineRule="auto"/>
+        <w:rPr>
+          <w:rFonts w:ascii="Cambria" w:hAnsi="Cambria"/>
+        </w:rPr>
+      </w:pPr>
+      <w:r>
+        <w:rPr>
+          <w:rFonts w:ascii="Cambria" w:hAnsi="Cambria"/>
+        </w:rPr>
+        <w:t xml:space="preserve">Link to this software: </w:t>
+      </w:r>
+      <w:hyperlink r:id="rId15" w:history="1">
+        <w:r>
+          <w:rPr>
+            <w:rStyle w:val="Hyperlink"/>
+            <w:rFonts w:ascii="Cambria" w:hAnsi="Cambria"/>
+          </w:rPr>
+          <w:t>https://www.darktrace.com/en/</w:t>
+        </w:r>
+      </w:hyperlink>
+    </w:p>
+    <w:p>
+      <w:pPr>
+        <w:spacing w:line="360" w:lineRule="auto"/>
+        <w:rPr>
+          <w:rFonts w:ascii="Cambria" w:hAnsi="Cambria"/>
+          <w:b/>
+          <w:bCs/>
+          <w:sz w:val="28"/>
+          <w:szCs w:val="28"/>
+        </w:rPr>
+      </w:pPr>
+      <w:r>
+        <w:rPr>
+          <w:rFonts w:ascii="Cambria" w:hAnsi="Cambria"/>
+          <w:b/>
+          <w:bCs/>
+          <w:sz w:val="28"/>
+          <w:szCs w:val="28"/>
+        </w:rPr>
+        <w:lastRenderedPageBreak/>
+        <w:t>III. Tabular Comparison</w:t>
+      </w:r>
+    </w:p>
+    <w:p>
+      <w:pPr>
+        <w:spacing w:line="360" w:lineRule="auto"/>
+        <w:rPr>
+          <w:rFonts w:ascii="Cambria" w:hAnsi="Cambria"/>
+        </w:rPr>
+      </w:pPr>
+      <w:r>
+        <w:rPr>
+          <w:rFonts w:ascii="Cambria" w:hAnsi="Cambria"/>
+        </w:rPr>
+        <w:t xml:space="preserve">Having compared the three softwares, we will summarize their strengths and weaknesses in a tabular format for </w:t>
+      </w:r>
+      <w:r>
+        <w:rPr>
+          <w:rFonts w:ascii="Cambria" w:hAnsi="Cambria"/>
+        </w:rPr>
+        <w:t xml:space="preserve">a robust </w:t>
+      </w:r>
+      <w:r>
+        <w:rPr>
+          <w:rFonts w:ascii="Cambria" w:hAnsi="Cambria"/>
+        </w:rPr>
+        <w:t xml:space="preserve">and rich </w:t>
+      </w:r>
+      <w:r>
+        <w:rPr>
+          <w:rFonts w:ascii="Cambria" w:hAnsi="Cambria"/>
+        </w:rPr>
+        <w:t xml:space="preserve">reference. </w:t>
+      </w:r>
+    </w:p>
+    <w:p>
+      <w:pPr>
+        <w:spacing w:line="360" w:lineRule="auto"/>
+        <w:rPr>
+          <w:rFonts w:ascii="Cambria" w:hAnsi="Cambria"/>
+        </w:rPr>
+      </w:pPr>
+    </w:p>
+    <w:tbl>
+      <w:tblPr>
+        <w:tblStyle w:val="TableGrid"/>
+        <w:tblW w:w="10710" w:type="dxa"/>
+        <w:tblInd w:w="-677" w:type="dxa"/>
+        <w:tblLook w:val="04A0" w:firstRow="1" w:lastRow="0" w:firstColumn="1" w:lastColumn="0" w:noHBand="0" w:noVBand="1"/>
+      </w:tblPr>
+      <w:tblGrid>
+        <w:gridCol w:w="1596"/>
+        <w:gridCol w:w="1752"/>
+        <w:gridCol w:w="1646"/>
+        <w:gridCol w:w="1588"/>
+        <w:gridCol w:w="1532"/>
+        <w:gridCol w:w="1298"/>
+        <w:gridCol w:w="1298"/>
+      </w:tblGrid>
+      <w:tr>
+        <w:trPr>
+          <w:trHeight w:val="1097"/>
+        </w:trPr>
+        <w:tc>
+          <w:tcPr>
+            <w:tcW w:w="1596" w:type="dxa"/>
+            <w:vAlign w:val="center"/>
+          </w:tcPr>
+          <w:p>
+            <w:pPr>
+              <w:spacing w:line="360" w:lineRule="auto"/>
+              <w:jc w:val="center"/>
+              <w:rPr>
+                <w:rFonts w:ascii="Cambria" w:hAnsi="Cambria"/>
+                <w:b/>
+                <w:bCs/>
+              </w:rPr>
+            </w:pPr>
+            <w:r>
+              <w:rPr>
+                <w:rFonts w:ascii="Cambria" w:hAnsi="Cambria"/>
+                <w:b/>
+                <w:bCs/>
+              </w:rPr>
+              <w:t>Software</w:t>
+            </w:r>
+          </w:p>
+        </w:tc>
+        <w:tc>
+          <w:tcPr>
+            <w:tcW w:w="1752" w:type="dxa"/>
+            <w:vAlign w:val="center"/>
+          </w:tcPr>
+          <w:p>
+            <w:pPr>
+              <w:spacing w:line="360" w:lineRule="auto"/>
+              <w:jc w:val="center"/>
+              <w:rPr>
+                <w:rFonts w:ascii="Cambria" w:hAnsi="Cambria"/>
+                <w:b/>
+                <w:bCs/>
+              </w:rPr>
+            </w:pPr>
+            <w:r>
+              <w:rPr>
+                <w:rFonts w:ascii="Cambria" w:hAnsi="Cambria"/>
+                <w:b/>
+                <w:bCs/>
+              </w:rPr>
+              <w:t xml:space="preserve">Manufacturer </w:t>
+            </w:r>
+          </w:p>
+        </w:tc>
+        <w:tc>
+          <w:tcPr>
+            <w:tcW w:w="1646" w:type="dxa"/>
+            <w:vAlign w:val="center"/>
+          </w:tcPr>
+          <w:p>
+            <w:pPr>
+              <w:spacing w:line="360" w:lineRule="auto"/>
+              <w:jc w:val="center"/>
+              <w:rPr>
+                <w:rFonts w:ascii="Cambria" w:hAnsi="Cambria"/>
+                <w:b/>
+                <w:bCs/>
+              </w:rPr>
+            </w:pPr>
+            <w:r>
+              <w:rPr>
+                <w:rFonts w:ascii="Cambria" w:hAnsi="Cambria"/>
+                <w:b/>
+                <w:bCs/>
+              </w:rPr>
+              <w:t>Supported Type</w:t>
+            </w:r>
+          </w:p>
+        </w:tc>
+        <w:tc>
+          <w:tcPr>
+            <w:tcW w:w="1588" w:type="dxa"/>
+            <w:vAlign w:val="center"/>
+          </w:tcPr>
+          <w:p>
+            <w:pPr>
+              <w:spacing w:line="360" w:lineRule="auto"/>
+              <w:jc w:val="center"/>
+              <w:rPr>
+                <w:rFonts w:ascii="Cambria" w:hAnsi="Cambria"/>
+                <w:b/>
+                <w:bCs/>
+              </w:rPr>
+            </w:pPr>
+            <w:r>
+              <w:rPr>
+                <w:rFonts w:ascii="Cambria" w:hAnsi="Cambria"/>
+                <w:b/>
+                <w:bCs/>
+              </w:rPr>
+              <w:t>Features</w:t>
+            </w:r>
+          </w:p>
+        </w:tc>
+        <w:tc>
+          <w:tcPr>
+            <w:tcW w:w="1532" w:type="dxa"/>
+            <w:vAlign w:val="center"/>
+          </w:tcPr>
+          <w:p>
+            <w:pPr>
+              <w:spacing w:line="360" w:lineRule="auto"/>
+              <w:jc w:val="center"/>
+              <w:rPr>
+                <w:rFonts w:ascii="Cambria" w:hAnsi="Cambria"/>
+                <w:b/>
+                <w:bCs/>
+              </w:rPr>
+            </w:pPr>
+            <w:r>
+              <w:rPr>
+                <w:rFonts w:ascii="Cambria" w:hAnsi="Cambria"/>
+                <w:b/>
+                <w:bCs/>
+              </w:rPr>
+              <w:t>Pricing</w:t>
+            </w:r>
+          </w:p>
+        </w:tc>
+        <w:tc>
+          <w:tcPr>
+            <w:tcW w:w="1298" w:type="dxa"/>
+            <w:vAlign w:val="center"/>
+          </w:tcPr>
+          <w:p>
+            <w:pPr>
+              <w:spacing w:line="360" w:lineRule="auto"/>
+              <w:jc w:val="center"/>
+              <w:rPr>
+                <w:rFonts w:ascii="Cambria" w:hAnsi="Cambria"/>
+                <w:b/>
+                <w:bCs/>
+              </w:rPr>
+            </w:pPr>
+            <w:r>
+              <w:rPr>
+                <w:rFonts w:ascii="Cambria" w:hAnsi="Cambria"/>
+                <w:b/>
+                <w:bCs/>
+              </w:rPr>
+              <w:t>Best For</w:t>
+            </w:r>
+          </w:p>
+        </w:tc>
+        <w:tc>
+          <w:tcPr>
+            <w:tcW w:w="1298" w:type="dxa"/>
+            <w:vAlign w:val="center"/>
+          </w:tcPr>
+          <w:p>
+            <w:pPr>
+              <w:spacing w:line="360" w:lineRule="auto"/>
+              <w:jc w:val="center"/>
+              <w:rPr>
+                <w:rFonts w:ascii="Cambria" w:hAnsi="Cambria"/>
+                <w:b/>
+                <w:bCs/>
+              </w:rPr>
+            </w:pPr>
+            <w:r>
+              <w:rPr>
+                <w:rFonts w:ascii="Cambria" w:hAnsi="Cambria"/>
+                <w:b/>
+                <w:bCs/>
+              </w:rPr>
+              <w:t>Company Usage</w:t>
+            </w:r>
+          </w:p>
+        </w:tc>
+      </w:tr>
+      <w:tr>
+        <w:trPr>
+          <w:trHeight w:val="1713"/>
+        </w:trPr>
+        <w:tc>
+          <w:tcPr>
+            <w:tcW w:w="1596" w:type="dxa"/>
+            <w:vAlign w:val="center"/>
+          </w:tcPr>
+          <w:p>
+            <w:pPr>
+              <w:spacing w:line="360" w:lineRule="auto"/>
+              <w:jc w:val="center"/>
+              <w:rPr>
+                <w:rFonts w:ascii="Cambria" w:hAnsi="Cambria"/>
+              </w:rPr>
+            </w:pPr>
+            <w:r>
+              <w:rPr>
+                <w:rFonts w:ascii="Cambria" w:hAnsi="Cambria"/>
+              </w:rPr>
+              <w:t>Solar Winds Event Manager (SEM)</w:t>
+            </w:r>
+          </w:p>
+        </w:tc>
+        <w:tc>
+          <w:tcPr>
+            <w:tcW w:w="1752" w:type="dxa"/>
+          </w:tcPr>
+          <w:p>
+            <w:pPr>
+              <w:spacing w:line="360" w:lineRule="auto"/>
+              <w:jc w:val="center"/>
+              <w:rPr>
+                <w:rFonts w:ascii="Cambria" w:hAnsi="Cambria"/>
+              </w:rPr>
+            </w:pPr>
+            <w:r>
+              <w:rPr>
+                <w:rFonts w:ascii="Cambria" w:hAnsi="Cambria"/>
+              </w:rPr>
+              <w:t>Geek</w:t>
+            </w:r>
+            <w:r>
+              <w:rPr>
+                <w:rFonts w:ascii="Cambria" w:hAnsi="Cambria"/>
+              </w:rPr>
+              <w:t>b</w:t>
+            </w:r>
+            <w:r>
+              <w:rPr>
+                <w:rFonts w:ascii="Cambria" w:hAnsi="Cambria"/>
+              </w:rPr>
+              <w:t>uilt</w:t>
+            </w:r>
+          </w:p>
+        </w:tc>
+        <w:tc>
+          <w:tcPr>
+            <w:tcW w:w="1646" w:type="dxa"/>
+          </w:tcPr>
+          <w:p>
+            <w:pPr>
+              <w:spacing w:line="360" w:lineRule="auto"/>
+              <w:jc w:val="center"/>
+              <w:rPr>
+                <w:rFonts w:ascii="Cambria" w:hAnsi="Cambria"/>
+              </w:rPr>
+            </w:pPr>
+            <w:r>
+              <w:rPr>
+                <w:rFonts w:ascii="Cambria" w:hAnsi="Cambria"/>
+              </w:rPr>
+              <w:t>HIDS + NIDS (Use case with Snort)</w:t>
+            </w:r>
+          </w:p>
+        </w:tc>
+        <w:tc>
+          <w:tcPr>
+            <w:tcW w:w="1588" w:type="dxa"/>
+          </w:tcPr>
+          <w:p>
+            <w:pPr>
+              <w:spacing w:line="360" w:lineRule="auto"/>
+              <w:jc w:val="center"/>
+              <w:rPr>
+                <w:rFonts w:ascii="Cambria" w:hAnsi="Cambria"/>
+              </w:rPr>
+            </w:pPr>
+            <w:r>
+              <w:rPr>
+                <w:rFonts w:ascii="Cambria" w:hAnsi="Cambria"/>
+              </w:rPr>
+              <w:t>61 distinct features.</w:t>
+            </w:r>
+          </w:p>
+          <w:p>
+            <w:pPr>
+              <w:spacing w:line="360" w:lineRule="auto"/>
+              <w:jc w:val="center"/>
+              <w:rPr>
+                <w:rFonts w:ascii="Cambria" w:hAnsi="Cambria"/>
+              </w:rPr>
+            </w:pPr>
+            <w:r>
+              <w:rPr>
+                <w:rFonts w:ascii="Cambria" w:hAnsi="Cambria"/>
+              </w:rPr>
+              <w:t>Best feature – Log monitoring with auto-response mechanism.</w:t>
+            </w:r>
+          </w:p>
+        </w:tc>
+        <w:tc>
+          <w:tcPr>
+            <w:tcW w:w="1532" w:type="dxa"/>
+          </w:tcPr>
+          <w:p>
+            <w:pPr>
+              <w:spacing w:line="360" w:lineRule="auto"/>
+              <w:jc w:val="center"/>
+              <w:rPr>
+                <w:rFonts w:ascii="Cambria" w:hAnsi="Cambria"/>
+              </w:rPr>
+            </w:pPr>
+            <w:r>
+              <w:rPr>
+                <w:rFonts w:ascii="Cambria" w:hAnsi="Cambria"/>
+              </w:rPr>
+              <w:t>30-day free trial. Subscription based ($499-$999 per mo.)</w:t>
+            </w:r>
+          </w:p>
+        </w:tc>
+        <w:tc>
+          <w:tcPr>
+            <w:tcW w:w="1298" w:type="dxa"/>
+          </w:tcPr>
+          <w:p>
+            <w:pPr>
+              <w:spacing w:line="360" w:lineRule="auto"/>
+              <w:jc w:val="center"/>
+              <w:rPr>
+                <w:rFonts w:ascii="Cambria" w:hAnsi="Cambria"/>
+              </w:rPr>
+            </w:pPr>
+            <w:r>
+              <w:rPr>
+                <w:rFonts w:ascii="Cambria" w:hAnsi="Cambria"/>
+              </w:rPr>
+              <w:t>Large Scale, medium-</w:t>
+            </w:r>
+            <w:proofErr w:type="gramStart"/>
+            <w:r>
+              <w:rPr>
+                <w:rFonts w:ascii="Cambria" w:hAnsi="Cambria"/>
+              </w:rPr>
+              <w:t>scale</w:t>
+            </w:r>
+            <w:proofErr w:type="gramEnd"/>
+            <w:r>
+              <w:rPr>
+                <w:rFonts w:ascii="Cambria" w:hAnsi="Cambria"/>
+              </w:rPr>
+              <w:t xml:space="preserve"> and startups enterprise.</w:t>
+            </w:r>
+          </w:p>
+        </w:tc>
+        <w:tc>
+          <w:tcPr>
+            <w:tcW w:w="1298" w:type="dxa"/>
+          </w:tcPr>
+          <w:p>
+            <w:pPr>
+              <w:spacing w:line="360" w:lineRule="auto"/>
+              <w:jc w:val="center"/>
+              <w:rPr>
+                <w:rFonts w:ascii="Cambria" w:hAnsi="Cambria"/>
+              </w:rPr>
+            </w:pPr>
+            <w:r>
+              <w:rPr>
+                <w:rFonts w:ascii="Cambria" w:hAnsi="Cambria"/>
+              </w:rPr>
+              <w:t>Microsoft, Linux, Cisco, Palo alto, Sophos.</w:t>
+            </w:r>
+          </w:p>
+        </w:tc>
+      </w:tr>
+      <w:tr>
+        <w:trPr>
+          <w:trHeight w:val="1749"/>
+        </w:trPr>
+        <w:tc>
+          <w:tcPr>
+            <w:tcW w:w="1596" w:type="dxa"/>
+            <w:vAlign w:val="center"/>
+          </w:tcPr>
+          <w:p>
+            <w:pPr>
+              <w:spacing w:line="360" w:lineRule="auto"/>
+              <w:jc w:val="center"/>
+              <w:rPr>
+                <w:rFonts w:ascii="Cambria" w:hAnsi="Cambria"/>
+              </w:rPr>
+            </w:pPr>
+            <w:r>
+              <w:rPr>
+                <w:rFonts w:ascii="Cambria" w:hAnsi="Cambria"/>
+              </w:rPr>
+              <w:t>Suricata</w:t>
+            </w:r>
+          </w:p>
+        </w:tc>
+        <w:tc>
+          <w:tcPr>
+            <w:tcW w:w="1752" w:type="dxa"/>
+          </w:tcPr>
+          <w:p>
+            <w:pPr>
+              <w:spacing w:line="360" w:lineRule="auto"/>
+              <w:jc w:val="center"/>
+              <w:rPr>
+                <w:rFonts w:ascii="Cambria" w:hAnsi="Cambria"/>
+              </w:rPr>
+            </w:pPr>
+            <w:r>
+              <w:rPr>
+                <w:rFonts w:ascii="Cambria" w:hAnsi="Cambria"/>
+              </w:rPr>
+              <w:t>Open Security Foundation (OISF)</w:t>
+            </w:r>
+          </w:p>
+        </w:tc>
+        <w:tc>
+          <w:tcPr>
+            <w:tcW w:w="1646" w:type="dxa"/>
+          </w:tcPr>
+          <w:p>
+            <w:pPr>
+              <w:spacing w:line="360" w:lineRule="auto"/>
+              <w:jc w:val="center"/>
+              <w:rPr>
+                <w:rFonts w:ascii="Cambria" w:hAnsi="Cambria"/>
+              </w:rPr>
+            </w:pPr>
+            <w:r>
+              <w:rPr>
+                <w:rFonts w:ascii="Cambria" w:hAnsi="Cambria"/>
+              </w:rPr>
+              <w:t>HIDS</w:t>
+            </w:r>
+          </w:p>
+          <w:p>
+            <w:pPr>
+              <w:spacing w:line="360" w:lineRule="auto"/>
+              <w:jc w:val="center"/>
+              <w:rPr>
+                <w:rFonts w:ascii="Cambria" w:hAnsi="Cambria"/>
+              </w:rPr>
+            </w:pPr>
+            <w:r>
+              <w:rPr>
+                <w:rFonts w:ascii="Cambria" w:hAnsi="Cambria"/>
+              </w:rPr>
+              <w:t>(Large scale)</w:t>
+            </w:r>
+          </w:p>
+        </w:tc>
+        <w:tc>
+          <w:tcPr>
+            <w:tcW w:w="1588" w:type="dxa"/>
+          </w:tcPr>
+          <w:p>
+            <w:pPr>
+              <w:spacing w:line="360" w:lineRule="auto"/>
+              <w:jc w:val="center"/>
+              <w:rPr>
+                <w:rFonts w:ascii="Cambria" w:hAnsi="Cambria"/>
+              </w:rPr>
+            </w:pPr>
+            <w:r>
+              <w:rPr>
+                <w:rFonts w:ascii="Cambria" w:hAnsi="Cambria"/>
+              </w:rPr>
+              <w:t>High performance, protocol detection, and packet decoding.</w:t>
+            </w:r>
+          </w:p>
+        </w:tc>
+        <w:tc>
+          <w:tcPr>
+            <w:tcW w:w="1532" w:type="dxa"/>
+          </w:tcPr>
+          <w:p>
+            <w:pPr>
+              <w:spacing w:line="360" w:lineRule="auto"/>
+              <w:jc w:val="center"/>
+              <w:rPr>
+                <w:rFonts w:ascii="Cambria" w:hAnsi="Cambria"/>
+              </w:rPr>
+            </w:pPr>
+            <w:r>
+              <w:rPr>
+                <w:rFonts w:ascii="Cambria" w:hAnsi="Cambria"/>
+              </w:rPr>
+              <w:t>Free and open source.</w:t>
+            </w:r>
+          </w:p>
+        </w:tc>
+        <w:tc>
+          <w:tcPr>
+            <w:tcW w:w="1298" w:type="dxa"/>
+          </w:tcPr>
+          <w:p>
+            <w:pPr>
+              <w:spacing w:line="360" w:lineRule="auto"/>
+              <w:jc w:val="center"/>
+              <w:rPr>
+                <w:rFonts w:ascii="Cambria" w:hAnsi="Cambria"/>
+              </w:rPr>
+            </w:pPr>
+            <w:r>
+              <w:rPr>
+                <w:rFonts w:ascii="Cambria" w:hAnsi="Cambria"/>
+              </w:rPr>
+              <w:t>Large scale and startups.</w:t>
+            </w:r>
+          </w:p>
+        </w:tc>
+        <w:tc>
+          <w:tcPr>
+            <w:tcW w:w="1298" w:type="dxa"/>
+          </w:tcPr>
+          <w:p>
+            <w:pPr>
+              <w:spacing w:line="360" w:lineRule="auto"/>
+              <w:jc w:val="center"/>
+              <w:rPr>
+                <w:rFonts w:ascii="Cambria" w:hAnsi="Cambria"/>
+              </w:rPr>
+            </w:pPr>
+            <w:r>
+              <w:rPr>
+                <w:rFonts w:ascii="Cambria" w:hAnsi="Cambria"/>
+              </w:rPr>
+              <w:t>Microsoft</w:t>
+            </w:r>
+          </w:p>
+          <w:p>
+            <w:pPr>
+              <w:spacing w:line="360" w:lineRule="auto"/>
+              <w:jc w:val="center"/>
+              <w:rPr>
+                <w:rFonts w:ascii="Cambria" w:hAnsi="Cambria"/>
+              </w:rPr>
+            </w:pPr>
+            <w:r>
+              <w:rPr>
+                <w:rFonts w:ascii="Cambria" w:hAnsi="Cambria"/>
+              </w:rPr>
+              <w:t>and various startups like Intellias.</w:t>
+            </w:r>
+          </w:p>
+        </w:tc>
+      </w:tr>
+      <w:tr>
+        <w:trPr>
+          <w:trHeight w:val="1749"/>
+        </w:trPr>
+        <w:tc>
+          <w:tcPr>
+            <w:tcW w:w="1596" w:type="dxa"/>
+            <w:vAlign w:val="center"/>
+          </w:tcPr>
+          <w:p>
+            <w:pPr>
+              <w:spacing w:line="360" w:lineRule="auto"/>
+              <w:jc w:val="center"/>
+              <w:rPr>
+                <w:rFonts w:ascii="Cambria" w:hAnsi="Cambria"/>
+              </w:rPr>
+            </w:pPr>
+            <w:r>
+              <w:rPr>
+                <w:rFonts w:ascii="Cambria" w:hAnsi="Cambria"/>
+              </w:rPr>
+              <w:t>Darktrace</w:t>
+            </w:r>
+          </w:p>
+        </w:tc>
+        <w:tc>
+          <w:tcPr>
+            <w:tcW w:w="1752" w:type="dxa"/>
+          </w:tcPr>
+          <w:p>
+            <w:pPr>
+              <w:spacing w:line="360" w:lineRule="auto"/>
+              <w:jc w:val="center"/>
+              <w:rPr>
+                <w:rFonts w:ascii="Cambria" w:hAnsi="Cambria"/>
+              </w:rPr>
+            </w:pPr>
+            <w:r>
+              <w:rPr>
+                <w:rFonts w:ascii="Cambria" w:hAnsi="Cambria" w:cs="Arial"/>
+                <w:color w:val="333333"/>
+                <w:shd w:val="clear" w:color="auto" w:fill="FFFFFF"/>
+              </w:rPr>
+              <w:t>Cambridge University machine learning specialists</w:t>
+            </w:r>
+            <w:r>
+              <w:rPr>
+                <w:rFonts w:ascii="Cambria" w:hAnsi="Cambria" w:cs="Arial"/>
+                <w:color w:val="333333"/>
+                <w:shd w:val="clear" w:color="auto" w:fill="FFFFFF"/>
+              </w:rPr>
+              <w:t xml:space="preserve"> and GCHQ</w:t>
+            </w:r>
+          </w:p>
+        </w:tc>
+        <w:tc>
+          <w:tcPr>
+            <w:tcW w:w="1646" w:type="dxa"/>
+          </w:tcPr>
+          <w:p>
+            <w:pPr>
+              <w:spacing w:line="360" w:lineRule="auto"/>
+              <w:jc w:val="center"/>
+              <w:rPr>
+                <w:rFonts w:ascii="Cambria" w:hAnsi="Cambria"/>
+              </w:rPr>
+            </w:pPr>
+            <w:r>
+              <w:rPr>
+                <w:rFonts w:ascii="Cambria" w:hAnsi="Cambria"/>
+              </w:rPr>
+              <w:t>HIDS</w:t>
+            </w:r>
+          </w:p>
+          <w:p>
+            <w:pPr>
+              <w:spacing w:line="360" w:lineRule="auto"/>
+              <w:jc w:val="center"/>
+              <w:rPr>
+                <w:rFonts w:ascii="Cambria" w:hAnsi="Cambria"/>
+              </w:rPr>
+            </w:pPr>
+            <w:r>
+              <w:rPr>
+                <w:rFonts w:ascii="Cambria" w:hAnsi="Cambria"/>
+              </w:rPr>
+              <w:t>(Medium</w:t>
+            </w:r>
+            <w:r>
+              <w:rPr>
+                <w:rFonts w:ascii="Cambria" w:hAnsi="Cambria"/>
+              </w:rPr>
+              <w:t xml:space="preserve"> </w:t>
+            </w:r>
+            <w:r>
+              <w:rPr>
+                <w:rFonts w:ascii="Cambria" w:hAnsi="Cambria"/>
+              </w:rPr>
+              <w:t>scale)</w:t>
+            </w:r>
+          </w:p>
+        </w:tc>
+        <w:tc>
+          <w:tcPr>
+            <w:tcW w:w="1588" w:type="dxa"/>
+          </w:tcPr>
+          <w:p>
+            <w:pPr>
+              <w:spacing w:line="360" w:lineRule="auto"/>
+              <w:jc w:val="center"/>
+              <w:rPr>
+                <w:rFonts w:ascii="Cambria" w:hAnsi="Cambria"/>
+              </w:rPr>
+            </w:pPr>
+            <w:r>
+              <w:rPr>
+                <w:rFonts w:ascii="Cambria" w:hAnsi="Cambria"/>
+              </w:rPr>
+              <w:t>Threat Visualizer and AI powered defense mechanism.</w:t>
+            </w:r>
+          </w:p>
+        </w:tc>
+        <w:tc>
+          <w:tcPr>
+            <w:tcW w:w="1532" w:type="dxa"/>
+          </w:tcPr>
+          <w:p>
+            <w:pPr>
+              <w:spacing w:line="360" w:lineRule="auto"/>
+              <w:jc w:val="center"/>
+              <w:rPr>
+                <w:rFonts w:ascii="Cambria" w:hAnsi="Cambria"/>
+              </w:rPr>
+            </w:pPr>
+            <w:r>
+              <w:rPr>
+                <w:rFonts w:ascii="Cambria" w:hAnsi="Cambria"/>
+              </w:rPr>
+              <w:t>Charges $10000 for the whole package.</w:t>
+            </w:r>
+          </w:p>
+        </w:tc>
+        <w:tc>
+          <w:tcPr>
+            <w:tcW w:w="1298" w:type="dxa"/>
+          </w:tcPr>
+          <w:p>
+            <w:pPr>
+              <w:spacing w:line="360" w:lineRule="auto"/>
+              <w:jc w:val="center"/>
+              <w:rPr>
+                <w:rFonts w:ascii="Cambria" w:hAnsi="Cambria"/>
+              </w:rPr>
+            </w:pPr>
+            <w:r>
+              <w:rPr>
+                <w:rFonts w:ascii="Cambria" w:hAnsi="Cambria"/>
+              </w:rPr>
+              <w:t>Medium-scale enterprises and startups.</w:t>
+            </w:r>
+          </w:p>
+        </w:tc>
+        <w:tc>
+          <w:tcPr>
+            <w:tcW w:w="1298" w:type="dxa"/>
+          </w:tcPr>
+          <w:p>
+            <w:pPr>
+              <w:spacing w:line="360" w:lineRule="auto"/>
+              <w:jc w:val="center"/>
+              <w:rPr>
+                <w:rFonts w:ascii="Cambria" w:hAnsi="Cambria"/>
+              </w:rPr>
+            </w:pPr>
+            <w:r>
+              <w:rPr>
+                <w:rFonts w:ascii="Cambria" w:hAnsi="Cambria"/>
+              </w:rPr>
+              <w:t>eBay</w:t>
+            </w:r>
+            <w:r>
+              <w:rPr>
+                <w:rFonts w:ascii="Cambria" w:hAnsi="Cambria"/>
+              </w:rPr>
+              <w:t xml:space="preserve">, </w:t>
+            </w:r>
+            <w:r>
+              <w:rPr>
+                <w:rFonts w:ascii="Cambria" w:hAnsi="Cambria"/>
+              </w:rPr>
+              <w:t>Premier</w:t>
+            </w:r>
+            <w:r>
+              <w:rPr>
+                <w:rFonts w:ascii="Cambria" w:hAnsi="Cambria"/>
+              </w:rPr>
+              <w:t xml:space="preserve"> Oil, Micron, Jimmy Choo.</w:t>
+            </w:r>
+          </w:p>
+        </w:tc>
+      </w:tr>
+    </w:tbl>
+    <w:p>
+      <w:pPr>
+        <w:spacing w:line="360" w:lineRule="auto"/>
+        <w:rPr>
+          <w:rFonts w:ascii="Cambria" w:hAnsi="Cambria"/>
+          <w:b/>
+          <w:bCs/>
+          <w:sz w:val="28"/>
+          <w:szCs w:val="28"/>
+        </w:rPr>
+      </w:pPr>
+    </w:p>
+    <w:p>
+      <w:pPr>
+        <w:spacing w:line="360" w:lineRule="auto"/>
+        <w:rPr>
+          <w:rFonts w:ascii="Cambria" w:hAnsi="Cambria"/>
+        </w:rPr>
+      </w:pPr>
+      <w:r>
+        <w:rPr>
+          <w:rFonts w:ascii="Cambria" w:hAnsi="Cambria"/>
+        </w:rPr>
+        <w:t xml:space="preserve">Hence, we compared the three softwares in terms of their manufacturer, features, pricing, type of IDS, </w:t>
+      </w:r>
+      <w:r>
+        <w:rPr>
+          <w:rFonts w:ascii="Cambria" w:hAnsi="Cambria"/>
+        </w:rPr>
+        <w:t xml:space="preserve">best fit for, </w:t>
+      </w:r>
+      <w:r>
+        <w:rPr>
+          <w:rFonts w:ascii="Cambria" w:hAnsi="Cambria"/>
+        </w:rPr>
+        <w:t xml:space="preserve">and company usage. Now let us </w:t>
+      </w:r>
+      <w:r>
+        <w:rPr>
+          <w:rFonts w:ascii="Cambria" w:hAnsi="Cambria"/>
+        </w:rPr>
+        <w:t>analyze</w:t>
+      </w:r>
+      <w:r>
+        <w:rPr>
+          <w:rFonts w:ascii="Cambria" w:hAnsi="Cambria"/>
+        </w:rPr>
+        <w:t xml:space="preserve"> the observation</w:t>
+      </w:r>
+      <w:r>
+        <w:rPr>
+          <w:rFonts w:ascii="Cambria" w:hAnsi="Cambria"/>
+        </w:rPr>
+        <w:t>s</w:t>
+      </w:r>
+      <w:r>
+        <w:rPr>
+          <w:rFonts w:ascii="Cambria" w:hAnsi="Cambria"/>
+        </w:rPr>
+        <w:t xml:space="preserve"> in the </w:t>
+      </w:r>
+      <w:r>
+        <w:rPr>
+          <w:rFonts w:ascii="Cambria" w:hAnsi="Cambria"/>
+        </w:rPr>
+        <w:t>analysis</w:t>
+      </w:r>
+      <w:r>
+        <w:rPr>
+          <w:rFonts w:ascii="Cambria" w:hAnsi="Cambria"/>
+        </w:rPr>
+        <w:t xml:space="preserve"> section.</w:t>
+      </w:r>
+    </w:p>
+    <w:p>
+      <w:pPr>
+        <w:spacing w:line="360" w:lineRule="auto"/>
+        <w:rPr>
+          <w:rFonts w:ascii="Cambria" w:hAnsi="Cambria"/>
+          <w:b/>
+          <w:bCs/>
+          <w:sz w:val="28"/>
+          <w:szCs w:val="28"/>
+        </w:rPr>
+      </w:pPr>
+    </w:p>
+    <w:p>
+      <w:pPr>
+        <w:spacing w:line="360" w:lineRule="auto"/>
+        <w:rPr>
+          <w:rFonts w:ascii="Cambria" w:hAnsi="Cambria"/>
+          <w:b/>
+          <w:bCs/>
+          <w:sz w:val="28"/>
+          <w:szCs w:val="28"/>
+        </w:rPr>
+      </w:pPr>
+      <w:r>
+        <w:rPr>
+          <w:rFonts w:ascii="Cambria" w:hAnsi="Cambria"/>
+          <w:b/>
+          <w:bCs/>
+          <w:sz w:val="28"/>
+          <w:szCs w:val="28"/>
+        </w:rPr>
+        <w:lastRenderedPageBreak/>
+        <w:t>I</w:t>
+      </w:r>
+      <w:r>
+        <w:rPr>
+          <w:rFonts w:ascii="Cambria" w:hAnsi="Cambria"/>
+          <w:b/>
+          <w:bCs/>
+          <w:sz w:val="28"/>
+          <w:szCs w:val="28"/>
+        </w:rPr>
+        <w:t>V</w:t>
+      </w:r>
+      <w:r>
+        <w:rPr>
+          <w:rFonts w:ascii="Cambria" w:hAnsi="Cambria"/>
+          <w:b/>
+          <w:bCs/>
+          <w:sz w:val="28"/>
+          <w:szCs w:val="28"/>
         </w:rPr>
         <w:t xml:space="preserve">. </w:t>
       </w:r>
-    </w:p>
-    <w:p>
-      <w:pPr>
-        <w:spacing w:line="360" w:lineRule="auto"/>
-        <w:rPr>
-          <w:rFonts w:ascii="Cambria" w:hAnsi="Cambria"/>
-          <w:b/>
-          <w:bCs/>
-          <w:sz w:val="28"/>
-          <w:szCs w:val="28"/>
-        </w:rPr>
-      </w:pPr>
-      <w:r>
-        <w:rPr>
-          <w:rFonts w:ascii="Cambria" w:hAnsi="Cambria"/>
-          <w:b/>
-          <w:bCs/>
-          <w:sz w:val="28"/>
-          <w:szCs w:val="28"/>
-        </w:rPr>
-        <w:t xml:space="preserve">      II.1 Solar Winds</w:t>
-      </w:r>
-    </w:p>
-    <w:p>
-      <w:pPr>
-        <w:spacing w:line="360" w:lineRule="auto"/>
-        <w:rPr>
-          <w:rFonts w:ascii="Cambria" w:hAnsi="Cambria"/>
-          <w:b/>
-          <w:bCs/>
-          <w:sz w:val="28"/>
-          <w:szCs w:val="28"/>
-        </w:rPr>
-      </w:pPr>
-      <w:r>
-        <w:rPr>
-          <w:rFonts w:ascii="Cambria" w:hAnsi="Cambria"/>
-          <w:b/>
-          <w:bCs/>
-          <w:sz w:val="28"/>
-          <w:szCs w:val="28"/>
-        </w:rPr>
-        <w:t xml:space="preserve">      II.2 Suricata</w:t>
-      </w:r>
-    </w:p>
-    <w:p>
-      <w:pPr>
-        <w:spacing w:line="360" w:lineRule="auto"/>
-        <w:rPr>
-          <w:rFonts w:ascii="Cambria" w:hAnsi="Cambria"/>
-          <w:b/>
-          <w:bCs/>
-          <w:sz w:val="28"/>
-          <w:szCs w:val="28"/>
-        </w:rPr>
-      </w:pPr>
-      <w:r>
-        <w:rPr>
-          <w:rFonts w:ascii="Cambria" w:hAnsi="Cambria"/>
-          <w:b/>
-          <w:bCs/>
-          <w:sz w:val="28"/>
-          <w:szCs w:val="28"/>
-        </w:rPr>
-        <w:t xml:space="preserve">      II.3 Stealthwatch</w:t>
-      </w:r>
-    </w:p>
-    <w:p>
-      <w:pPr>
-        <w:spacing w:line="360" w:lineRule="auto"/>
-        <w:rPr>
-          <w:rFonts w:ascii="Cambria" w:hAnsi="Cambria"/>
-          <w:b/>
-          <w:bCs/>
-          <w:sz w:val="28"/>
-          <w:szCs w:val="28"/>
-        </w:rPr>
-      </w:pPr>
-    </w:p>
-    <w:p>
-      <w:pPr>
-        <w:spacing w:line="360" w:lineRule="auto"/>
-        <w:rPr>
-          <w:rFonts w:ascii="Cambria" w:hAnsi="Cambria"/>
-          <w:b/>
-          <w:bCs/>
-          <w:sz w:val="28"/>
-          <w:szCs w:val="28"/>
-        </w:rPr>
-      </w:pPr>
-      <w:r>
-        <w:rPr>
-          <w:rFonts w:ascii="Cambria" w:hAnsi="Cambria"/>
-          <w:b/>
-          <w:bCs/>
-          <w:sz w:val="28"/>
-          <w:szCs w:val="28"/>
-        </w:rPr>
-        <w:t>III. Tabular Comparison</w:t>
-      </w:r>
-    </w:p>
-    <w:p>
-      <w:pPr>
-        <w:spacing w:line="360" w:lineRule="auto"/>
-        <w:rPr>
-          <w:rFonts w:ascii="Cambria" w:hAnsi="Cambria"/>
-        </w:rPr>
-      </w:pPr>
-      <w:r>
-        <w:rPr>
-          <w:rFonts w:ascii="Cambria" w:hAnsi="Cambria"/>
-        </w:rPr>
-        <w:t xml:space="preserve">Having compared the three softwares, we will summarize their strengths and weaknesses in a tabular format for easier reference. </w:t>
+      <w:r>
+        <w:rPr>
+          <w:rFonts w:ascii="Cambria" w:hAnsi="Cambria"/>
+          <w:b/>
+          <w:bCs/>
+          <w:sz w:val="28"/>
+          <w:szCs w:val="28"/>
+        </w:rPr>
+        <w:t>Analysis</w:t>
+      </w:r>
+    </w:p>
+    <w:p>
+      <w:pPr>
+        <w:spacing w:line="360" w:lineRule="auto"/>
+        <w:rPr>
+          <w:rFonts w:ascii="Cambria" w:hAnsi="Cambria"/>
+        </w:rPr>
+      </w:pPr>
+      <w:r>
+        <w:rPr>
+          <w:rFonts w:ascii="Cambria" w:hAnsi="Cambria"/>
+        </w:rPr>
+        <w:t xml:space="preserve">We will analyze based on the table comparison in the previous section. </w:t>
+      </w:r>
+      <w:r>
+        <w:rPr>
+          <w:rFonts w:ascii="Cambria" w:hAnsi="Cambria"/>
+        </w:rPr>
+        <w:t xml:space="preserve">We can observe that a mixture of HIDS and NIDS is best served for large scale organizations. </w:t>
+      </w:r>
+      <w:r>
+        <w:rPr>
+          <w:rFonts w:ascii="Cambria" w:hAnsi="Cambria"/>
+        </w:rPr>
+        <w:t>A plus</w:t>
+      </w:r>
+      <w:r>
+        <w:rPr>
+          <w:rFonts w:ascii="Cambria" w:hAnsi="Cambria"/>
+        </w:rPr>
+        <w:t xml:space="preserve"> point of SEM is its pricing and features combine</w:t>
+      </w:r>
+      <w:r>
+        <w:rPr>
+          <w:rFonts w:ascii="Cambria" w:hAnsi="Cambria"/>
+        </w:rPr>
+        <w:t>d</w:t>
+      </w:r>
+      <w:r>
+        <w:rPr>
+          <w:rFonts w:ascii="Cambria" w:hAnsi="Cambria"/>
+        </w:rPr>
+        <w:t>. It allows subscription services which is very convenient for enterprises of all levels</w:t>
+      </w:r>
+      <w:r>
+        <w:rPr>
+          <w:rFonts w:ascii="Cambria" w:hAnsi="Cambria"/>
+        </w:rPr>
+        <w:t xml:space="preserve"> along with 61 features that it offers. However, it is mainly suited for large</w:t>
+      </w:r>
+      <w:r>
+        <w:rPr>
+          <w:rFonts w:ascii="Cambria" w:hAnsi="Cambria"/>
+        </w:rPr>
+        <w:t>-</w:t>
+      </w:r>
+      <w:r>
+        <w:rPr>
+          <w:rFonts w:ascii="Cambria" w:hAnsi="Cambria"/>
+        </w:rPr>
+        <w:t>scaled companies as startups usually will not be targeted much as compared to the other categories.</w:t>
+      </w:r>
+    </w:p>
+    <w:p>
+      <w:pPr>
+        <w:spacing w:line="360" w:lineRule="auto"/>
+        <w:rPr>
+          <w:rFonts w:ascii="Cambria" w:hAnsi="Cambria"/>
+        </w:rPr>
+      </w:pPr>
+      <w:r>
+        <w:rPr>
+          <w:rFonts w:ascii="Cambria" w:hAnsi="Cambria"/>
+        </w:rPr>
+        <w:t xml:space="preserve">Suricata is a great choice for startups – especially because it is free and easy to install. Moreover, it boasts high performance and its UI looks great and easy to use as well. </w:t>
+      </w:r>
+      <w:r>
+        <w:rPr>
+          <w:rFonts w:ascii="Cambria" w:hAnsi="Cambria"/>
+        </w:rPr>
+        <w:t>It is open source – hence, company can configure its own features in it according to the licensing of Suricata.</w:t>
+      </w:r>
+    </w:p>
+    <w:p>
+      <w:pPr>
+        <w:spacing w:line="360" w:lineRule="auto"/>
+        <w:rPr>
+          <w:rFonts w:ascii="Cambria" w:hAnsi="Cambria"/>
+        </w:rPr>
+      </w:pPr>
+      <w:r>
+        <w:rPr>
+          <w:rFonts w:ascii="Cambria" w:hAnsi="Cambria"/>
+        </w:rPr>
+        <w:t xml:space="preserve">Darktrace has a con, which is its price. However, if budget </w:t>
+      </w:r>
+      <w:r>
+        <w:rPr>
+          <w:rFonts w:ascii="Cambria" w:hAnsi="Cambria"/>
+        </w:rPr>
+        <w:t>is clearly comprehendible, then it can do wonders. The most amazing feature is that it detects the intrusion before it actually enters the network on a full scale.</w:t>
+      </w:r>
+      <w:r>
+        <w:rPr>
+          <w:rFonts w:ascii="Cambria" w:hAnsi="Cambria"/>
+        </w:rPr>
+        <w:t xml:space="preserve"> And it overviews it with a GUI interface – which is definitely fascinating. </w:t>
+      </w:r>
+      <w:r>
+        <w:rPr>
+          <w:rFonts w:ascii="Cambria" w:hAnsi="Cambria"/>
+        </w:rPr>
+        <w:t xml:space="preserve">It is clearly best for medium-scaled  companies like online products selling companies which would depend on AI powered IDS. </w:t>
+      </w:r>
+    </w:p>
+    <w:p>
+      <w:pPr>
+        <w:spacing w:line="360" w:lineRule="auto"/>
+        <w:rPr>
+          <w:rFonts w:ascii="Cambria" w:hAnsi="Cambria"/>
+        </w:rPr>
+      </w:pPr>
+      <w:r>
+        <w:rPr>
+          <w:rFonts w:ascii="Cambria" w:hAnsi="Cambria"/>
+        </w:rPr>
+        <w:t xml:space="preserve">Hence, if KFUPM wanted to use one for its own network, then clearly, SEM is the best choice as its network is private and </w:t>
+      </w:r>
+      <w:r>
+        <w:rPr>
+          <w:rFonts w:ascii="Cambria" w:hAnsi="Cambria"/>
+        </w:rPr>
+        <w:t>less</w:t>
+      </w:r>
+      <w:r>
+        <w:rPr>
+          <w:rFonts w:ascii="Cambria" w:hAnsi="Cambria"/>
+        </w:rPr>
+        <w:t xml:space="preserve"> broad. Furthermore, scaling it to a </w:t>
+      </w:r>
+      <w:r>
+        <w:rPr>
+          <w:rFonts w:ascii="Cambria" w:hAnsi="Cambria"/>
+        </w:rPr>
+        <w:t>large network</w:t>
+      </w:r>
+      <w:r>
+        <w:rPr>
+          <w:rFonts w:ascii="Cambria" w:hAnsi="Cambria"/>
+        </w:rPr>
+        <w:t xml:space="preserve"> as well as to its </w:t>
+      </w:r>
+      <w:r>
+        <w:rPr>
+          <w:rFonts w:ascii="Cambria" w:hAnsi="Cambria"/>
+        </w:rPr>
+        <w:t>s</w:t>
+      </w:r>
+      <w:r>
+        <w:rPr>
+          <w:rFonts w:ascii="Cambria" w:hAnsi="Cambria"/>
+        </w:rPr>
+        <w:t>ub-groups</w:t>
+      </w:r>
+      <w:r>
+        <w:rPr>
+          <w:rFonts w:ascii="Cambria" w:hAnsi="Cambria"/>
+        </w:rPr>
+        <w:t xml:space="preserve"> will be flexible with SEM.</w:t>
+      </w:r>
+      <w:r>
+        <w:rPr>
+          <w:rFonts w:ascii="Cambria" w:hAnsi="Cambria"/>
+        </w:rPr>
+        <w:t xml:space="preserve"> </w:t>
       </w:r>
     </w:p>
     <w:p>
@@ -1409,20 +3537,107 @@
         <w:spacing w:line="360" w:lineRule="auto"/>
         <w:rPr>
           <w:rFonts w:ascii="Cambria" w:hAnsi="Cambria"/>
-          <w:b/>
-          <w:bCs/>
-          <w:sz w:val="28"/>
-          <w:szCs w:val="28"/>
-        </w:rPr>
-      </w:pPr>
-      <w:r>
-        <w:rPr>
-          <w:rFonts w:ascii="Cambria" w:hAnsi="Cambria"/>
-          <w:b/>
-          <w:bCs/>
-          <w:sz w:val="28"/>
-          <w:szCs w:val="28"/>
-        </w:rPr>
+        </w:rPr>
+      </w:pPr>
+      <w:r>
+        <w:rPr>
+          <w:rFonts w:ascii="Cambria" w:hAnsi="Cambria"/>
+        </w:rPr>
+        <w:t xml:space="preserve">In conclusion, IDSs have become a fundamental requirement </w:t>
+      </w:r>
+      <w:r>
+        <w:rPr>
+          <w:rFonts w:ascii="Cambria" w:hAnsi="Cambria"/>
+        </w:rPr>
+        <w:t xml:space="preserve">to protect a networked environment in any organization. Three commercial softwares were discussed </w:t>
+      </w:r>
+      <w:r>
+        <w:rPr>
+          <w:rFonts w:ascii="Cambria" w:hAnsi="Cambria"/>
+        </w:rPr>
+        <w:t xml:space="preserve">and analyzed </w:t>
+      </w:r>
+      <w:r>
+        <w:rPr>
+          <w:rFonts w:ascii="Cambria" w:hAnsi="Cambria"/>
+        </w:rPr>
+        <w:t>in this report</w:t>
+      </w:r>
+      <w:r>
+        <w:rPr>
+          <w:rFonts w:ascii="Cambria" w:hAnsi="Cambria"/>
+        </w:rPr>
+        <w:t xml:space="preserve">. The most effective IDS software turned out to be SEM which can work as both NIDS and HIDS. This tool can also be used by various universities for their networks. Hence, it can be highly useful for KFUPM as well as its sub-groups. </w:t>
+      </w:r>
+      <w:r>
+        <w:rPr>
+          <w:rFonts w:ascii="Cambria" w:hAnsi="Cambria"/>
+        </w:rPr>
+        <w:t xml:space="preserve">  </w:t>
+      </w:r>
+      <w:r>
+        <w:rPr>
+          <w:rFonts w:ascii="Cambria" w:hAnsi="Cambria"/>
+        </w:rPr>
+        <w:t xml:space="preserve"> </w:t>
+      </w:r>
+    </w:p>
+    <w:p>
+      <w:pPr>
+        <w:spacing w:line="360" w:lineRule="auto"/>
+        <w:rPr>
+          <w:rFonts w:ascii="Cambria" w:hAnsi="Cambria"/>
+          <w:b/>
+          <w:bCs/>
+          <w:sz w:val="28"/>
+          <w:szCs w:val="28"/>
+        </w:rPr>
+      </w:pPr>
+    </w:p>
+    <w:p>
+      <w:pPr>
+        <w:spacing w:line="360" w:lineRule="auto"/>
+        <w:rPr>
+          <w:rFonts w:ascii="Cambria" w:hAnsi="Cambria"/>
+          <w:b/>
+          <w:bCs/>
+          <w:sz w:val="28"/>
+          <w:szCs w:val="28"/>
+        </w:rPr>
+      </w:pPr>
+    </w:p>
+    <w:p>
+      <w:pPr>
+        <w:spacing w:line="360" w:lineRule="auto"/>
+        <w:rPr>
+          <w:rFonts w:ascii="Cambria" w:hAnsi="Cambria"/>
+          <w:b/>
+          <w:bCs/>
+          <w:sz w:val="28"/>
+          <w:szCs w:val="28"/>
+        </w:rPr>
+      </w:pPr>
+    </w:p>
+    <w:p>
+      <w:pPr>
+        <w:spacing w:line="360" w:lineRule="auto"/>
+        <w:rPr>
+          <w:rFonts w:ascii="Cambria" w:hAnsi="Cambria"/>
+          <w:b/>
+          <w:bCs/>
+          <w:sz w:val="28"/>
+          <w:szCs w:val="28"/>
+        </w:rPr>
+      </w:pPr>
+      <w:r>
+        <w:rPr>
+          <w:rFonts w:ascii="Cambria" w:hAnsi="Cambria"/>
+          <w:b/>
+          <w:bCs/>
+          <w:sz w:val="28"/>
+          <w:szCs w:val="28"/>
+        </w:rPr>
+        <w:lastRenderedPageBreak/>
         <w:t>References</w:t>
       </w:r>
       <w:r>
@@ -1438,11 +3653,232 @@
     </w:p>
     <w:p>
       <w:pPr>
-        <w:spacing w:line="360" w:lineRule="auto"/>
-        <w:rPr>
-          <w:rFonts w:ascii="Cambria" w:hAnsi="Cambria"/>
-        </w:rPr>
-      </w:pPr>
+        <w:pStyle w:val="NormalWeb"/>
+        <w:numPr>
+          <w:ilvl w:val="0"/>
+          <w:numId w:val="5"/>
+        </w:numPr>
+        <w:rPr>
+          <w:rFonts w:ascii="Cambria" w:hAnsi="Cambria"/>
+          <w:sz w:val="22"/>
+          <w:szCs w:val="22"/>
+        </w:rPr>
+      </w:pPr>
+      <w:r>
+        <w:rPr>
+          <w:rFonts w:ascii="Cambria" w:hAnsi="Cambria"/>
+          <w:sz w:val="22"/>
+          <w:szCs w:val="22"/>
+        </w:rPr>
+        <w:t>What Is an Intrusion Detection System? Definition, Types, and Tools. (2020, October 12). Retrieved November 2</w:t>
+      </w:r>
+      <w:r>
+        <w:rPr>
+          <w:rFonts w:ascii="Cambria" w:hAnsi="Cambria"/>
+          <w:sz w:val="22"/>
+          <w:szCs w:val="22"/>
+        </w:rPr>
+        <w:t>6</w:t>
+      </w:r>
+      <w:r>
+        <w:rPr>
+          <w:rFonts w:ascii="Cambria" w:hAnsi="Cambria"/>
+          <w:sz w:val="22"/>
+          <w:szCs w:val="22"/>
+        </w:rPr>
+        <w:t xml:space="preserve">, 2020, from </w:t>
+      </w:r>
+      <w:hyperlink r:id="rId16" w:history="1">
+        <w:r>
+          <w:rPr>
+            <w:rStyle w:val="Hyperlink"/>
+            <w:rFonts w:ascii="Cambria" w:hAnsi="Cambria"/>
+            <w:sz w:val="22"/>
+            <w:szCs w:val="22"/>
+          </w:rPr>
+          <w:t>https://www.dnsstuff.com/intrusion-detection-system</w:t>
+        </w:r>
+      </w:hyperlink>
+    </w:p>
+    <w:p>
+      <w:pPr>
+        <w:pStyle w:val="NormalWeb"/>
+        <w:ind w:left="720"/>
+      </w:pPr>
+    </w:p>
+    <w:p>
+      <w:pPr>
+        <w:pStyle w:val="NormalWeb"/>
+        <w:numPr>
+          <w:ilvl w:val="0"/>
+          <w:numId w:val="5"/>
+        </w:numPr>
+        <w:rPr>
+          <w:rFonts w:ascii="Cambria" w:hAnsi="Cambria"/>
+          <w:sz w:val="22"/>
+          <w:szCs w:val="22"/>
+        </w:rPr>
+      </w:pPr>
+      <w:r>
+        <w:rPr>
+          <w:rFonts w:ascii="Cambria" w:hAnsi="Cambria"/>
+          <w:sz w:val="22"/>
+          <w:szCs w:val="22"/>
+        </w:rPr>
+        <w:t>Security event manager. (2019, November 18). Retrieved November 2</w:t>
+      </w:r>
+      <w:r>
+        <w:rPr>
+          <w:rFonts w:ascii="Cambria" w:hAnsi="Cambria"/>
+          <w:sz w:val="22"/>
+          <w:szCs w:val="22"/>
+        </w:rPr>
+        <w:t>7</w:t>
+      </w:r>
+      <w:r>
+        <w:rPr>
+          <w:rFonts w:ascii="Cambria" w:hAnsi="Cambria"/>
+          <w:sz w:val="22"/>
+          <w:szCs w:val="22"/>
+        </w:rPr>
+        <w:t xml:space="preserve">, 2020, from </w:t>
+      </w:r>
+      <w:hyperlink r:id="rId17" w:history="1">
+        <w:r>
+          <w:rPr>
+            <w:rStyle w:val="Hyperlink"/>
+            <w:rFonts w:ascii="Cambria" w:hAnsi="Cambria"/>
+            <w:sz w:val="22"/>
+            <w:szCs w:val="22"/>
+          </w:rPr>
+          <w:t>https://en.wikipedia.org/wiki/Security_event_manager</w:t>
+        </w:r>
+      </w:hyperlink>
+    </w:p>
+    <w:p>
+      <w:pPr>
+        <w:pStyle w:val="NormalWeb"/>
+        <w:ind w:left="720"/>
+      </w:pPr>
+    </w:p>
+    <w:p>
+      <w:pPr>
+        <w:pStyle w:val="NormalWeb"/>
+        <w:numPr>
+          <w:ilvl w:val="0"/>
+          <w:numId w:val="5"/>
+        </w:numPr>
+        <w:rPr>
+          <w:rFonts w:ascii="Cambria" w:hAnsi="Cambria"/>
+          <w:sz w:val="22"/>
+          <w:szCs w:val="22"/>
+        </w:rPr>
+      </w:pPr>
+      <w:r>
+        <w:rPr>
+          <w:rFonts w:ascii="Cambria" w:hAnsi="Cambria"/>
+          <w:sz w:val="22"/>
+          <w:szCs w:val="22"/>
+        </w:rPr>
+        <w:t>Suricata (software). (2020, November 10). Retrieved November 2</w:t>
+      </w:r>
+      <w:r>
+        <w:rPr>
+          <w:rFonts w:ascii="Cambria" w:hAnsi="Cambria"/>
+          <w:sz w:val="22"/>
+          <w:szCs w:val="22"/>
+        </w:rPr>
+        <w:t>7</w:t>
+      </w:r>
+      <w:r>
+        <w:rPr>
+          <w:rFonts w:ascii="Cambria" w:hAnsi="Cambria"/>
+          <w:sz w:val="22"/>
+          <w:szCs w:val="22"/>
+        </w:rPr>
+        <w:t xml:space="preserve">, 2020, from </w:t>
+      </w:r>
+      <w:hyperlink r:id="rId18" w:history="1">
+        <w:r>
+          <w:rPr>
+            <w:rStyle w:val="Hyperlink"/>
+            <w:rFonts w:ascii="Cambria" w:hAnsi="Cambria"/>
+            <w:sz w:val="22"/>
+            <w:szCs w:val="22"/>
+          </w:rPr>
+          <w:t>https://en.wikipedia.org/wiki/Suricata_(software)</w:t>
+        </w:r>
+      </w:hyperlink>
+    </w:p>
+    <w:p>
+      <w:pPr>
+        <w:pStyle w:val="NormalWeb"/>
+        <w:ind w:left="720"/>
+      </w:pPr>
+    </w:p>
+    <w:p>
+      <w:pPr>
+        <w:pStyle w:val="NormalWeb"/>
+        <w:numPr>
+          <w:ilvl w:val="0"/>
+          <w:numId w:val="5"/>
+        </w:numPr>
+        <w:rPr>
+          <w:rFonts w:ascii="Cambria" w:hAnsi="Cambria"/>
+          <w:sz w:val="22"/>
+          <w:szCs w:val="22"/>
+        </w:rPr>
+      </w:pPr>
+      <w:r>
+        <w:rPr>
+          <w:rFonts w:ascii="Cambria" w:hAnsi="Cambria"/>
+          <w:sz w:val="22"/>
+          <w:szCs w:val="22"/>
+        </w:rPr>
+        <w:t xml:space="preserve">DarkTrace. (2020, November 10). Retrieved November 28, 2020, from </w:t>
+      </w:r>
+      <w:hyperlink r:id="rId19" w:history="1">
+        <w:r>
+          <w:rPr>
+            <w:rStyle w:val="Hyperlink"/>
+            <w:rFonts w:ascii="Cambria" w:hAnsi="Cambria"/>
+            <w:sz w:val="22"/>
+            <w:szCs w:val="22"/>
+          </w:rPr>
+          <w:t>https://www.darktrace.com/en/</w:t>
+        </w:r>
+      </w:hyperlink>
+    </w:p>
+    <w:p>
+      <w:pPr>
+        <w:pStyle w:val="NormalWeb"/>
+        <w:ind w:left="720"/>
+      </w:pPr>
+    </w:p>
+    <w:p>
+      <w:pPr>
+        <w:pStyle w:val="ListParagraph"/>
+        <w:numPr>
+          <w:ilvl w:val="0"/>
+          <w:numId w:val="5"/>
+        </w:numPr>
+        <w:spacing w:line="360" w:lineRule="auto"/>
+        <w:rPr>
+          <w:rFonts w:ascii="Cambria" w:hAnsi="Cambria"/>
+        </w:rPr>
+      </w:pPr>
+      <w:r>
+        <w:rPr>
+          <w:rFonts w:ascii="Cambria" w:hAnsi="Cambria"/>
+        </w:rPr>
+        <w:t xml:space="preserve">IDS Image. (2020, November 12). Retrieved November 28, 2020, from </w:t>
+      </w:r>
+      <w:r>
+        <w:rPr>
+          <w:rFonts w:ascii="Cambria" w:hAnsi="Cambria"/>
+        </w:rPr>
+        <w:t>https://www.thesecuritybuddy.com/data-breaches-prevention/what-is-ids-intrusion-detection-system-how-does-it-work/</w:t>
+      </w:r>
     </w:p>
     <w:p>
       <w:pPr>
@@ -1811,9 +4247,9 @@
     </w:lvl>
   </w:abstractNum>
   <w:abstractNum w:abstractNumId="2" w15:restartNumberingAfterBreak="0">
-    <w:nsid w:val="76876EB6"/>
+    <w:nsid w:val="741E7E1F"/>
     <w:multiLevelType w:val="hybridMultilevel"/>
-    <w:tmpl w:val="1B38B668"/>
+    <w:tmpl w:val="6C0093FE"/>
     <w:lvl w:ilvl="0" w:tplc="04090001">
       <w:start w:val="1"/>
       <w:numFmt w:val="bullet"/>
@@ -1924,6 +4360,119 @@
     </w:lvl>
   </w:abstractNum>
   <w:abstractNum w:abstractNumId="3" w15:restartNumberingAfterBreak="0">
+    <w:nsid w:val="76876EB6"/>
+    <w:multiLevelType w:val="hybridMultilevel"/>
+    <w:tmpl w:val="1B38B668"/>
+    <w:lvl w:ilvl="0" w:tplc="04090001">
+      <w:start w:val="1"/>
+      <w:numFmt w:val="bullet"/>
+      <w:lvlText w:val=""/>
+      <w:lvlJc w:val="left"/>
+      <w:pPr>
+        <w:ind w:left="720" w:hanging="360"/>
+      </w:pPr>
+      <w:rPr>
+        <w:rFonts w:ascii="Symbol" w:hAnsi="Symbol" w:hint="default"/>
+      </w:rPr>
+    </w:lvl>
+    <w:lvl w:ilvl="1" w:tplc="04090003" w:tentative="1">
+      <w:start w:val="1"/>
+      <w:numFmt w:val="bullet"/>
+      <w:lvlText w:val="o"/>
+      <w:lvlJc w:val="left"/>
+      <w:pPr>
+        <w:ind w:left="1440" w:hanging="360"/>
+      </w:pPr>
+      <w:rPr>
+        <w:rFonts w:ascii="Courier New" w:hAnsi="Courier New" w:cs="Courier New" w:hint="default"/>
+      </w:rPr>
+    </w:lvl>
+    <w:lvl w:ilvl="2" w:tplc="04090005" w:tentative="1">
+      <w:start w:val="1"/>
+      <w:numFmt w:val="bullet"/>
+      <w:lvlText w:val=""/>
+      <w:lvlJc w:val="left"/>
+      <w:pPr>
+        <w:ind w:left="2160" w:hanging="360"/>
+      </w:pPr>
+      <w:rPr>
+        <w:rFonts w:ascii="Wingdings" w:hAnsi="Wingdings" w:hint="default"/>
+      </w:rPr>
+    </w:lvl>
+    <w:lvl w:ilvl="3" w:tplc="04090001" w:tentative="1">
+      <w:start w:val="1"/>
+      <w:numFmt w:val="bullet"/>
+      <w:lvlText w:val=""/>
+      <w:lvlJc w:val="left"/>
+      <w:pPr>
+        <w:ind w:left="2880" w:hanging="360"/>
+      </w:pPr>
+      <w:rPr>
+        <w:rFonts w:ascii="Symbol" w:hAnsi="Symbol" w:hint="default"/>
+      </w:rPr>
+    </w:lvl>
+    <w:lvl w:ilvl="4" w:tplc="04090003" w:tentative="1">
+      <w:start w:val="1"/>
+      <w:numFmt w:val="bullet"/>
+      <w:lvlText w:val="o"/>
+      <w:lvlJc w:val="left"/>
+      <w:pPr>
+        <w:ind w:left="3600" w:hanging="360"/>
+      </w:pPr>
+      <w:rPr>
+        <w:rFonts w:ascii="Courier New" w:hAnsi="Courier New" w:cs="Courier New" w:hint="default"/>
+      </w:rPr>
+    </w:lvl>
+    <w:lvl w:ilvl="5" w:tplc="04090005" w:tentative="1">
+      <w:start w:val="1"/>
+      <w:numFmt w:val="bullet"/>
+      <w:lvlText w:val=""/>
+      <w:lvlJc w:val="left"/>
+      <w:pPr>
+        <w:ind w:left="4320" w:hanging="360"/>
+      </w:pPr>
+      <w:rPr>
+        <w:rFonts w:ascii="Wingdings" w:hAnsi="Wingdings" w:hint="default"/>
+      </w:rPr>
+    </w:lvl>
+    <w:lvl w:ilvl="6" w:tplc="04090001" w:tentative="1">
+      <w:start w:val="1"/>
+      <w:numFmt w:val="bullet"/>
+      <w:lvlText w:val=""/>
+      <w:lvlJc w:val="left"/>
+      <w:pPr>
+        <w:ind w:left="5040" w:hanging="360"/>
+      </w:pPr>
+      <w:rPr>
+        <w:rFonts w:ascii="Symbol" w:hAnsi="Symbol" w:hint="default"/>
+      </w:rPr>
+    </w:lvl>
+    <w:lvl w:ilvl="7" w:tplc="04090003" w:tentative="1">
+      <w:start w:val="1"/>
+      <w:numFmt w:val="bullet"/>
+      <w:lvlText w:val="o"/>
+      <w:lvlJc w:val="left"/>
+      <w:pPr>
+        <w:ind w:left="5760" w:hanging="360"/>
+      </w:pPr>
+      <w:rPr>
+        <w:rFonts w:ascii="Courier New" w:hAnsi="Courier New" w:cs="Courier New" w:hint="default"/>
+      </w:rPr>
+    </w:lvl>
+    <w:lvl w:ilvl="8" w:tplc="04090005" w:tentative="1">
+      <w:start w:val="1"/>
+      <w:numFmt w:val="bullet"/>
+      <w:lvlText w:val=""/>
+      <w:lvlJc w:val="left"/>
+      <w:pPr>
+        <w:ind w:left="6480" w:hanging="360"/>
+      </w:pPr>
+      <w:rPr>
+        <w:rFonts w:ascii="Wingdings" w:hAnsi="Wingdings" w:hint="default"/>
+      </w:rPr>
+    </w:lvl>
+  </w:abstractNum>
+  <w:abstractNum w:abstractNumId="4" w15:restartNumberingAfterBreak="0">
     <w:nsid w:val="7B554BDF"/>
     <w:multiLevelType w:val="multilevel"/>
     <w:tmpl w:val="EE8621B2"/>
@@ -2037,7 +4586,7 @@
     </w:lvl>
   </w:abstractNum>
   <w:num w:numId="1">
-    <w:abstractNumId w:val="2"/>
+    <w:abstractNumId w:val="3"/>
   </w:num>
   <w:num w:numId="2">
     <w:abstractNumId w:val="0"/>
@@ -2046,7 +4595,10 @@
     <w:abstractNumId w:val="1"/>
   </w:num>
   <w:num w:numId="4">
-    <w:abstractNumId w:val="3"/>
+    <w:abstractNumId w:val="4"/>
+  </w:num>
+  <w:num w:numId="5">
+    <w:abstractNumId w:val="2"/>
   </w:num>
 </w:numbering>
 </file>
@@ -2577,6 +5129,64 @@
       <w:bCs/>
     </w:rPr>
   </w:style>
+  <w:style w:type="table" w:styleId="TableGrid">
+    <w:name w:val="Table Grid"/>
+    <w:basedOn w:val="TableNormal"/>
+    <w:uiPriority w:val="39"/>
+    <w:rsid w:val="00335AEC"/>
+    <w:pPr>
+      <w:spacing w:after="0" w:line="240" w:lineRule="auto"/>
+    </w:pPr>
+    <w:tblPr>
+      <w:tblBorders>
+        <w:top w:val="single" w:sz="4" w:space="0" w:color="auto"/>
+        <w:left w:val="single" w:sz="4" w:space="0" w:color="auto"/>
+        <w:bottom w:val="single" w:sz="4" w:space="0" w:color="auto"/>
+        <w:right w:val="single" w:sz="4" w:space="0" w:color="auto"/>
+        <w:insideH w:val="single" w:sz="4" w:space="0" w:color="auto"/>
+        <w:insideV w:val="single" w:sz="4" w:space="0" w:color="auto"/>
+      </w:tblBorders>
+    </w:tblPr>
+  </w:style>
+  <w:style w:type="character" w:styleId="Hyperlink">
+    <w:name w:val="Hyperlink"/>
+    <w:basedOn w:val="DefaultParagraphFont"/>
+    <w:uiPriority w:val="99"/>
+    <w:unhideWhenUsed/>
+    <w:rsid w:val="00F47A50"/>
+    <w:rPr>
+      <w:color w:val="0563C1" w:themeColor="hyperlink"/>
+      <w:u w:val="single"/>
+    </w:rPr>
+  </w:style>
+  <w:style w:type="character" w:styleId="UnresolvedMention">
+    <w:name w:val="Unresolved Mention"/>
+    <w:basedOn w:val="DefaultParagraphFont"/>
+    <w:uiPriority w:val="99"/>
+    <w:semiHidden/>
+    <w:unhideWhenUsed/>
+    <w:rsid w:val="00F47A50"/>
+    <w:rPr>
+      <w:color w:val="605E5C"/>
+      <w:shd w:val="clear" w:color="auto" w:fill="E1DFDD"/>
+    </w:rPr>
+  </w:style>
+  <w:style w:type="paragraph" w:styleId="NormalWeb">
+    <w:name w:val="Normal (Web)"/>
+    <w:basedOn w:val="Normal"/>
+    <w:uiPriority w:val="99"/>
+    <w:semiHidden/>
+    <w:unhideWhenUsed/>
+    <w:rsid w:val="00B806F5"/>
+    <w:pPr>
+      <w:spacing w:before="100" w:beforeAutospacing="1" w:after="100" w:afterAutospacing="1" w:line="240" w:lineRule="auto"/>
+    </w:pPr>
+    <w:rPr>
+      <w:rFonts w:ascii="Times New Roman" w:eastAsia="Times New Roman" w:hAnsi="Times New Roman" w:cs="Times New Roman"/>
+      <w:sz w:val="24"/>
+      <w:szCs w:val="24"/>
+    </w:rPr>
+  </w:style>
 </w:styles>
 </file>
 
@@ -2873,4 +5483,16 @@
     </a:ext>
   </a:extLst>
 </a:theme>
+</file>
+
+<file path=customXml/item1.xml><?xml version="1.0" encoding="utf-8"?>
+<b:Sources xmlns:b="http://schemas.openxmlformats.org/officeDocument/2006/bibliography" xmlns="http://schemas.openxmlformats.org/officeDocument/2006/bibliography" SelectedStyle="\APASixthEditionOfficeOnline.xsl" StyleName="APA" Version="6"/>
+</file>
+
+<file path=customXml/itemProps1.xml><?xml version="1.0" encoding="utf-8"?>
+<ds:datastoreItem xmlns:ds="http://schemas.openxmlformats.org/officeDocument/2006/customXml" ds:itemID="{55F87579-07B7-4D02-9EF7-2531E08D22FF}">
+  <ds:schemaRefs>
+    <ds:schemaRef ds:uri="http://schemas.openxmlformats.org/officeDocument/2006/bibliography"/>
+  </ds:schemaRefs>
+</ds:datastoreItem>
 </file>
--- a/Project.docx
+++ b/Project.docx
@@ -3289,165 +3289,84 @@
           <w:szCs w:val="28"/>
         </w:rPr>
         <w:lastRenderedPageBreak/>
-        <w:t>I</w:t>
-      </w:r>
-      <w:r>
-        <w:rPr>
-          <w:rFonts w:ascii="Cambria" w:hAnsi="Cambria"/>
-          <w:b/>
-          <w:bCs/>
-          <w:sz w:val="28"/>
-          <w:szCs w:val="28"/>
-        </w:rPr>
-        <w:t>V</w:t>
-      </w:r>
-      <w:r>
-        <w:rPr>
-          <w:rFonts w:ascii="Cambria" w:hAnsi="Cambria"/>
-          <w:b/>
-          <w:bCs/>
-          <w:sz w:val="28"/>
-          <w:szCs w:val="28"/>
-        </w:rPr>
-        <w:t xml:space="preserve">. </w:t>
-      </w:r>
-      <w:r>
-        <w:rPr>
-          <w:rFonts w:ascii="Cambria" w:hAnsi="Cambria"/>
-          <w:b/>
-          <w:bCs/>
-          <w:sz w:val="28"/>
-          <w:szCs w:val="28"/>
-        </w:rPr>
-        <w:t>Analysis</w:t>
-      </w:r>
-    </w:p>
-    <w:p>
-      <w:pPr>
-        <w:spacing w:line="360" w:lineRule="auto"/>
-        <w:rPr>
-          <w:rFonts w:ascii="Cambria" w:hAnsi="Cambria"/>
-        </w:rPr>
-      </w:pPr>
-      <w:r>
-        <w:rPr>
-          <w:rFonts w:ascii="Cambria" w:hAnsi="Cambria"/>
-        </w:rPr>
-        <w:t xml:space="preserve">We will analyze based on the table comparison in the previous section. </w:t>
-      </w:r>
-      <w:r>
-        <w:rPr>
-          <w:rFonts w:ascii="Cambria" w:hAnsi="Cambria"/>
-        </w:rPr>
-        <w:t xml:space="preserve">We can observe that a mixture of HIDS and NIDS is best served for large scale organizations. </w:t>
-      </w:r>
-      <w:r>
-        <w:rPr>
-          <w:rFonts w:ascii="Cambria" w:hAnsi="Cambria"/>
-        </w:rPr>
-        <w:t>A plus</w:t>
-      </w:r>
-      <w:r>
-        <w:rPr>
-          <w:rFonts w:ascii="Cambria" w:hAnsi="Cambria"/>
-        </w:rPr>
-        <w:t xml:space="preserve"> point of SEM is its pricing and features combine</w:t>
-      </w:r>
-      <w:r>
-        <w:rPr>
-          <w:rFonts w:ascii="Cambria" w:hAnsi="Cambria"/>
-        </w:rPr>
-        <w:t>d</w:t>
-      </w:r>
-      <w:r>
-        <w:rPr>
-          <w:rFonts w:ascii="Cambria" w:hAnsi="Cambria"/>
-        </w:rPr>
-        <w:t>. It allows subscription services which is very convenient for enterprises of all levels</w:t>
-      </w:r>
-      <w:r>
-        <w:rPr>
-          <w:rFonts w:ascii="Cambria" w:hAnsi="Cambria"/>
-        </w:rPr>
-        <w:t xml:space="preserve"> along with 61 features that it offers. However, it is mainly suited for large</w:t>
-      </w:r>
-      <w:r>
-        <w:rPr>
-          <w:rFonts w:ascii="Cambria" w:hAnsi="Cambria"/>
-        </w:rPr>
-        <w:t>-</w:t>
-      </w:r>
-      <w:r>
-        <w:rPr>
-          <w:rFonts w:ascii="Cambria" w:hAnsi="Cambria"/>
-        </w:rPr>
-        <w:t>scaled companies as startups usually will not be targeted much as compared to the other categories.</w:t>
-      </w:r>
-    </w:p>
-    <w:p>
-      <w:pPr>
-        <w:spacing w:line="360" w:lineRule="auto"/>
-        <w:rPr>
-          <w:rFonts w:ascii="Cambria" w:hAnsi="Cambria"/>
-        </w:rPr>
-      </w:pPr>
-      <w:r>
-        <w:rPr>
-          <w:rFonts w:ascii="Cambria" w:hAnsi="Cambria"/>
-        </w:rPr>
-        <w:t xml:space="preserve">Suricata is a great choice for startups – especially because it is free and easy to install. Moreover, it boasts high performance and its UI looks great and easy to use as well. </w:t>
-      </w:r>
-      <w:r>
-        <w:rPr>
-          <w:rFonts w:ascii="Cambria" w:hAnsi="Cambria"/>
-        </w:rPr>
-        <w:t>It is open source – hence, company can configure its own features in it according to the licensing of Suricata.</w:t>
-      </w:r>
-    </w:p>
-    <w:p>
-      <w:pPr>
-        <w:spacing w:line="360" w:lineRule="auto"/>
-        <w:rPr>
-          <w:rFonts w:ascii="Cambria" w:hAnsi="Cambria"/>
-        </w:rPr>
-      </w:pPr>
-      <w:r>
-        <w:rPr>
-          <w:rFonts w:ascii="Cambria" w:hAnsi="Cambria"/>
-        </w:rPr>
-        <w:t xml:space="preserve">Darktrace has a con, which is its price. However, if budget </w:t>
-      </w:r>
-      <w:r>
-        <w:rPr>
-          <w:rFonts w:ascii="Cambria" w:hAnsi="Cambria"/>
-        </w:rPr>
-        <w:t>is clearly comprehendible, then it can do wonders. The most amazing feature is that it detects the intrusion before it actually enters the network on a full scale.</w:t>
-      </w:r>
-      <w:r>
-        <w:rPr>
-          <w:rFonts w:ascii="Cambria" w:hAnsi="Cambria"/>
-        </w:rPr>
-        <w:t xml:space="preserve"> And it overviews it with a GUI interface – which is definitely fascinating. </w:t>
-      </w:r>
-      <w:r>
-        <w:rPr>
-          <w:rFonts w:ascii="Cambria" w:hAnsi="Cambria"/>
-        </w:rPr>
-        <w:t xml:space="preserve">It is clearly best for medium-scaled  companies like online products selling companies which would depend on AI powered IDS. </w:t>
-      </w:r>
-    </w:p>
-    <w:p>
-      <w:pPr>
-        <w:spacing w:line="360" w:lineRule="auto"/>
-        <w:rPr>
-          <w:rFonts w:ascii="Cambria" w:hAnsi="Cambria"/>
-        </w:rPr>
-      </w:pPr>
-      <w:r>
-        <w:rPr>
-          <w:rFonts w:ascii="Cambria" w:hAnsi="Cambria"/>
-        </w:rPr>
-        <w:t xml:space="preserve">Hence, if KFUPM wanted to use one for its own network, then clearly, SEM is the best choice as its network is private and </w:t>
+        <w:t xml:space="preserve">IV. </w:t>
+      </w:r>
+      <w:r>
+        <w:rPr>
+          <w:rFonts w:ascii="Cambria" w:hAnsi="Cambria"/>
+          <w:b/>
+          <w:bCs/>
+          <w:sz w:val="28"/>
+          <w:szCs w:val="28"/>
+        </w:rPr>
+        <w:t xml:space="preserve">Which </w:t>
+      </w:r>
+      <w:r>
+        <w:rPr>
+          <w:rFonts w:ascii="Cambria" w:hAnsi="Cambria"/>
+          <w:b/>
+          <w:bCs/>
+          <w:sz w:val="28"/>
+          <w:szCs w:val="28"/>
+        </w:rPr>
+        <w:t>IDS</w:t>
+      </w:r>
+      <w:r>
+        <w:rPr>
+          <w:rFonts w:ascii="Cambria" w:hAnsi="Cambria"/>
+          <w:b/>
+          <w:bCs/>
+          <w:sz w:val="28"/>
+          <w:szCs w:val="28"/>
+        </w:rPr>
+        <w:t xml:space="preserve"> should KFUPM use?</w:t>
+      </w:r>
+    </w:p>
+    <w:p>
+      <w:pPr>
+        <w:spacing w:line="360" w:lineRule="auto"/>
+        <w:rPr>
+          <w:rFonts w:ascii="Cambria" w:hAnsi="Cambria"/>
+        </w:rPr>
+      </w:pPr>
+      <w:r>
+        <w:rPr>
+          <w:rFonts w:ascii="Cambria" w:hAnsi="Cambria"/>
+        </w:rPr>
+        <w:tab/>
+        <w:t>As we know that KFUPM owns a large network that operates within the campus</w:t>
+      </w:r>
+      <w:r>
+        <w:rPr>
+          <w:rFonts w:ascii="Cambria" w:hAnsi="Cambria"/>
+        </w:rPr>
+        <w:t xml:space="preserve"> as well some sub-groups. Being a university that comes under top 200 in the world QS rankings, it is highly possible that its network could be intruded by attackers. Therefore, if we discuss about the type, it should opt for a mixture of HIDS and NIDS to monitor each node within its network.</w:t>
+      </w:r>
+      <w:r>
+        <w:rPr>
+          <w:rFonts w:ascii="Cambria" w:hAnsi="Cambria"/>
+        </w:rPr>
+        <w:t xml:space="preserve"> And this can be achieved by using Solar Winds event manager software that can be combines with snort to work as a HIDS+NIDS. Furthermore, it is subscription based, hence, its cost is also affordable on this scale.</w:t>
+      </w:r>
+    </w:p>
+    <w:p>
+      <w:pPr>
+        <w:spacing w:line="360" w:lineRule="auto"/>
+        <w:rPr>
+          <w:rFonts w:ascii="Cambria" w:hAnsi="Cambria"/>
+        </w:rPr>
+      </w:pPr>
+      <w:r>
+        <w:rPr>
+          <w:rFonts w:ascii="Cambria" w:hAnsi="Cambria"/>
+        </w:rPr>
+        <w:t>Therefore</w:t>
+      </w:r>
+      <w:r>
+        <w:rPr>
+          <w:rFonts w:ascii="Cambria" w:hAnsi="Cambria"/>
+        </w:rPr>
+        <w:t xml:space="preserve">, if KFUPM wanted to use one for its own network, then clearly, SEM is the best choice as its network is private and </w:t>
       </w:r>
       <w:r>
         <w:rPr>
@@ -3465,7 +3384,19 @@
         <w:rPr>
           <w:rFonts w:ascii="Cambria" w:hAnsi="Cambria"/>
         </w:rPr>
-        <w:t>large network</w:t>
+        <w:t>large</w:t>
+      </w:r>
+      <w:r>
+        <w:rPr>
+          <w:rFonts w:ascii="Cambria" w:hAnsi="Cambria"/>
+        </w:rPr>
+        <w:t>r</w:t>
+      </w:r>
+      <w:r>
+        <w:rPr>
+          <w:rFonts w:ascii="Cambria" w:hAnsi="Cambria"/>
+        </w:rPr>
+        <w:t xml:space="preserve"> network</w:t>
       </w:r>
       <w:r>
         <w:rPr>
@@ -3581,6 +3512,66 @@
         </w:rPr>
         <w:t xml:space="preserve"> </w:t>
       </w:r>
+    </w:p>
+    <w:p>
+      <w:pPr>
+        <w:spacing w:line="360" w:lineRule="auto"/>
+        <w:rPr>
+          <w:rFonts w:ascii="Cambria" w:hAnsi="Cambria"/>
+          <w:b/>
+          <w:bCs/>
+          <w:sz w:val="28"/>
+          <w:szCs w:val="28"/>
+        </w:rPr>
+      </w:pPr>
+    </w:p>
+    <w:p>
+      <w:pPr>
+        <w:spacing w:line="360" w:lineRule="auto"/>
+        <w:rPr>
+          <w:rFonts w:ascii="Cambria" w:hAnsi="Cambria"/>
+          <w:b/>
+          <w:bCs/>
+          <w:sz w:val="28"/>
+          <w:szCs w:val="28"/>
+        </w:rPr>
+      </w:pPr>
+    </w:p>
+    <w:p>
+      <w:pPr>
+        <w:spacing w:line="360" w:lineRule="auto"/>
+        <w:rPr>
+          <w:rFonts w:ascii="Cambria" w:hAnsi="Cambria"/>
+          <w:b/>
+          <w:bCs/>
+          <w:sz w:val="28"/>
+          <w:szCs w:val="28"/>
+        </w:rPr>
+      </w:pPr>
+    </w:p>
+    <w:p>
+      <w:pPr>
+        <w:spacing w:line="360" w:lineRule="auto"/>
+        <w:rPr>
+          <w:rFonts w:ascii="Cambria" w:hAnsi="Cambria"/>
+          <w:b/>
+          <w:bCs/>
+          <w:sz w:val="28"/>
+          <w:szCs w:val="28"/>
+        </w:rPr>
+      </w:pPr>
+    </w:p>
+    <w:p>
+      <w:pPr>
+        <w:spacing w:line="360" w:lineRule="auto"/>
+        <w:rPr>
+          <w:rFonts w:ascii="Cambria" w:hAnsi="Cambria"/>
+          <w:b/>
+          <w:bCs/>
+          <w:sz w:val="28"/>
+          <w:szCs w:val="28"/>
+        </w:rPr>
+      </w:pPr>
     </w:p>
     <w:p>
       <w:pPr>
@@ -3780,23 +3771,7 @@
           <w:sz w:val="22"/>
           <w:szCs w:val="22"/>
         </w:rPr>
-        <w:t>Suricata (software). (2020, November 10). Retrieved November 2</w:t>
-      </w:r>
-      <w:r>
-        <w:rPr>
-          <w:rFonts w:ascii="Cambria" w:hAnsi="Cambria"/>
-          <w:sz w:val="22"/>
-          <w:szCs w:val="22"/>
-        </w:rPr>
-        <w:t>7</w:t>
-      </w:r>
-      <w:r>
-        <w:rPr>
-          <w:rFonts w:ascii="Cambria" w:hAnsi="Cambria"/>
-          <w:sz w:val="22"/>
-          <w:szCs w:val="22"/>
-        </w:rPr>
-        <w:t xml:space="preserve">, 2020, from </w:t>
+        <w:t xml:space="preserve">Suricata (software). (2020, November 10). Retrieved November 27, 2020, from </w:t>
       </w:r>
       <w:hyperlink r:id="rId18" w:history="1">
         <w:r>
@@ -3871,13 +3846,7 @@
         <w:rPr>
           <w:rFonts w:ascii="Cambria" w:hAnsi="Cambria"/>
         </w:rPr>
-        <w:t xml:space="preserve">IDS Image. (2020, November 12). Retrieved November 28, 2020, from </w:t>
-      </w:r>
-      <w:r>
-        <w:rPr>
-          <w:rFonts w:ascii="Cambria" w:hAnsi="Cambria"/>
-        </w:rPr>
-        <w:t>https://www.thesecuritybuddy.com/data-breaches-prevention/what-is-ids-intrusion-detection-system-how-does-it-work/</w:t>
+        <w:t>IDS Image. (2020, November 12). Retrieved November 28, 2020, from https://www.thesecuritybuddy.com/data-breaches-prevention/what-is-ids-intrusion-detection-system-how-does-it-work/</w:t>
       </w:r>
     </w:p>
     <w:p>

--- a/Project.docx
+++ b/Project.docx
@@ -1239,21 +1239,7 @@
         <w:rPr>
           <w:rFonts w:ascii="Cambria" w:hAnsi="Cambria"/>
         </w:rPr>
-        <w:t xml:space="preserve">act as a backup defense against vulnerable packets that NIDS fail to detect. It works by taking snapshots of the previous files and matches it with the current files and then drives out the differences between them. This way every packet and file </w:t>
-      </w:r>
-      <w:proofErr w:type="gramStart"/>
-      <w:r>
-        <w:rPr>
-          <w:rFonts w:ascii="Cambria" w:hAnsi="Cambria"/>
-        </w:rPr>
-        <w:t>is</w:t>
-      </w:r>
-      <w:proofErr w:type="gramEnd"/>
-      <w:r>
-        <w:rPr>
-          <w:rFonts w:ascii="Cambria" w:hAnsi="Cambria"/>
-        </w:rPr>
-        <w:t xml:space="preserve"> traced and malicious code is detected. </w:t>
+        <w:t xml:space="preserve">act as a backup defense against vulnerable packets that NIDS fail to detect. It works by taking snapshots of the previous files and matches it with the current files and then drives out the differences between them. This way every packet and file is traced and malicious code is detected. </w:t>
       </w:r>
     </w:p>
     <w:p>
@@ -1748,7 +1734,19 @@
         <w:rPr>
           <w:rFonts w:ascii="Cambria" w:hAnsi="Cambria"/>
         </w:rPr>
-        <w:t xml:space="preserve">Link to this software: </w:t>
+        <w:t>Link to th</w:t>
+      </w:r>
+      <w:r>
+        <w:rPr>
+          <w:rFonts w:ascii="Cambria" w:hAnsi="Cambria"/>
+        </w:rPr>
+        <w:t>e</w:t>
+      </w:r>
+      <w:r>
+        <w:rPr>
+          <w:rFonts w:ascii="Cambria" w:hAnsi="Cambria"/>
+        </w:rPr>
+        <w:t xml:space="preserve"> software: </w:t>
       </w:r>
       <w:hyperlink r:id="rId11" w:history="1">
         <w:r>
@@ -2051,7 +2049,19 @@
         <w:rPr>
           <w:rFonts w:ascii="Cambria" w:hAnsi="Cambria"/>
         </w:rPr>
-        <w:t xml:space="preserve">Link to this software: </w:t>
+        <w:t>Link to th</w:t>
+      </w:r>
+      <w:r>
+        <w:rPr>
+          <w:rFonts w:ascii="Cambria" w:hAnsi="Cambria"/>
+        </w:rPr>
+        <w:t>e</w:t>
+      </w:r>
+      <w:r>
+        <w:rPr>
+          <w:rFonts w:ascii="Cambria" w:hAnsi="Cambria"/>
+        </w:rPr>
+        <w:t xml:space="preserve"> software: </w:t>
       </w:r>
       <w:hyperlink r:id="rId13" w:history="1">
         <w:r>
@@ -2347,7 +2357,19 @@
         <w:rPr>
           <w:rFonts w:ascii="Cambria" w:hAnsi="Cambria"/>
         </w:rPr>
-        <w:t xml:space="preserve">Link to this software: </w:t>
+        <w:t>Link to th</w:t>
+      </w:r>
+      <w:r>
+        <w:rPr>
+          <w:rFonts w:ascii="Cambria" w:hAnsi="Cambria"/>
+        </w:rPr>
+        <w:t>e</w:t>
+      </w:r>
+      <w:r>
+        <w:rPr>
+          <w:rFonts w:ascii="Cambria" w:hAnsi="Cambria"/>
+        </w:rPr>
+        <w:t xml:space="preserve"> software: </w:t>
       </w:r>
       <w:hyperlink r:id="rId15" w:history="1">
         <w:r>
@@ -2766,21 +2788,7 @@
               <w:rPr>
                 <w:rFonts w:ascii="Cambria" w:hAnsi="Cambria"/>
               </w:rPr>
-              <w:t>Large Scale, medium-</w:t>
-            </w:r>
-            <w:proofErr w:type="gramStart"/>
-            <w:r>
-              <w:rPr>
-                <w:rFonts w:ascii="Cambria" w:hAnsi="Cambria"/>
-              </w:rPr>
-              <w:t>scale</w:t>
-            </w:r>
-            <w:proofErr w:type="gramEnd"/>
-            <w:r>
-              <w:rPr>
-                <w:rFonts w:ascii="Cambria" w:hAnsi="Cambria"/>
-              </w:rPr>
-              <w:t xml:space="preserve"> and startups enterprise.</w:t>
+              <w:t>Large Scale, medium-scale and startups enterprise.</w:t>
             </w:r>
           </w:p>
         </w:tc>
@@ -3218,43 +3226,7 @@
         <w:rPr>
           <w:rFonts w:ascii="Cambria" w:hAnsi="Cambria"/>
         </w:rPr>
-        <w:t xml:space="preserve">and company usage. Now let us </w:t>
-      </w:r>
-      <w:r>
-        <w:rPr>
-          <w:rFonts w:ascii="Cambria" w:hAnsi="Cambria"/>
-        </w:rPr>
-        <w:t>analyze</w:t>
-      </w:r>
-      <w:r>
-        <w:rPr>
-          <w:rFonts w:ascii="Cambria" w:hAnsi="Cambria"/>
-        </w:rPr>
-        <w:t xml:space="preserve"> the observation</w:t>
-      </w:r>
-      <w:r>
-        <w:rPr>
-          <w:rFonts w:ascii="Cambria" w:hAnsi="Cambria"/>
-        </w:rPr>
-        <w:t>s</w:t>
-      </w:r>
-      <w:r>
-        <w:rPr>
-          <w:rFonts w:ascii="Cambria" w:hAnsi="Cambria"/>
-        </w:rPr>
-        <w:t xml:space="preserve"> in the </w:t>
-      </w:r>
-      <w:r>
-        <w:rPr>
-          <w:rFonts w:ascii="Cambria" w:hAnsi="Cambria"/>
-        </w:rPr>
-        <w:t>analysis</w:t>
-      </w:r>
-      <w:r>
-        <w:rPr>
-          <w:rFonts w:ascii="Cambria" w:hAnsi="Cambria"/>
-        </w:rPr>
-        <w:t xml:space="preserve"> section.</w:t>
+        <w:t>and company usage.</w:t>
       </w:r>
     </w:p>
     <w:p>

--- a/Project.docx
+++ b/Project.docx
@@ -3291,7 +3291,47 @@
           <w:sz w:val="28"/>
           <w:szCs w:val="28"/>
         </w:rPr>
-        <w:t xml:space="preserve"> should KFUPM use?</w:t>
+        <w:t xml:space="preserve"> should </w:t>
+      </w:r>
+      <w:r>
+        <w:rPr>
+          <w:rFonts w:ascii="Cambria" w:hAnsi="Cambria"/>
+          <w:b/>
+          <w:bCs/>
+          <w:sz w:val="28"/>
+          <w:szCs w:val="28"/>
+        </w:rPr>
+        <w:t>MLify</w:t>
+      </w:r>
+      <w:r>
+        <w:rPr>
+          <w:rFonts w:ascii="Cambria" w:hAnsi="Cambria"/>
+          <w:b/>
+          <w:bCs/>
+          <w:sz w:val="28"/>
+          <w:szCs w:val="28"/>
+        </w:rPr>
+        <w:t xml:space="preserve"> use</w:t>
+      </w:r>
+      <w:r>
+        <w:rPr>
+          <w:rFonts w:ascii="Cambria" w:hAnsi="Cambria"/>
+          <w:b/>
+          <w:bCs/>
+          <w:sz w:val="28"/>
+          <w:szCs w:val="28"/>
+        </w:rPr>
+        <w:t xml:space="preserve"> and why</w:t>
+      </w:r>
+      <w:r>
+        <w:rPr>
+          <w:rFonts w:ascii="Cambria" w:hAnsi="Cambria"/>
+          <w:b/>
+          <w:bCs/>
+          <w:sz w:val="28"/>
+          <w:szCs w:val="28"/>
+        </w:rPr>
+        <w:t>?</w:t>
       </w:r>
     </w:p>
     <w:p>
@@ -3306,19 +3346,114 @@
           <w:rFonts w:ascii="Cambria" w:hAnsi="Cambria"/>
         </w:rPr>
         <w:tab/>
-        <w:t>As we know that KFUPM owns a large network that operates within the campus</w:t>
-      </w:r>
-      <w:r>
-        <w:rPr>
-          <w:rFonts w:ascii="Cambria" w:hAnsi="Cambria"/>
-        </w:rPr>
-        <w:t xml:space="preserve"> as well some sub-groups. Being a university that comes under top 200 in the world QS rankings, it is highly possible that its network could be intruded by attackers. Therefore, if we discuss about the type, it should opt for a mixture of HIDS and NIDS to monitor each node within its network.</w:t>
-      </w:r>
-      <w:r>
-        <w:rPr>
-          <w:rFonts w:ascii="Cambria" w:hAnsi="Cambria"/>
-        </w:rPr>
-        <w:t xml:space="preserve"> And this can be achieved by using Solar Winds event manager software that can be combines with snort to work as a HIDS+NIDS. Furthermore, it is subscription based, hence, its cost is also affordable on this scale.</w:t>
+      </w:r>
+      <w:r>
+        <w:rPr>
+          <w:rFonts w:ascii="Times New Roman" w:eastAsia="Arial" w:hAnsi="Times New Roman" w:cs="Times New Roman"/>
+        </w:rPr>
+        <w:t>MLify (MY FUTURE COMPANY)</w:t>
+      </w:r>
+      <w:r>
+        <w:rPr>
+          <w:rFonts w:ascii="Times New Roman" w:eastAsia="Arial" w:hAnsi="Times New Roman" w:cs="Times New Roman"/>
+        </w:rPr>
+        <w:t xml:space="preserve"> -</w:t>
+      </w:r>
+      <w:r>
+        <w:rPr>
+          <w:rFonts w:ascii="Times New Roman" w:eastAsia="Arial" w:hAnsi="Times New Roman" w:cs="Times New Roman"/>
+        </w:rPr>
+        <w:t xml:space="preserve"> is an auto-machine-learning company that operates in the Kingdom and USA and its primary objective is to serve/render automated ML services to millions of ML enthusiasts, researchers, and companies.</w:t>
+      </w:r>
+      <w:r>
+        <w:rPr>
+          <w:rFonts w:ascii="Times New Roman" w:eastAsia="Arial" w:hAnsi="Times New Roman" w:cs="Times New Roman"/>
+        </w:rPr>
+        <w:t xml:space="preserve"> </w:t>
+      </w:r>
+      <w:r>
+        <w:rPr>
+          <w:rFonts w:ascii="Cambria" w:hAnsi="Cambria"/>
+        </w:rPr>
+        <w:t>Since, the service it provides is aimed at a larger network of entities</w:t>
+      </w:r>
+      <w:r>
+        <w:rPr>
+          <w:rFonts w:ascii="Cambria" w:hAnsi="Cambria"/>
+        </w:rPr>
+        <w:t xml:space="preserve"> and the company holds various types of data</w:t>
+      </w:r>
+      <w:r>
+        <w:rPr>
+          <w:rFonts w:ascii="Cambria" w:hAnsi="Cambria"/>
+        </w:rPr>
+        <w:t>, it is highly possible that its network could be intruded by attackers. Therefore, if we discuss about the type, it should opt for a NIDS to monitor each node within its network.</w:t>
+      </w:r>
+      <w:r>
+        <w:rPr>
+          <w:rFonts w:ascii="Cambria" w:hAnsi="Cambria"/>
+        </w:rPr>
+        <w:t xml:space="preserve"> And this can be achieved by using Solar Winds event manager software that </w:t>
+      </w:r>
+      <w:r>
+        <w:rPr>
+          <w:rFonts w:ascii="Cambria" w:hAnsi="Cambria"/>
+        </w:rPr>
+        <w:t xml:space="preserve">additionally </w:t>
+      </w:r>
+      <w:r>
+        <w:rPr>
+          <w:rFonts w:ascii="Cambria" w:hAnsi="Cambria"/>
+        </w:rPr>
+        <w:t>can be combine</w:t>
+      </w:r>
+      <w:r>
+        <w:rPr>
+          <w:rFonts w:ascii="Cambria" w:hAnsi="Cambria"/>
+        </w:rPr>
+        <w:t>d</w:t>
+      </w:r>
+      <w:r>
+        <w:rPr>
+          <w:rFonts w:ascii="Cambria" w:hAnsi="Cambria"/>
+        </w:rPr>
+        <w:t xml:space="preserve"> with snort to work as a HIDS+NIDS.</w:t>
+      </w:r>
+      <w:r>
+        <w:rPr>
+          <w:rFonts w:ascii="Cambria" w:hAnsi="Cambria"/>
+        </w:rPr>
+        <w:t xml:space="preserve"> With SEM installed, we would not have to worry for our data breach from any connected node</w:t>
+      </w:r>
+      <w:r>
+        <w:rPr>
+          <w:rFonts w:ascii="Cambria" w:hAnsi="Cambria"/>
+        </w:rPr>
+        <w:t xml:space="preserve"> and can easily backtrack the logs and improve our security in weak nodes (if any). </w:t>
+      </w:r>
+      <w:r>
+        <w:rPr>
+          <w:rFonts w:ascii="Cambria" w:hAnsi="Cambria"/>
+        </w:rPr>
+        <w:t>Furthermore,</w:t>
+      </w:r>
+      <w:r>
+        <w:rPr>
+          <w:rFonts w:ascii="Cambria" w:hAnsi="Cambria"/>
+        </w:rPr>
+        <w:t xml:space="preserve"> </w:t>
+      </w:r>
+      <w:r>
+        <w:rPr>
+          <w:rFonts w:ascii="Cambria" w:hAnsi="Cambria"/>
+        </w:rPr>
+        <w:t>its cost is also affordable on this scale</w:t>
+      </w:r>
+      <w:r>
+        <w:rPr>
+          <w:rFonts w:ascii="Cambria" w:hAnsi="Cambria"/>
+        </w:rPr>
+        <w:t xml:space="preserve"> as it is subscription based. Therefore, the company would not face any problem in terms of installation and price.</w:t>
       </w:r>
     </w:p>
     <w:p>
@@ -3338,31 +3473,37 @@
         <w:rPr>
           <w:rFonts w:ascii="Cambria" w:hAnsi="Cambria"/>
         </w:rPr>
-        <w:t xml:space="preserve">, if KFUPM wanted to use one for its own network, then clearly, SEM is the best choice as its network is private and </w:t>
-      </w:r>
-      <w:r>
-        <w:rPr>
-          <w:rFonts w:ascii="Cambria" w:hAnsi="Cambria"/>
-        </w:rPr>
-        <w:t>less</w:t>
-      </w:r>
-      <w:r>
-        <w:rPr>
-          <w:rFonts w:ascii="Cambria" w:hAnsi="Cambria"/>
-        </w:rPr>
-        <w:t xml:space="preserve"> broad. Furthermore, scaling it to a </w:t>
-      </w:r>
-      <w:r>
-        <w:rPr>
-          <w:rFonts w:ascii="Cambria" w:hAnsi="Cambria"/>
-        </w:rPr>
-        <w:t>large</w:t>
-      </w:r>
-      <w:r>
-        <w:rPr>
-          <w:rFonts w:ascii="Cambria" w:hAnsi="Cambria"/>
-        </w:rPr>
-        <w:t>r</w:t>
+        <w:t xml:space="preserve">, if </w:t>
+      </w:r>
+      <w:r>
+        <w:rPr>
+          <w:rFonts w:ascii="Cambria" w:hAnsi="Cambria"/>
+        </w:rPr>
+        <w:t>M</w:t>
+      </w:r>
+      <w:r>
+        <w:rPr>
+          <w:rFonts w:ascii="Cambria" w:hAnsi="Cambria"/>
+        </w:rPr>
+        <w:t>L</w:t>
+      </w:r>
+      <w:r>
+        <w:rPr>
+          <w:rFonts w:ascii="Cambria" w:hAnsi="Cambria"/>
+        </w:rPr>
+        <w:t>ify</w:t>
+      </w:r>
+      <w:r>
+        <w:rPr>
+          <w:rFonts w:ascii="Cambria" w:hAnsi="Cambria"/>
+        </w:rPr>
+        <w:t xml:space="preserve"> wanted to use one for its own network, then clearly, SEM is the best choice. Furthermore, scaling it to </w:t>
+      </w:r>
+      <w:r>
+        <w:rPr>
+          <w:rFonts w:ascii="Cambria" w:hAnsi="Cambria"/>
+        </w:rPr>
+        <w:t>a larger</w:t>
       </w:r>
       <w:r>
         <w:rPr>
@@ -3470,7 +3611,19 @@
         <w:rPr>
           <w:rFonts w:ascii="Cambria" w:hAnsi="Cambria"/>
         </w:rPr>
-        <w:t xml:space="preserve">. The most effective IDS software turned out to be SEM which can work as both NIDS and HIDS. This tool can also be used by various universities for their networks. Hence, it can be highly useful for KFUPM as well as its sub-groups. </w:t>
+        <w:t xml:space="preserve">. The most effective IDS software turned out to be SEM which can work as both NIDS and HIDS. This tool can also be used by various universities for their networks. Hence, it can be highly useful for </w:t>
+      </w:r>
+      <w:r>
+        <w:rPr>
+          <w:rFonts w:ascii="Cambria" w:hAnsi="Cambria"/>
+        </w:rPr>
+        <w:t>my future company</w:t>
+      </w:r>
+      <w:r>
+        <w:rPr>
+          <w:rFonts w:ascii="Cambria" w:hAnsi="Cambria"/>
+        </w:rPr>
+        <w:t xml:space="preserve"> as well as its sub-groups. </w:t>
       </w:r>
       <w:r>
         <w:rPr>
@@ -3484,42 +3637,6 @@
         </w:rPr>
         <w:t xml:space="preserve"> </w:t>
       </w:r>
-    </w:p>
-    <w:p>
-      <w:pPr>
-        <w:spacing w:line="360" w:lineRule="auto"/>
-        <w:rPr>
-          <w:rFonts w:ascii="Cambria" w:hAnsi="Cambria"/>
-          <w:b/>
-          <w:bCs/>
-          <w:sz w:val="28"/>
-          <w:szCs w:val="28"/>
-        </w:rPr>
-      </w:pPr>
-    </w:p>
-    <w:p>
-      <w:pPr>
-        <w:spacing w:line="360" w:lineRule="auto"/>
-        <w:rPr>
-          <w:rFonts w:ascii="Cambria" w:hAnsi="Cambria"/>
-          <w:b/>
-          <w:bCs/>
-          <w:sz w:val="28"/>
-          <w:szCs w:val="28"/>
-        </w:rPr>
-      </w:pPr>
-    </w:p>
-    <w:p>
-      <w:pPr>
-        <w:spacing w:line="360" w:lineRule="auto"/>
-        <w:rPr>
-          <w:rFonts w:ascii="Cambria" w:hAnsi="Cambria"/>
-          <w:b/>
-          <w:bCs/>
-          <w:sz w:val="28"/>
-          <w:szCs w:val="28"/>
-        </w:rPr>
-      </w:pPr>
     </w:p>
     <w:p>
       <w:pPr>

--- a/Project.docx
+++ b/Project.docx
@@ -2788,7 +2788,19 @@
               <w:rPr>
                 <w:rFonts w:ascii="Cambria" w:hAnsi="Cambria"/>
               </w:rPr>
-              <w:t>Large Scale, medium-scale and startups enterprise.</w:t>
+              <w:t>Large Scale, medium-</w:t>
+            </w:r>
+            <w:r>
+              <w:rPr>
+                <w:rFonts w:ascii="Cambria" w:hAnsi="Cambria"/>
+              </w:rPr>
+              <w:t>scale,</w:t>
+            </w:r>
+            <w:r>
+              <w:rPr>
+                <w:rFonts w:ascii="Cambria" w:hAnsi="Cambria"/>
+              </w:rPr>
+              <w:t xml:space="preserve"> and startups enterprise.</w:t>
             </w:r>
           </w:p>
         </w:tc>
@@ -3351,23 +3363,77 @@
         <w:rPr>
           <w:rFonts w:ascii="Times New Roman" w:eastAsia="Arial" w:hAnsi="Times New Roman" w:cs="Times New Roman"/>
         </w:rPr>
-        <w:t>MLify (MY FUTURE COMPANY)</w:t>
-      </w:r>
-      <w:r>
-        <w:rPr>
-          <w:rFonts w:ascii="Times New Roman" w:eastAsia="Arial" w:hAnsi="Times New Roman" w:cs="Times New Roman"/>
-        </w:rPr>
-        <w:t xml:space="preserve"> -</w:t>
-      </w:r>
-      <w:r>
-        <w:rPr>
-          <w:rFonts w:ascii="Times New Roman" w:eastAsia="Arial" w:hAnsi="Times New Roman" w:cs="Times New Roman"/>
-        </w:rPr>
-        <w:t xml:space="preserve"> is an auto-machine-learning company that operates in the Kingdom and USA and its primary objective is to serve/render automated ML services to millions of ML enthusiasts, researchers, and companies.</w:t>
-      </w:r>
-      <w:r>
-        <w:rPr>
-          <w:rFonts w:ascii="Times New Roman" w:eastAsia="Arial" w:hAnsi="Times New Roman" w:cs="Times New Roman"/>
+        <w:t xml:space="preserve">MLify (MY FUTURE COMPANY) - is an auto-machine-learning company that operates in the Kingdom and USA and its primary objective is to serve/render automated ML services to millions of ML enthusiasts, researchers, and companies. </w:t>
+      </w:r>
+      <w:r>
+        <w:rPr>
+          <w:rFonts w:ascii="Cambria" w:hAnsi="Cambria"/>
+        </w:rPr>
+        <w:t>Since, the service it provides is aimed at a larger network of entities</w:t>
+      </w:r>
+      <w:r>
+        <w:rPr>
+          <w:rFonts w:ascii="Cambria" w:hAnsi="Cambria"/>
+        </w:rPr>
+        <w:t xml:space="preserve"> and the company holds various types of data</w:t>
+      </w:r>
+      <w:r>
+        <w:rPr>
+          <w:rFonts w:ascii="Cambria" w:hAnsi="Cambria"/>
+        </w:rPr>
+        <w:t>, it is highly possible that its network could be intruded by attackers. Therefore, if we discuss about the type, it should opt for a NIDS to monitor each node within its network.</w:t>
+      </w:r>
+      <w:r>
+        <w:rPr>
+          <w:rFonts w:ascii="Cambria" w:hAnsi="Cambria"/>
+        </w:rPr>
+        <w:t xml:space="preserve"> And this can be achieved by using Solar Winds event manager software that </w:t>
+      </w:r>
+      <w:r>
+        <w:rPr>
+          <w:rFonts w:ascii="Cambria" w:hAnsi="Cambria"/>
+        </w:rPr>
+        <w:t xml:space="preserve">additionally </w:t>
+      </w:r>
+      <w:r>
+        <w:rPr>
+          <w:rFonts w:ascii="Cambria" w:hAnsi="Cambria"/>
+        </w:rPr>
+        <w:t>can be combine</w:t>
+      </w:r>
+      <w:r>
+        <w:rPr>
+          <w:rFonts w:ascii="Cambria" w:hAnsi="Cambria"/>
+        </w:rPr>
+        <w:t>d</w:t>
+      </w:r>
+      <w:r>
+        <w:rPr>
+          <w:rFonts w:ascii="Cambria" w:hAnsi="Cambria"/>
+        </w:rPr>
+        <w:t xml:space="preserve"> with snort to work as a HIDS+NIDS.</w:t>
+      </w:r>
+      <w:r>
+        <w:rPr>
+          <w:rFonts w:ascii="Cambria" w:hAnsi="Cambria"/>
+        </w:rPr>
+        <w:t xml:space="preserve"> With SEM installed, we would not have to worry for our data breach from any connected node</w:t>
+      </w:r>
+      <w:r>
+        <w:rPr>
+          <w:rFonts w:ascii="Cambria" w:hAnsi="Cambria"/>
+        </w:rPr>
+        <w:t xml:space="preserve"> and can easily backtrack the logs and improve our security in weak nodes (if any). </w:t>
+      </w:r>
+      <w:r>
+        <w:rPr>
+          <w:rFonts w:ascii="Cambria" w:hAnsi="Cambria"/>
+        </w:rPr>
+        <w:t>Furthermore,</w:t>
+      </w:r>
+      <w:r>
+        <w:rPr>
+          <w:rFonts w:ascii="Cambria" w:hAnsi="Cambria"/>
         </w:rPr>
         <w:t xml:space="preserve"> </w:t>
       </w:r>
@@ -3375,67 +3441,93 @@
         <w:rPr>
           <w:rFonts w:ascii="Cambria" w:hAnsi="Cambria"/>
         </w:rPr>
-        <w:t>Since, the service it provides is aimed at a larger network of entities</w:t>
-      </w:r>
-      <w:r>
-        <w:rPr>
-          <w:rFonts w:ascii="Cambria" w:hAnsi="Cambria"/>
-        </w:rPr>
-        <w:t xml:space="preserve"> and the company holds various types of data</w:t>
-      </w:r>
-      <w:r>
-        <w:rPr>
-          <w:rFonts w:ascii="Cambria" w:hAnsi="Cambria"/>
-        </w:rPr>
-        <w:t>, it is highly possible that its network could be intruded by attackers. Therefore, if we discuss about the type, it should opt for a NIDS to monitor each node within its network.</w:t>
-      </w:r>
-      <w:r>
-        <w:rPr>
-          <w:rFonts w:ascii="Cambria" w:hAnsi="Cambria"/>
-        </w:rPr>
-        <w:t xml:space="preserve"> And this can be achieved by using Solar Winds event manager software that </w:t>
-      </w:r>
-      <w:r>
-        <w:rPr>
-          <w:rFonts w:ascii="Cambria" w:hAnsi="Cambria"/>
-        </w:rPr>
-        <w:t xml:space="preserve">additionally </w:t>
-      </w:r>
-      <w:r>
-        <w:rPr>
-          <w:rFonts w:ascii="Cambria" w:hAnsi="Cambria"/>
-        </w:rPr>
-        <w:t>can be combine</w:t>
-      </w:r>
-      <w:r>
-        <w:rPr>
-          <w:rFonts w:ascii="Cambria" w:hAnsi="Cambria"/>
-        </w:rPr>
-        <w:t>d</w:t>
-      </w:r>
-      <w:r>
-        <w:rPr>
-          <w:rFonts w:ascii="Cambria" w:hAnsi="Cambria"/>
-        </w:rPr>
-        <w:t xml:space="preserve"> with snort to work as a HIDS+NIDS.</w:t>
-      </w:r>
-      <w:r>
-        <w:rPr>
-          <w:rFonts w:ascii="Cambria" w:hAnsi="Cambria"/>
-        </w:rPr>
-        <w:t xml:space="preserve"> With SEM installed, we would not have to worry for our data breach from any connected node</w:t>
-      </w:r>
-      <w:r>
-        <w:rPr>
-          <w:rFonts w:ascii="Cambria" w:hAnsi="Cambria"/>
-        </w:rPr>
-        <w:t xml:space="preserve"> and can easily backtrack the logs and improve our security in weak nodes (if any). </w:t>
-      </w:r>
-      <w:r>
-        <w:rPr>
-          <w:rFonts w:ascii="Cambria" w:hAnsi="Cambria"/>
-        </w:rPr>
-        <w:t>Furthermore,</w:t>
+        <w:t>its cost is also affordable on this scale</w:t>
+      </w:r>
+      <w:r>
+        <w:rPr>
+          <w:rFonts w:ascii="Cambria" w:hAnsi="Cambria"/>
+        </w:rPr>
+        <w:t xml:space="preserve"> as it is subscription based. Therefore, the company would not face any problem in terms of installation and price.</w:t>
+      </w:r>
+    </w:p>
+    <w:p>
+      <w:pPr>
+        <w:spacing w:line="360" w:lineRule="auto"/>
+        <w:rPr>
+          <w:rFonts w:ascii="Cambria" w:hAnsi="Cambria"/>
+        </w:rPr>
+      </w:pPr>
+      <w:r>
+        <w:rPr>
+          <w:rFonts w:ascii="Cambria" w:hAnsi="Cambria"/>
+        </w:rPr>
+        <w:t>Therefore</w:t>
+      </w:r>
+      <w:r>
+        <w:rPr>
+          <w:rFonts w:ascii="Cambria" w:hAnsi="Cambria"/>
+        </w:rPr>
+        <w:t xml:space="preserve">, if </w:t>
+      </w:r>
+      <w:r>
+        <w:rPr>
+          <w:rFonts w:ascii="Cambria" w:hAnsi="Cambria"/>
+        </w:rPr>
+        <w:t>M</w:t>
+      </w:r>
+      <w:r>
+        <w:rPr>
+          <w:rFonts w:ascii="Cambria" w:hAnsi="Cambria"/>
+        </w:rPr>
+        <w:t>L</w:t>
+      </w:r>
+      <w:r>
+        <w:rPr>
+          <w:rFonts w:ascii="Cambria" w:hAnsi="Cambria"/>
+        </w:rPr>
+        <w:t>ify</w:t>
+      </w:r>
+      <w:r>
+        <w:rPr>
+          <w:rFonts w:ascii="Cambria" w:hAnsi="Cambria"/>
+        </w:rPr>
+        <w:t xml:space="preserve"> wanted to use one for its own network, then clearly, SEM is the best choice. Furthermore, scaling it to </w:t>
+      </w:r>
+      <w:r>
+        <w:rPr>
+          <w:rFonts w:ascii="Cambria" w:hAnsi="Cambria"/>
+        </w:rPr>
+        <w:t>a larger</w:t>
+      </w:r>
+      <w:r>
+        <w:rPr>
+          <w:rFonts w:ascii="Cambria" w:hAnsi="Cambria"/>
+        </w:rPr>
+        <w:t xml:space="preserve"> network</w:t>
+      </w:r>
+      <w:r>
+        <w:rPr>
+          <w:rFonts w:ascii="Cambria" w:hAnsi="Cambria"/>
+        </w:rPr>
+        <w:t xml:space="preserve"> as well as to its </w:t>
+      </w:r>
+      <w:r>
+        <w:rPr>
+          <w:rFonts w:ascii="Cambria" w:hAnsi="Cambria"/>
+        </w:rPr>
+        <w:t>s</w:t>
+      </w:r>
+      <w:r>
+        <w:rPr>
+          <w:rFonts w:ascii="Cambria" w:hAnsi="Cambria"/>
+        </w:rPr>
+        <w:t>ub-groups</w:t>
+      </w:r>
+      <w:r>
+        <w:rPr>
+          <w:rFonts w:ascii="Cambria" w:hAnsi="Cambria"/>
+        </w:rPr>
+        <w:t xml:space="preserve"> will be flexible with SEM.</w:t>
       </w:r>
       <w:r>
         <w:rPr>
@@ -3443,104 +3535,6 @@
         </w:rPr>
         <w:t xml:space="preserve"> </w:t>
       </w:r>
-      <w:r>
-        <w:rPr>
-          <w:rFonts w:ascii="Cambria" w:hAnsi="Cambria"/>
-        </w:rPr>
-        <w:t>its cost is also affordable on this scale</w:t>
-      </w:r>
-      <w:r>
-        <w:rPr>
-          <w:rFonts w:ascii="Cambria" w:hAnsi="Cambria"/>
-        </w:rPr>
-        <w:t xml:space="preserve"> as it is subscription based. Therefore, the company would not face any problem in terms of installation and price.</w:t>
-      </w:r>
-    </w:p>
-    <w:p>
-      <w:pPr>
-        <w:spacing w:line="360" w:lineRule="auto"/>
-        <w:rPr>
-          <w:rFonts w:ascii="Cambria" w:hAnsi="Cambria"/>
-        </w:rPr>
-      </w:pPr>
-      <w:r>
-        <w:rPr>
-          <w:rFonts w:ascii="Cambria" w:hAnsi="Cambria"/>
-        </w:rPr>
-        <w:t>Therefore</w:t>
-      </w:r>
-      <w:r>
-        <w:rPr>
-          <w:rFonts w:ascii="Cambria" w:hAnsi="Cambria"/>
-        </w:rPr>
-        <w:t xml:space="preserve">, if </w:t>
-      </w:r>
-      <w:r>
-        <w:rPr>
-          <w:rFonts w:ascii="Cambria" w:hAnsi="Cambria"/>
-        </w:rPr>
-        <w:t>M</w:t>
-      </w:r>
-      <w:r>
-        <w:rPr>
-          <w:rFonts w:ascii="Cambria" w:hAnsi="Cambria"/>
-        </w:rPr>
-        <w:t>L</w:t>
-      </w:r>
-      <w:r>
-        <w:rPr>
-          <w:rFonts w:ascii="Cambria" w:hAnsi="Cambria"/>
-        </w:rPr>
-        <w:t>ify</w:t>
-      </w:r>
-      <w:r>
-        <w:rPr>
-          <w:rFonts w:ascii="Cambria" w:hAnsi="Cambria"/>
-        </w:rPr>
-        <w:t xml:space="preserve"> wanted to use one for its own network, then clearly, SEM is the best choice. Furthermore, scaling it to </w:t>
-      </w:r>
-      <w:r>
-        <w:rPr>
-          <w:rFonts w:ascii="Cambria" w:hAnsi="Cambria"/>
-        </w:rPr>
-        <w:t>a larger</w:t>
-      </w:r>
-      <w:r>
-        <w:rPr>
-          <w:rFonts w:ascii="Cambria" w:hAnsi="Cambria"/>
-        </w:rPr>
-        <w:t xml:space="preserve"> network</w:t>
-      </w:r>
-      <w:r>
-        <w:rPr>
-          <w:rFonts w:ascii="Cambria" w:hAnsi="Cambria"/>
-        </w:rPr>
-        <w:t xml:space="preserve"> as well as to its </w:t>
-      </w:r>
-      <w:r>
-        <w:rPr>
-          <w:rFonts w:ascii="Cambria" w:hAnsi="Cambria"/>
-        </w:rPr>
-        <w:t>s</w:t>
-      </w:r>
-      <w:r>
-        <w:rPr>
-          <w:rFonts w:ascii="Cambria" w:hAnsi="Cambria"/>
-        </w:rPr>
-        <w:t>ub-groups</w:t>
-      </w:r>
-      <w:r>
-        <w:rPr>
-          <w:rFonts w:ascii="Cambria" w:hAnsi="Cambria"/>
-        </w:rPr>
-        <w:t xml:space="preserve"> will be flexible with SEM.</w:t>
-      </w:r>
-      <w:r>
-        <w:rPr>
-          <w:rFonts w:ascii="Cambria" w:hAnsi="Cambria"/>
-        </w:rPr>
-        <w:t xml:space="preserve"> </w:t>
-      </w:r>
     </w:p>
     <w:p>
       <w:pPr>
@@ -3593,7 +3587,19 @@
         <w:rPr>
           <w:rFonts w:ascii="Cambria" w:hAnsi="Cambria"/>
         </w:rPr>
-        <w:t xml:space="preserve">to protect a networked environment in any organization. Three commercial softwares were discussed </w:t>
+        <w:t>to protect a networked environment in any organization. Three commercial softwares were discussed</w:t>
+      </w:r>
+      <w:r>
+        <w:rPr>
+          <w:rFonts w:ascii="Cambria" w:hAnsi="Cambria"/>
+        </w:rPr>
+        <w:t xml:space="preserve"> briefly</w:t>
+      </w:r>
+      <w:r>
+        <w:rPr>
+          <w:rFonts w:ascii="Cambria" w:hAnsi="Cambria"/>
+        </w:rPr>
+        <w:t xml:space="preserve">, giving all the necessary details, </w:t>
       </w:r>
       <w:r>
         <w:rPr>
@@ -3611,31 +3617,25 @@
         <w:rPr>
           <w:rFonts w:ascii="Cambria" w:hAnsi="Cambria"/>
         </w:rPr>
-        <w:t xml:space="preserve">. The most effective IDS software turned out to be SEM which can work as both NIDS and HIDS. This tool can also be used by various universities for their networks. Hence, it can be highly useful for </w:t>
-      </w:r>
-      <w:r>
-        <w:rPr>
-          <w:rFonts w:ascii="Cambria" w:hAnsi="Cambria"/>
-        </w:rPr>
-        <w:t>my future company</w:t>
-      </w:r>
-      <w:r>
-        <w:rPr>
-          <w:rFonts w:ascii="Cambria" w:hAnsi="Cambria"/>
-        </w:rPr>
-        <w:t xml:space="preserve"> as well as its sub-groups. </w:t>
-      </w:r>
-      <w:r>
-        <w:rPr>
-          <w:rFonts w:ascii="Cambria" w:hAnsi="Cambria"/>
-        </w:rPr>
-        <w:t xml:space="preserve">  </w:t>
-      </w:r>
-      <w:r>
-        <w:rPr>
-          <w:rFonts w:ascii="Cambria" w:hAnsi="Cambria"/>
-        </w:rPr>
-        <w:t xml:space="preserve"> </w:t>
+        <w:t xml:space="preserve">. The most effective IDS software turned out to be SEM which can work as both NIDS and HIDS. </w:t>
+      </w:r>
+      <w:r>
+        <w:rPr>
+          <w:rFonts w:ascii="Cambria" w:hAnsi="Cambria"/>
+        </w:rPr>
+        <w:t>In addition to my future company, t</w:t>
+      </w:r>
+      <w:r>
+        <w:rPr>
+          <w:rFonts w:ascii="Cambria" w:hAnsi="Cambria"/>
+        </w:rPr>
+        <w:t>his tool can also be used by various universities for their networks</w:t>
+      </w:r>
+      <w:r>
+        <w:rPr>
+          <w:rFonts w:ascii="Cambria" w:hAnsi="Cambria"/>
+        </w:rPr>
+        <w:t xml:space="preserve"> and sub-groups to achieve a better data and network security. </w:t>
       </w:r>
     </w:p>
     <w:p>

--- a/Project.docx
+++ b/Project.docx
@@ -666,7 +666,43 @@
         <w:rPr>
           <w:rFonts w:ascii="Cambria" w:hAnsi="Cambria"/>
         </w:rPr>
-        <w:t xml:space="preserve">. Nonetheless, there are variety of softwares that come in the market for the stated purpose and it is often very difficult to pick up a good one. Therefore, this report aims to analyze, </w:t>
+        <w:t xml:space="preserve">. Nonetheless, there </w:t>
+      </w:r>
+      <w:r>
+        <w:rPr>
+          <w:rFonts w:ascii="Cambria" w:hAnsi="Cambria"/>
+        </w:rPr>
+        <w:t>is</w:t>
+      </w:r>
+      <w:r>
+        <w:rPr>
+          <w:rFonts w:ascii="Cambria" w:hAnsi="Cambria"/>
+        </w:rPr>
+        <w:t xml:space="preserve"> </w:t>
+      </w:r>
+      <w:r>
+        <w:rPr>
+          <w:rFonts w:ascii="Cambria" w:hAnsi="Cambria"/>
+        </w:rPr>
+        <w:t xml:space="preserve">a </w:t>
+      </w:r>
+      <w:r>
+        <w:rPr>
+          <w:rFonts w:ascii="Cambria" w:hAnsi="Cambria"/>
+        </w:rPr>
+        <w:t>variety of software that come</w:t>
+      </w:r>
+      <w:r>
+        <w:rPr>
+          <w:rFonts w:ascii="Cambria" w:hAnsi="Cambria"/>
+        </w:rPr>
+        <w:t>s</w:t>
+      </w:r>
+      <w:r>
+        <w:rPr>
+          <w:rFonts w:ascii="Cambria" w:hAnsi="Cambria"/>
+        </w:rPr>
+        <w:t xml:space="preserve"> in the market for the stated purpose and it is often very difficult to pick up a good one. Therefore, this report aims to analyze, </w:t>
       </w:r>
       <w:r>
         <w:rPr>
@@ -734,7 +770,7 @@
         <w:rPr>
           <w:rFonts w:ascii="Cambria" w:hAnsi="Cambria"/>
         </w:rPr>
-        <w:t xml:space="preserve"> will discuss about the general definition of IDS and some notable differences from firewall along with a comprehensive description of its </w:t>
+        <w:t xml:space="preserve"> will discuss the general definition of IDS and some notable differences from firewall along with a comprehensive description of its </w:t>
       </w:r>
       <w:r>
         <w:rPr>
@@ -792,7 +828,19 @@
         <w:rPr>
           <w:rFonts w:ascii="Cambria" w:hAnsi="Cambria"/>
         </w:rPr>
-        <w:t xml:space="preserve">IDS – Intrusion Detection System is a computer coded software or electrically powered hardware that monitors system and network resources and </w:t>
+        <w:t xml:space="preserve">IDS – Intrusion Detection System is a computer coded software or electrically powered hardware that monitors </w:t>
+      </w:r>
+      <w:r>
+        <w:rPr>
+          <w:rFonts w:ascii="Cambria" w:hAnsi="Cambria"/>
+        </w:rPr>
+        <w:t xml:space="preserve">the </w:t>
+      </w:r>
+      <w:r>
+        <w:rPr>
+          <w:rFonts w:ascii="Cambria" w:hAnsi="Cambria"/>
+        </w:rPr>
+        <w:t xml:space="preserve">system and network resources and </w:t>
       </w:r>
       <w:r>
         <w:rPr>
@@ -822,13 +870,49 @@
         <w:rPr>
           <w:rFonts w:ascii="Cambria" w:hAnsi="Cambria"/>
         </w:rPr>
-        <w:t xml:space="preserve"> in security breach of vital information and resources</w:t>
-      </w:r>
-      <w:r>
-        <w:rPr>
-          <w:rFonts w:ascii="Cambria" w:hAnsi="Cambria"/>
-        </w:rPr>
-        <w:t xml:space="preserve">. IDS are based on two fundamental approaches – knowledge based and behavior based. On top of these approaches only, various other types of specific softwares are made. For example, anomaly-based detection is capable of responding to an intrusion behaviorally and it uses machine learning algorithms to achieve that. </w:t>
+        <w:t xml:space="preserve"> in </w:t>
+      </w:r>
+      <w:r>
+        <w:rPr>
+          <w:rFonts w:ascii="Cambria" w:hAnsi="Cambria"/>
+        </w:rPr>
+        <w:t xml:space="preserve">a </w:t>
+      </w:r>
+      <w:r>
+        <w:rPr>
+          <w:rFonts w:ascii="Cambria" w:hAnsi="Cambria"/>
+        </w:rPr>
+        <w:t>security breach of vital information and resources</w:t>
+      </w:r>
+      <w:r>
+        <w:rPr>
+          <w:rFonts w:ascii="Cambria" w:hAnsi="Cambria"/>
+        </w:rPr>
+        <w:t>. IDS are based on two fundamental approaches – knowledge</w:t>
+      </w:r>
+      <w:r>
+        <w:rPr>
+          <w:rFonts w:ascii="Cambria" w:hAnsi="Cambria"/>
+        </w:rPr>
+        <w:t>-</w:t>
+      </w:r>
+      <w:r>
+        <w:rPr>
+          <w:rFonts w:ascii="Cambria" w:hAnsi="Cambria"/>
+        </w:rPr>
+        <w:t>based and behavior</w:t>
+      </w:r>
+      <w:r>
+        <w:rPr>
+          <w:rFonts w:ascii="Cambria" w:hAnsi="Cambria"/>
+        </w:rPr>
+        <w:t>-</w:t>
+      </w:r>
+      <w:r>
+        <w:rPr>
+          <w:rFonts w:ascii="Cambria" w:hAnsi="Cambria"/>
+        </w:rPr>
+        <w:t xml:space="preserve">based. On top of these approaches only, various other types of specific software are made. For example, anomaly-based detection is capable of responding to an intrusion behaviorally and it uses machine learning algorithms to achieve that. </w:t>
       </w:r>
     </w:p>
     <w:p>
@@ -854,7 +938,7 @@
         <w:rPr>
           <w:rFonts w:ascii="Cambria" w:hAnsi="Cambria"/>
         </w:rPr>
-        <w:t>With that explained, let us move onto IDS categories in the next section.</w:t>
+        <w:t>With that explained, let us move to IDS categories in the next section.</w:t>
       </w:r>
     </w:p>
     <w:p>
@@ -1196,7 +1280,19 @@
         <w:rPr>
           <w:rFonts w:ascii="Cambria" w:hAnsi="Cambria"/>
         </w:rPr>
-        <w:t>NNIDS can be differentiated from NIDS with only one regard, i.e., it is applicable to one host at a time whereas NIDS is applied to a whole subnet.</w:t>
+        <w:t xml:space="preserve">NNIDS can be differentiated from NIDS with only one regard, i.e., it </w:t>
+      </w:r>
+      <w:r>
+        <w:rPr>
+          <w:rFonts w:ascii="Cambria" w:hAnsi="Cambria"/>
+        </w:rPr>
+        <w:t>applies</w:t>
+      </w:r>
+      <w:r>
+        <w:rPr>
+          <w:rFonts w:ascii="Cambria" w:hAnsi="Cambria"/>
+        </w:rPr>
+        <w:t xml:space="preserve"> to one host at a time whereas NIDS is applied to a whole subnet.</w:t>
       </w:r>
       <w:r>
         <w:rPr>
@@ -1233,13 +1329,49 @@
         <w:rPr>
           <w:rFonts w:ascii="Cambria" w:hAnsi="Cambria"/>
         </w:rPr>
-        <w:t xml:space="preserve">HIDS are installed and run on all the hosts and devices in the network as well as in other parts of enterprise network. They weigh heavy on NIDS as they can peep deeper into the traffic and can </w:t>
-      </w:r>
-      <w:r>
-        <w:rPr>
-          <w:rFonts w:ascii="Cambria" w:hAnsi="Cambria"/>
-        </w:rPr>
-        <w:t xml:space="preserve">act as a backup defense against vulnerable packets that NIDS fail to detect. It works by taking snapshots of the previous files and matches it with the current files and then drives out the differences between them. This way every packet and file is traced and malicious code is detected. </w:t>
+        <w:t xml:space="preserve">HIDS are installed and run on all the hosts and devices in the network as well as in other parts of </w:t>
+      </w:r>
+      <w:r>
+        <w:rPr>
+          <w:rFonts w:ascii="Cambria" w:hAnsi="Cambria"/>
+        </w:rPr>
+        <w:t xml:space="preserve">the </w:t>
+      </w:r>
+      <w:r>
+        <w:rPr>
+          <w:rFonts w:ascii="Cambria" w:hAnsi="Cambria"/>
+        </w:rPr>
+        <w:t xml:space="preserve">enterprise network. They weigh heavy on NIDS as they can peep deeper into the traffic and can </w:t>
+      </w:r>
+      <w:r>
+        <w:rPr>
+          <w:rFonts w:ascii="Cambria" w:hAnsi="Cambria"/>
+        </w:rPr>
+        <w:t>act as a backup defense against vulnerable packets that NIDS fail</w:t>
+      </w:r>
+      <w:r>
+        <w:rPr>
+          <w:rFonts w:ascii="Cambria" w:hAnsi="Cambria"/>
+        </w:rPr>
+        <w:t>s</w:t>
+      </w:r>
+      <w:r>
+        <w:rPr>
+          <w:rFonts w:ascii="Cambria" w:hAnsi="Cambria"/>
+        </w:rPr>
+        <w:t xml:space="preserve"> to detect. It works by taking snapshots of the previous files and matches </w:t>
+      </w:r>
+      <w:r>
+        <w:rPr>
+          <w:rFonts w:ascii="Cambria" w:hAnsi="Cambria"/>
+        </w:rPr>
+        <w:t>them</w:t>
+      </w:r>
+      <w:r>
+        <w:rPr>
+          <w:rFonts w:ascii="Cambria" w:hAnsi="Cambria"/>
+        </w:rPr>
+        <w:t xml:space="preserve"> with the current files and then drives out the differences between them. This way every packet and file is traced and malicious code is detected. </w:t>
       </w:r>
     </w:p>
     <w:p>
@@ -1262,7 +1394,19 @@
         <w:rPr>
           <w:rFonts w:ascii="Cambria" w:hAnsi="Cambria"/>
         </w:rPr>
-        <w:t>Hence, NIDS and HIDS are the most commonly used IDSs used in enterprises network. In the next topic, we will explore three best softwares that achieve security in the best form for any networked environment.</w:t>
+        <w:t xml:space="preserve">Hence, NIDS and HIDS are the most commonly used IDSs used in enterprises network. In the next topic, we will explore </w:t>
+      </w:r>
+      <w:r>
+        <w:rPr>
+          <w:rFonts w:ascii="Cambria" w:hAnsi="Cambria"/>
+        </w:rPr>
+        <w:t xml:space="preserve">the </w:t>
+      </w:r>
+      <w:r>
+        <w:rPr>
+          <w:rFonts w:ascii="Cambria" w:hAnsi="Cambria"/>
+        </w:rPr>
+        <w:t>three best softwares that achieve security in the best form for any networked environment.</w:t>
       </w:r>
     </w:p>
     <w:p>
@@ -1432,19 +1576,55 @@
         <w:rPr>
           <w:rFonts w:ascii="Cambria" w:hAnsi="Cambria"/>
         </w:rPr>
-        <w:t>Geekbuilt. Often called as SEM – it is a lightweight, scalable, and affordable IDS software that monitors the network 24/7 in real time and detects threats with a feature of combating any malicious attack on its own.</w:t>
-      </w:r>
-      <w:r>
-        <w:rPr>
-          <w:rFonts w:ascii="Cambria" w:hAnsi="Cambria"/>
-        </w:rPr>
-        <w:t xml:space="preserve"> It is mainly deployed on windows server. </w:t>
-      </w:r>
-      <w:r>
-        <w:rPr>
-          <w:rFonts w:ascii="Cambria" w:hAnsi="Cambria"/>
-        </w:rPr>
-        <w:t>In addition</w:t>
+        <w:t>Geekbuilt. Often called SEM – it is a lightweight, scalable, and affordable IDS software that monitors the network 24/7 in real</w:t>
+      </w:r>
+      <w:r>
+        <w:rPr>
+          <w:rFonts w:ascii="Cambria" w:hAnsi="Cambria"/>
+        </w:rPr>
+        <w:t>-</w:t>
+      </w:r>
+      <w:r>
+        <w:rPr>
+          <w:rFonts w:ascii="Cambria" w:hAnsi="Cambria"/>
+        </w:rPr>
+        <w:t xml:space="preserve">time and detects threats with </w:t>
+      </w:r>
+      <w:r>
+        <w:rPr>
+          <w:rFonts w:ascii="Cambria" w:hAnsi="Cambria"/>
+        </w:rPr>
+        <w:t>the</w:t>
+      </w:r>
+      <w:r>
+        <w:rPr>
+          <w:rFonts w:ascii="Cambria" w:hAnsi="Cambria"/>
+        </w:rPr>
+        <w:t xml:space="preserve"> feature of combating any malicious attack on its own.</w:t>
+      </w:r>
+      <w:r>
+        <w:rPr>
+          <w:rFonts w:ascii="Cambria" w:hAnsi="Cambria"/>
+        </w:rPr>
+        <w:t xml:space="preserve"> It is mainly deployed on </w:t>
+      </w:r>
+      <w:r>
+        <w:rPr>
+          <w:rFonts w:ascii="Cambria" w:hAnsi="Cambria"/>
+        </w:rPr>
+        <w:t xml:space="preserve">the </w:t>
+      </w:r>
+      <w:r>
+        <w:rPr>
+          <w:rFonts w:ascii="Cambria" w:hAnsi="Cambria"/>
+        </w:rPr>
+        <w:t xml:space="preserve">windows server. </w:t>
+      </w:r>
+      <w:r>
+        <w:rPr>
+          <w:rFonts w:ascii="Cambria" w:hAnsi="Cambria"/>
+        </w:rPr>
+        <w:t>Besides</w:t>
       </w:r>
       <w:r>
         <w:rPr>
@@ -1456,7 +1636,7 @@
         <w:rPr>
           <w:rFonts w:ascii="Cambria" w:hAnsi="Cambria"/>
         </w:rPr>
-        <w:t xml:space="preserve">t is capable of logging  events and messages generated by various machines that includes windows PCs, Mac PCs, </w:t>
+        <w:t xml:space="preserve">t is capable of logging events and messages generated by various machines that include windows PCs, Mac PCs, </w:t>
       </w:r>
       <w:r>
         <w:rPr>
@@ -1512,7 +1692,31 @@
         <w:rPr>
           <w:rFonts w:ascii="Cambria" w:hAnsi="Cambria"/>
         </w:rPr>
-        <w:t xml:space="preserve">For example, it carefully examines all the connected devices on a network such as USB and file storage devices, hosts etc. and checks the incoming and outgoing packets. Then, it checks for their integrity and modifications. If in any case, files are modified – this implies that there has been a breach and it notifies the system admin (if configured to manual mode). </w:t>
+        <w:t>For example, it carefully examines all the connected devices on a network such as USB and file storage devices, hosts</w:t>
+      </w:r>
+      <w:r>
+        <w:rPr>
+          <w:rFonts w:ascii="Cambria" w:hAnsi="Cambria"/>
+        </w:rPr>
+        <w:t>,</w:t>
+      </w:r>
+      <w:r>
+        <w:rPr>
+          <w:rFonts w:ascii="Cambria" w:hAnsi="Cambria"/>
+        </w:rPr>
+        <w:t xml:space="preserve"> etc.</w:t>
+      </w:r>
+      <w:r>
+        <w:rPr>
+          <w:rFonts w:ascii="Cambria" w:hAnsi="Cambria"/>
+        </w:rPr>
+        <w:t>,</w:t>
+      </w:r>
+      <w:r>
+        <w:rPr>
+          <w:rFonts w:ascii="Cambria" w:hAnsi="Cambria"/>
+        </w:rPr>
+        <w:t xml:space="preserve"> and checks the incoming and outgoing packets. Then, it checks for their integrity and modifications. If in any case, files are modified – this implies that there has been a breach and it notifies the system admin (if configured to manual mode). </w:t>
       </w:r>
       <w:r>
         <w:rPr>
@@ -1623,7 +1827,19 @@
         <w:rPr>
           <w:rFonts w:ascii="Cambria" w:hAnsi="Cambria"/>
         </w:rPr>
-        <w:t>- Cross site scripting prevention</w:t>
+        <w:t>- Cross</w:t>
+      </w:r>
+      <w:r>
+        <w:rPr>
+          <w:rFonts w:ascii="Cambria" w:hAnsi="Cambria"/>
+        </w:rPr>
+        <w:t>-</w:t>
+      </w:r>
+      <w:r>
+        <w:rPr>
+          <w:rFonts w:ascii="Cambria" w:hAnsi="Cambria"/>
+        </w:rPr>
+        <w:t>site scripting prevention</w:t>
       </w:r>
     </w:p>
     <w:p>
@@ -1809,7 +2025,19 @@
         <w:rPr>
           <w:rFonts w:ascii="Cambria" w:hAnsi="Cambria"/>
         </w:rPr>
-        <w:t xml:space="preserve">                  Suricata is an open source IDS and IPS software that was developed by Open Security Foundation (OISF) in 2009. </w:t>
+        <w:t xml:space="preserve">                  Suricata is an open</w:t>
+      </w:r>
+      <w:r>
+        <w:rPr>
+          <w:rFonts w:ascii="Cambria" w:hAnsi="Cambria"/>
+        </w:rPr>
+        <w:t>-</w:t>
+      </w:r>
+      <w:r>
+        <w:rPr>
+          <w:rFonts w:ascii="Cambria" w:hAnsi="Cambria"/>
+        </w:rPr>
+        <w:t xml:space="preserve">source IDS and IPS software that was developed by Open Security Foundation (OISF) in 2009. </w:t>
       </w:r>
       <w:r>
         <w:rPr>
@@ -1839,7 +2067,19 @@
         <w:rPr>
           <w:rFonts w:ascii="Cambria" w:hAnsi="Cambria"/>
         </w:rPr>
-        <w:t>s primary advantage is that one instance of suricata can monitor mul</w:t>
+        <w:t xml:space="preserve">s primary advantage is that one instance of </w:t>
+      </w:r>
+      <w:r>
+        <w:rPr>
+          <w:rFonts w:ascii="Cambria" w:hAnsi="Cambria"/>
+        </w:rPr>
+        <w:t>S</w:t>
+      </w:r>
+      <w:r>
+        <w:rPr>
+          <w:rFonts w:ascii="Cambria" w:hAnsi="Cambria"/>
+        </w:rPr>
+        <w:t>uricata can monitor mul</w:t>
       </w:r>
       <w:r>
         <w:rPr>
@@ -1876,7 +2116,45 @@
           <w:rFonts w:ascii="Cambria" w:hAnsi="Cambria"/>
         </w:rPr>
         <w:lastRenderedPageBreak/>
-        <w:t>Some of the functions that it provides are – logging HTTP requests, preventing flooding attacks, renders reports in JSON and YAML format (in case any other language want to use its API)</w:t>
+        <w:t>Some of the functions that it provides are – logging HTTP requests, preventing flooding attacks, renders reports in JSON and YAML format (in case any other language want</w:t>
+      </w:r>
+      <w:r>
+        <w:rPr>
+          <w:rFonts w:ascii="Cambria" w:hAnsi="Cambria"/>
+        </w:rPr>
+        <w:t>s</w:t>
+      </w:r>
+      <w:r>
+        <w:rPr>
+          <w:rFonts w:ascii="Cambria" w:hAnsi="Cambria"/>
+        </w:rPr>
+        <w:t xml:space="preserve"> to use </w:t>
+      </w:r>
+      <w:proofErr w:type="spellStart"/>
+      <w:r>
+        <w:rPr>
+          <w:rFonts w:ascii="Cambria" w:hAnsi="Cambria"/>
+        </w:rPr>
+        <w:t>it</w:t>
+      </w:r>
+      <w:r>
+        <w:rPr>
+          <w:rFonts w:ascii="Cambria" w:hAnsi="Cambria"/>
+        </w:rPr>
+        <w:t>'</w:t>
+      </w:r>
+      <w:r>
+        <w:rPr>
+          <w:rFonts w:ascii="Cambria" w:hAnsi="Cambria"/>
+        </w:rPr>
+        <w:t>s</w:t>
+      </w:r>
+      <w:proofErr w:type="spellEnd"/>
+      <w:r>
+        <w:rPr>
+          <w:rFonts w:ascii="Cambria" w:hAnsi="Cambria"/>
+        </w:rPr>
+        <w:t xml:space="preserve"> API)</w:t>
       </w:r>
       <w:r>
         <w:rPr>
@@ -1914,13 +2192,49 @@
         <w:rPr>
           <w:rFonts w:ascii="Cambria" w:hAnsi="Cambria"/>
         </w:rPr>
-        <w:t xml:space="preserve"> NIPS engine. Its main advantage over other IDSs is that it can create alerts, filters, and apply rate limits. For example, whenever any attacker intrudes in a network, it will alert the entire system in addition to system admin and can freeze the incoming packets only to combat the attacker. Then it resumes the network after applying layer decoding for HTTP, SSL, TLS etc. Furthermore, it applies machine learning algorithm to detect the breach</w:t>
-      </w:r>
-      <w:r>
-        <w:rPr>
-          <w:rFonts w:ascii="Cambria" w:hAnsi="Cambria"/>
-        </w:rPr>
-        <w:t>. The data it uses is its own logging data that it collected during its active course.</w:t>
+        <w:t xml:space="preserve"> NIPS engine. Its main advantage over other IDSs is that it can create alerts, filters, and apply rate limits. For example, whenever any attacker intrudes in a network, it will alert the entire system in addition to system admin and can freeze the incoming packets only to combat the attacker. Then it resumes the network after applying layer decoding for HTTP, SSL, TLS</w:t>
+      </w:r>
+      <w:r>
+        <w:rPr>
+          <w:rFonts w:ascii="Cambria" w:hAnsi="Cambria"/>
+        </w:rPr>
+        <w:t>,</w:t>
+      </w:r>
+      <w:r>
+        <w:rPr>
+          <w:rFonts w:ascii="Cambria" w:hAnsi="Cambria"/>
+        </w:rPr>
+        <w:t xml:space="preserve"> etc. Furthermore, it applies </w:t>
+      </w:r>
+      <w:r>
+        <w:rPr>
+          <w:rFonts w:ascii="Cambria" w:hAnsi="Cambria"/>
+        </w:rPr>
+        <w:t xml:space="preserve">a </w:t>
+      </w:r>
+      <w:r>
+        <w:rPr>
+          <w:rFonts w:ascii="Cambria" w:hAnsi="Cambria"/>
+        </w:rPr>
+        <w:t>machine learning algorithm to detect the breach</w:t>
+      </w:r>
+      <w:r>
+        <w:rPr>
+          <w:rFonts w:ascii="Cambria" w:hAnsi="Cambria"/>
+        </w:rPr>
+        <w:t>. The data it uses is its own logging data that i</w:t>
+      </w:r>
+      <w:r>
+        <w:rPr>
+          <w:rFonts w:ascii="Cambria" w:hAnsi="Cambria"/>
+        </w:rPr>
+        <w:t>s</w:t>
+      </w:r>
+      <w:r>
+        <w:rPr>
+          <w:rFonts w:ascii="Cambria" w:hAnsi="Cambria"/>
+        </w:rPr>
+        <w:t xml:space="preserve"> collected during its active course.</w:t>
       </w:r>
       <w:r>
         <w:rPr>
@@ -2003,21 +2317,45 @@
         <w:rPr>
           <w:rFonts w:ascii="Cambria" w:hAnsi="Cambria"/>
         </w:rPr>
-        <w:t>. An example of active logger in Suricata.</w:t>
-      </w:r>
-    </w:p>
-    <w:p>
-      <w:pPr>
-        <w:spacing w:line="360" w:lineRule="auto"/>
-        <w:rPr>
-          <w:rFonts w:ascii="Cambria" w:hAnsi="Cambria"/>
-        </w:rPr>
-      </w:pPr>
-      <w:r>
-        <w:rPr>
-          <w:rFonts w:ascii="Cambria" w:hAnsi="Cambria"/>
-        </w:rPr>
-        <w:t>Now, coming to the pricing of the software. Suricata takes an edge over the other two softwares as it is a free and open source software. All you need to do is download the source code and follow installation instructions and rest aside your worries as it will handle the rest.</w:t>
+        <w:t xml:space="preserve">. An example of </w:t>
+      </w:r>
+      <w:r>
+        <w:rPr>
+          <w:rFonts w:ascii="Cambria" w:hAnsi="Cambria"/>
+        </w:rPr>
+        <w:t xml:space="preserve">an </w:t>
+      </w:r>
+      <w:r>
+        <w:rPr>
+          <w:rFonts w:ascii="Cambria" w:hAnsi="Cambria"/>
+        </w:rPr>
+        <w:t>active logger in Suricata.</w:t>
+      </w:r>
+    </w:p>
+    <w:p>
+      <w:pPr>
+        <w:spacing w:line="360" w:lineRule="auto"/>
+        <w:rPr>
+          <w:rFonts w:ascii="Cambria" w:hAnsi="Cambria"/>
+        </w:rPr>
+      </w:pPr>
+      <w:r>
+        <w:rPr>
+          <w:rFonts w:ascii="Cambria" w:hAnsi="Cambria"/>
+        </w:rPr>
+        <w:t>Now, coming to the pricing of the software. Suricata takes an edge over the other two software as it is a free and open</w:t>
+      </w:r>
+      <w:r>
+        <w:rPr>
+          <w:rFonts w:ascii="Cambria" w:hAnsi="Cambria"/>
+        </w:rPr>
+        <w:t>-</w:t>
+      </w:r>
+      <w:r>
+        <w:rPr>
+          <w:rFonts w:ascii="Cambria" w:hAnsi="Cambria"/>
+        </w:rPr>
+        <w:t>source software. All you need to do is download the source code and follow installation instructions and rest aside your worries as it will handle the rest.</w:t>
       </w:r>
       <w:r>
         <w:rPr>
@@ -2136,7 +2474,19 @@
         <w:rPr>
           <w:rFonts w:ascii="Cambria" w:hAnsi="Cambria"/>
         </w:rPr>
-        <w:t xml:space="preserve">It works as an HIDS. In comparison to suricata, it continuously </w:t>
+        <w:t xml:space="preserve">It works as a HIDS. In comparison to </w:t>
+      </w:r>
+      <w:r>
+        <w:rPr>
+          <w:rFonts w:ascii="Cambria" w:hAnsi="Cambria"/>
+        </w:rPr>
+        <w:t>S</w:t>
+      </w:r>
+      <w:r>
+        <w:rPr>
+          <w:rFonts w:ascii="Cambria" w:hAnsi="Cambria"/>
+        </w:rPr>
+        <w:t xml:space="preserve">uricata, it continuously </w:t>
       </w:r>
       <w:r>
         <w:rPr>
@@ -2148,7 +2498,43 @@
         <w:rPr>
           <w:rFonts w:ascii="Cambria" w:hAnsi="Cambria"/>
         </w:rPr>
-        <w:t xml:space="preserve"> the network and learn from it unlike suricata which uses the data in time intervals.</w:t>
+        <w:t xml:space="preserve"> the network and learn</w:t>
+      </w:r>
+      <w:r>
+        <w:rPr>
+          <w:rFonts w:ascii="Cambria" w:hAnsi="Cambria"/>
+        </w:rPr>
+        <w:t>s</w:t>
+      </w:r>
+      <w:r>
+        <w:rPr>
+          <w:rFonts w:ascii="Cambria" w:hAnsi="Cambria"/>
+        </w:rPr>
+        <w:t xml:space="preserve"> from it</w:t>
+      </w:r>
+      <w:r>
+        <w:rPr>
+          <w:rFonts w:ascii="Cambria" w:hAnsi="Cambria"/>
+        </w:rPr>
+        <w:t>,</w:t>
+      </w:r>
+      <w:r>
+        <w:rPr>
+          <w:rFonts w:ascii="Cambria" w:hAnsi="Cambria"/>
+        </w:rPr>
+        <w:t xml:space="preserve"> unlike </w:t>
+      </w:r>
+      <w:r>
+        <w:rPr>
+          <w:rFonts w:ascii="Cambria" w:hAnsi="Cambria"/>
+        </w:rPr>
+        <w:t>S</w:t>
+      </w:r>
+      <w:r>
+        <w:rPr>
+          <w:rFonts w:ascii="Cambria" w:hAnsi="Cambria"/>
+        </w:rPr>
+        <w:t>uricata which uses the data in time intervals.</w:t>
       </w:r>
       <w:r>
         <w:rPr>
@@ -2166,41 +2552,137 @@
         <w:rPr>
           <w:rFonts w:ascii="Cambria" w:hAnsi="Cambria"/>
         </w:rPr>
-        <w:t xml:space="preserve"> through IOT hacks and latent vulnerabilities in the system. </w:t>
-      </w:r>
-    </w:p>
-    <w:p>
-      <w:pPr>
-        <w:spacing w:line="360" w:lineRule="auto"/>
-        <w:rPr>
-          <w:rFonts w:ascii="Cambria" w:hAnsi="Cambria"/>
-        </w:rPr>
-      </w:pPr>
-    </w:p>
-    <w:p>
-      <w:pPr>
-        <w:spacing w:line="360" w:lineRule="auto"/>
-        <w:rPr>
-          <w:rFonts w:ascii="Cambria" w:hAnsi="Cambria"/>
-        </w:rPr>
-      </w:pPr>
-      <w:r>
-        <w:rPr>
-          <w:rFonts w:ascii="Cambria" w:hAnsi="Cambria"/>
-        </w:rPr>
-        <w:t xml:space="preserve">One of the most talked about feature is called Threat Visualizer. It is a GUI desktop app which renders 3-D view of all the threats to your company. </w:t>
-      </w:r>
-      <w:r>
-        <w:rPr>
-          <w:rFonts w:ascii="Cambria" w:hAnsi="Cambria"/>
-        </w:rPr>
-        <w:t>It displays the threat level, where it is intended, where the system will alert and to whom etc.</w:t>
-      </w:r>
-      <w:r>
-        <w:rPr>
-          <w:rFonts w:ascii="Cambria" w:hAnsi="Cambria"/>
-        </w:rPr>
-        <w:t xml:space="preserve"> All in all, it gives the complete overview of the threat as well as its combating solution.</w:t>
+        <w:t xml:space="preserve"> through I</w:t>
+      </w:r>
+      <w:r>
+        <w:rPr>
+          <w:rFonts w:ascii="Cambria" w:hAnsi="Cambria"/>
+        </w:rPr>
+        <w:t>o</w:t>
+      </w:r>
+      <w:r>
+        <w:rPr>
+          <w:rFonts w:ascii="Cambria" w:hAnsi="Cambria"/>
+        </w:rPr>
+        <w:t xml:space="preserve">T hacks and latent vulnerabilities in the system. </w:t>
+      </w:r>
+    </w:p>
+    <w:p>
+      <w:pPr>
+        <w:spacing w:line="360" w:lineRule="auto"/>
+        <w:rPr>
+          <w:rFonts w:ascii="Cambria" w:hAnsi="Cambria"/>
+        </w:rPr>
+      </w:pPr>
+    </w:p>
+    <w:p>
+      <w:pPr>
+        <w:spacing w:line="360" w:lineRule="auto"/>
+        <w:rPr>
+          <w:rFonts w:ascii="Cambria" w:hAnsi="Cambria"/>
+        </w:rPr>
+      </w:pPr>
+      <w:r>
+        <w:rPr>
+          <w:rFonts w:ascii="Cambria" w:hAnsi="Cambria"/>
+        </w:rPr>
+        <w:t>One of the most talked</w:t>
+      </w:r>
+      <w:r>
+        <w:rPr>
+          <w:rFonts w:ascii="Cambria" w:hAnsi="Cambria"/>
+        </w:rPr>
+        <w:t>-</w:t>
+      </w:r>
+      <w:r>
+        <w:rPr>
+          <w:rFonts w:ascii="Cambria" w:hAnsi="Cambria"/>
+        </w:rPr>
+        <w:t>about feature</w:t>
+      </w:r>
+      <w:r>
+        <w:rPr>
+          <w:rFonts w:ascii="Cambria" w:hAnsi="Cambria"/>
+        </w:rPr>
+        <w:t>s</w:t>
+      </w:r>
+      <w:r>
+        <w:rPr>
+          <w:rFonts w:ascii="Cambria" w:hAnsi="Cambria"/>
+        </w:rPr>
+        <w:t xml:space="preserve"> is called Threat Visualizer. It is a GUI desktop app </w:t>
+      </w:r>
+      <w:r>
+        <w:rPr>
+          <w:rFonts w:ascii="Cambria" w:hAnsi="Cambria"/>
+        </w:rPr>
+        <w:t>that</w:t>
+      </w:r>
+      <w:r>
+        <w:rPr>
+          <w:rFonts w:ascii="Cambria" w:hAnsi="Cambria"/>
+        </w:rPr>
+        <w:t xml:space="preserve"> renders </w:t>
+      </w:r>
+      <w:r>
+        <w:rPr>
+          <w:rFonts w:ascii="Cambria" w:hAnsi="Cambria"/>
+        </w:rPr>
+        <w:t xml:space="preserve">a </w:t>
+      </w:r>
+      <w:r>
+        <w:rPr>
+          <w:rFonts w:ascii="Cambria" w:hAnsi="Cambria"/>
+        </w:rPr>
+        <w:t xml:space="preserve">3-D view of all the threats to your company. </w:t>
+      </w:r>
+      <w:r>
+        <w:rPr>
+          <w:rFonts w:ascii="Cambria" w:hAnsi="Cambria"/>
+        </w:rPr>
+        <w:t>It displays the threat level, where it is intended, where the system will alert</w:t>
+      </w:r>
+      <w:r>
+        <w:rPr>
+          <w:rFonts w:ascii="Cambria" w:hAnsi="Cambria"/>
+        </w:rPr>
+        <w:t>,</w:t>
+      </w:r>
+      <w:r>
+        <w:rPr>
+          <w:rFonts w:ascii="Cambria" w:hAnsi="Cambria"/>
+        </w:rPr>
+        <w:t xml:space="preserve"> and to whom</w:t>
+      </w:r>
+      <w:r>
+        <w:rPr>
+          <w:rFonts w:ascii="Cambria" w:hAnsi="Cambria"/>
+        </w:rPr>
+        <w:t>,</w:t>
+      </w:r>
+      <w:r>
+        <w:rPr>
+          <w:rFonts w:ascii="Cambria" w:hAnsi="Cambria"/>
+        </w:rPr>
+        <w:t xml:space="preserve"> etc.</w:t>
+      </w:r>
+      <w:r>
+        <w:rPr>
+          <w:rFonts w:ascii="Cambria" w:hAnsi="Cambria"/>
+        </w:rPr>
+        <w:t xml:space="preserve"> All in all, it gives </w:t>
+      </w:r>
+      <w:r>
+        <w:rPr>
+          <w:rFonts w:ascii="Cambria" w:hAnsi="Cambria"/>
+        </w:rPr>
+        <w:t>a</w:t>
+      </w:r>
+      <w:r>
+        <w:rPr>
+          <w:rFonts w:ascii="Cambria" w:hAnsi="Cambria"/>
+        </w:rPr>
+        <w:t xml:space="preserve"> complete overview of the threat as well as its combating solution.</w:t>
       </w:r>
       <w:r>
         <w:rPr>
@@ -2285,7 +2767,31 @@
         <w:rPr>
           <w:rFonts w:ascii="Cambria" w:hAnsi="Cambria"/>
         </w:rPr>
-        <w:t xml:space="preserve">It is worthy to note that more than 4000 organizations rely on Darktrace. However, it does not include heavy features as the other two softwares discussed. Its primary highlight is that it is a lightweight software capable of detecting intrusions on large scale. But even with these, it cannot match </w:t>
+        <w:t>It is worthy to note that more than 4000 organizations rely on Darktrace. However, it does not include heavy features as the other two software</w:t>
+      </w:r>
+      <w:r>
+        <w:rPr>
+          <w:rFonts w:ascii="Cambria" w:hAnsi="Cambria"/>
+        </w:rPr>
+        <w:t>s</w:t>
+      </w:r>
+      <w:r>
+        <w:rPr>
+          <w:rFonts w:ascii="Cambria" w:hAnsi="Cambria"/>
+        </w:rPr>
+        <w:t xml:space="preserve"> discussed. Its primary highlight is that it is a lightweight software capable of detecting intrusions on </w:t>
+      </w:r>
+      <w:r>
+        <w:rPr>
+          <w:rFonts w:ascii="Cambria" w:hAnsi="Cambria"/>
+        </w:rPr>
+        <w:t xml:space="preserve">a </w:t>
+      </w:r>
+      <w:r>
+        <w:rPr>
+          <w:rFonts w:ascii="Cambria" w:hAnsi="Cambria"/>
+        </w:rPr>
+        <w:t xml:space="preserve">large scale. But even with these, it cannot match </w:t>
       </w:r>
       <w:r>
         <w:rPr>
@@ -2303,7 +2809,31 @@
         <w:rPr>
           <w:rFonts w:ascii="Cambria" w:hAnsi="Cambria"/>
         </w:rPr>
-        <w:t>However, its pricing is somewhat acceptable, considering its features. It offers  30-day free trial and then charges $10000 for full purchase of the system.</w:t>
+        <w:t xml:space="preserve">However, its pricing is somewhat acceptable, considering its features. It offers </w:t>
+      </w:r>
+      <w:r>
+        <w:rPr>
+          <w:rFonts w:ascii="Cambria" w:hAnsi="Cambria"/>
+        </w:rPr>
+        <w:t>a</w:t>
+      </w:r>
+      <w:r>
+        <w:rPr>
+          <w:rFonts w:ascii="Cambria" w:hAnsi="Cambria"/>
+        </w:rPr>
+        <w:t xml:space="preserve"> 30-day free trial and then charges $10000 for </w:t>
+      </w:r>
+      <w:r>
+        <w:rPr>
+          <w:rFonts w:ascii="Cambria" w:hAnsi="Cambria"/>
+        </w:rPr>
+        <w:t xml:space="preserve">the </w:t>
+      </w:r>
+      <w:r>
+        <w:rPr>
+          <w:rFonts w:ascii="Cambria" w:hAnsi="Cambria"/>
+        </w:rPr>
+        <w:t>full purchase of the system.</w:t>
       </w:r>
       <w:r>
         <w:rPr>
@@ -2331,7 +2861,19 @@
         <w:rPr>
           <w:rFonts w:ascii="Cambria" w:hAnsi="Cambria"/>
         </w:rPr>
-        <w:t>Therefore, darktrace is suited for startups as well as medium scaled enterprises. However, it is not worth a very large</w:t>
+        <w:t xml:space="preserve">Therefore, </w:t>
+      </w:r>
+      <w:r>
+        <w:rPr>
+          <w:rFonts w:ascii="Cambria" w:hAnsi="Cambria"/>
+        </w:rPr>
+        <w:t>D</w:t>
+      </w:r>
+      <w:r>
+        <w:rPr>
+          <w:rFonts w:ascii="Cambria" w:hAnsi="Cambria"/>
+        </w:rPr>
+        <w:t>arktrace is suited for startups as well as medium scaled enterprises. However, it is not worth a very large</w:t>
       </w:r>
       <w:r>
         <w:rPr>
@@ -2343,7 +2885,19 @@
         <w:rPr>
           <w:rFonts w:ascii="Cambria" w:hAnsi="Cambria"/>
         </w:rPr>
-        <w:t xml:space="preserve">scale company like Google, Microsoft etc. </w:t>
+        <w:t>scale company like Google, Microsoft</w:t>
+      </w:r>
+      <w:r>
+        <w:rPr>
+          <w:rFonts w:ascii="Cambria" w:hAnsi="Cambria"/>
+        </w:rPr>
+        <w:t>,</w:t>
+      </w:r>
+      <w:r>
+        <w:rPr>
+          <w:rFonts w:ascii="Cambria" w:hAnsi="Cambria"/>
+        </w:rPr>
+        <w:t xml:space="preserve"> etc. </w:t>
       </w:r>
     </w:p>
     <w:p>
@@ -3369,7 +3923,7 @@
         <w:rPr>
           <w:rFonts w:ascii="Cambria" w:hAnsi="Cambria"/>
         </w:rPr>
-        <w:t>Since, the service it provides is aimed at a larger network of entities</w:t>
+        <w:t>Since the service it provides is aimed at a larger network of entities</w:t>
       </w:r>
       <w:r>
         <w:rPr>
@@ -3381,13 +3935,37 @@
         <w:rPr>
           <w:rFonts w:ascii="Cambria" w:hAnsi="Cambria"/>
         </w:rPr>
-        <w:t>, it is highly possible that its network could be intruded by attackers. Therefore, if we discuss about the type, it should opt for a NIDS to monitor each node within its network.</w:t>
-      </w:r>
-      <w:r>
-        <w:rPr>
-          <w:rFonts w:ascii="Cambria" w:hAnsi="Cambria"/>
-        </w:rPr>
-        <w:t xml:space="preserve"> And this can be achieved by using Solar Winds event manager software that </w:t>
+        <w:t xml:space="preserve">, it is highly possible that its network could be intruded </w:t>
+      </w:r>
+      <w:r>
+        <w:rPr>
+          <w:rFonts w:ascii="Cambria" w:hAnsi="Cambria"/>
+        </w:rPr>
+        <w:t xml:space="preserve">on </w:t>
+      </w:r>
+      <w:r>
+        <w:rPr>
+          <w:rFonts w:ascii="Cambria" w:hAnsi="Cambria"/>
+        </w:rPr>
+        <w:t>by attackers. Therefore, if we discuss about the type, it should opt for a NIDS to monitor each node within its network.</w:t>
+      </w:r>
+      <w:r>
+        <w:rPr>
+          <w:rFonts w:ascii="Cambria" w:hAnsi="Cambria"/>
+        </w:rPr>
+        <w:t xml:space="preserve"> And this can be achieved by using Solar Winds event manage</w:t>
+      </w:r>
+      <w:r>
+        <w:rPr>
+          <w:rFonts w:ascii="Cambria" w:hAnsi="Cambria"/>
+        </w:rPr>
+        <w:t>ment</w:t>
+      </w:r>
+      <w:r>
+        <w:rPr>
+          <w:rFonts w:ascii="Cambria" w:hAnsi="Cambria"/>
+        </w:rPr>
+        <w:t xml:space="preserve"> software that </w:t>
       </w:r>
       <w:r>
         <w:rPr>
@@ -3417,7 +3995,19 @@
         <w:rPr>
           <w:rFonts w:ascii="Cambria" w:hAnsi="Cambria"/>
         </w:rPr>
-        <w:t xml:space="preserve"> With SEM installed, we would not have to worry for our data breach from any connected node</w:t>
+        <w:t xml:space="preserve"> With SEM installed, we would not have to worry </w:t>
+      </w:r>
+      <w:r>
+        <w:rPr>
+          <w:rFonts w:ascii="Cambria" w:hAnsi="Cambria"/>
+        </w:rPr>
+        <w:t>about</w:t>
+      </w:r>
+      <w:r>
+        <w:rPr>
+          <w:rFonts w:ascii="Cambria" w:hAnsi="Cambria"/>
+        </w:rPr>
+        <w:t xml:space="preserve"> our data breach from any connected node</w:t>
       </w:r>
       <w:r>
         <w:rPr>
@@ -3447,7 +4037,19 @@
         <w:rPr>
           <w:rFonts w:ascii="Cambria" w:hAnsi="Cambria"/>
         </w:rPr>
-        <w:t xml:space="preserve"> as it is subscription based. Therefore, the company would not face any problem in terms of installation and price.</w:t>
+        <w:t xml:space="preserve"> as it is subscription</w:t>
+      </w:r>
+      <w:r>
+        <w:rPr>
+          <w:rFonts w:ascii="Cambria" w:hAnsi="Cambria"/>
+        </w:rPr>
+        <w:t>-</w:t>
+      </w:r>
+      <w:r>
+        <w:rPr>
+          <w:rFonts w:ascii="Cambria" w:hAnsi="Cambria"/>
+        </w:rPr>
+        <w:t>based. Therefore, the company would not face any problem in terms of installation and price.</w:t>
       </w:r>
     </w:p>
     <w:p>
@@ -3491,7 +4093,7 @@
         <w:rPr>
           <w:rFonts w:ascii="Cambria" w:hAnsi="Cambria"/>
         </w:rPr>
-        <w:t xml:space="preserve"> wanted to use one for its own network, then clearly, SEM is the best choice. Furthermore, scaling it to </w:t>
+        <w:t xml:space="preserve"> wanted to use one for its network, then clearly, SEM is the best choice. Furthermore, scaling it to </w:t>
       </w:r>
       <w:r>
         <w:rPr>
@@ -3635,7 +4237,7 @@
         <w:rPr>
           <w:rFonts w:ascii="Cambria" w:hAnsi="Cambria"/>
         </w:rPr>
-        <w:t xml:space="preserve"> and sub-groups to achieve a better data and network security. </w:t>
+        <w:t xml:space="preserve"> and sub-groups to achieve better data and network security. </w:t>
       </w:r>
     </w:p>
     <w:p>

--- a/Project.docx
+++ b/Project.docx
@@ -1371,7 +1371,21 @@
         <w:rPr>
           <w:rFonts w:ascii="Cambria" w:hAnsi="Cambria"/>
         </w:rPr>
-        <w:t xml:space="preserve"> with the current files and then drives out the differences between them. This way every packet and file is traced and malicious code is detected. </w:t>
+        <w:t xml:space="preserve"> with the current files and then drives out the differences between them. This way every packet and file </w:t>
+      </w:r>
+      <w:proofErr w:type="gramStart"/>
+      <w:r>
+        <w:rPr>
+          <w:rFonts w:ascii="Cambria" w:hAnsi="Cambria"/>
+        </w:rPr>
+        <w:t>is</w:t>
+      </w:r>
+      <w:proofErr w:type="gramEnd"/>
+      <w:r>
+        <w:rPr>
+          <w:rFonts w:ascii="Cambria" w:hAnsi="Cambria"/>
+        </w:rPr>
+        <w:t xml:space="preserve"> traced and malicious code is detected. </w:t>
       </w:r>
     </w:p>
     <w:p>
@@ -2131,6 +2145,7 @@
         <w:t xml:space="preserve"> to use </w:t>
       </w:r>
       <w:proofErr w:type="spellStart"/>
+      <w:proofErr w:type="gramStart"/>
       <w:r>
         <w:rPr>
           <w:rFonts w:ascii="Cambria" w:hAnsi="Cambria"/>
@@ -2150,6 +2165,7 @@
         <w:t>s</w:t>
       </w:r>
       <w:proofErr w:type="spellEnd"/>
+      <w:proofErr w:type="gramEnd"/>
       <w:r>
         <w:rPr>
           <w:rFonts w:ascii="Cambria" w:hAnsi="Cambria"/>
@@ -4219,7 +4235,37 @@
         <w:rPr>
           <w:rFonts w:ascii="Cambria" w:hAnsi="Cambria"/>
         </w:rPr>
-        <w:t xml:space="preserve">. The most effective IDS software turned out to be SEM which can work as both NIDS and HIDS. </w:t>
+        <w:t xml:space="preserve">. </w:t>
+      </w:r>
+      <w:r>
+        <w:rPr>
+          <w:rFonts w:ascii="Cambria" w:hAnsi="Cambria"/>
+        </w:rPr>
+        <w:t xml:space="preserve">A unique way of using IDSs would be to combine different types and integrate </w:t>
+      </w:r>
+      <w:r>
+        <w:rPr>
+          <w:rFonts w:ascii="Cambria" w:hAnsi="Cambria"/>
+        </w:rPr>
+        <w:t>them</w:t>
+      </w:r>
+      <w:r>
+        <w:rPr>
+          <w:rFonts w:ascii="Cambria" w:hAnsi="Cambria"/>
+        </w:rPr>
+        <w:t xml:space="preserve"> into one. Based on this approach, </w:t>
+      </w:r>
+      <w:r>
+        <w:rPr>
+          <w:rFonts w:ascii="Cambria" w:hAnsi="Cambria"/>
+        </w:rPr>
+        <w:t>the most effective IDS software turned out to be SEM which can work as both NIDS and HIDS</w:t>
+      </w:r>
+      <w:r>
+        <w:rPr>
+          <w:rFonts w:ascii="Cambria" w:hAnsi="Cambria"/>
+        </w:rPr>
+        <w:t xml:space="preserve">. </w:t>
       </w:r>
       <w:r>
         <w:rPr>
@@ -4319,7 +4365,6 @@
           <w:sz w:val="28"/>
           <w:szCs w:val="28"/>
         </w:rPr>
-        <w:lastRenderedPageBreak/>
         <w:t>References</w:t>
       </w:r>
       <w:r>
